--- a/A4 Resources 2022/UATB2.docx
+++ b/A4 Resources 2022/UATB2.docx
@@ -335,6 +335,7 @@
       </w:pPr>
       <w:r>
         <w:rPr>
+          <w:noProof/>
           <w:lang w:val="en-AU"/>
         </w:rPr>
         <w:drawing>
@@ -440,21 +441,7 @@
         <w:rPr>
           <w:lang w:val="en-AU"/>
         </w:rPr>
-        <w:t xml:space="preserve">The patron has borrowed over 2 items which is the loan limit for the program. The loan limit has ben reached in one </w:t>
-      </w:r>
-      <w:proofErr w:type="gramStart"/>
-      <w:r>
-        <w:rPr>
-          <w:lang w:val="en-AU"/>
-        </w:rPr>
-        <w:t>session</w:t>
-      </w:r>
-      <w:proofErr w:type="gramEnd"/>
-      <w:r>
-        <w:rPr>
-          <w:lang w:val="en-AU"/>
-        </w:rPr>
-        <w:t xml:space="preserve"> but a separate session allows the patron to </w:t>
+        <w:t xml:space="preserve">The patron has borrowed over 2 items which is the loan limit for the program. The loan limit has ben reached in one session but a separate session allows the patron to </w:t>
       </w:r>
       <w:r>
         <w:rPr>
@@ -509,15 +496,7 @@
         <w:pStyle w:val="ListBullet"/>
       </w:pPr>
       <w:r>
-        <w:t xml:space="preserve">The test is used to determine which part of the program is faulty and needs adjustment </w:t>
-      </w:r>
-      <w:proofErr w:type="gramStart"/>
-      <w:r>
-        <w:t>in order to</w:t>
-      </w:r>
-      <w:proofErr w:type="gramEnd"/>
-      <w:r>
-        <w:t xml:space="preserve"> function as intended</w:t>
+        <w:t>The test is used to determine which part of the program is faulty and needs adjustment in order to function as intended</w:t>
       </w:r>
     </w:p>
     <w:p>
@@ -1184,13 +1163,8 @@
           </w:tcPr>
           <w:p>
             <w:r>
-              <w:t xml:space="preserve">Loan limit must be </w:t>
-            </w:r>
-            <w:proofErr w:type="gramStart"/>
-            <w:r>
-              <w:t>reached</w:t>
-            </w:r>
-            <w:proofErr w:type="gramEnd"/>
+              <w:t>Loan limit must be reached</w:t>
+            </w:r>
             <w:r>
               <w:t xml:space="preserve"> and item not applied</w:t>
             </w:r>
@@ -1234,15 +1208,7 @@
           </w:tcPr>
           <w:p>
             <w:r>
-              <w:t xml:space="preserve">Because the patron’s loan limit has been reached, an error should be </w:t>
-            </w:r>
-            <w:proofErr w:type="gramStart"/>
-            <w:r>
-              <w:t>returned</w:t>
-            </w:r>
-            <w:proofErr w:type="gramEnd"/>
-            <w:r>
-              <w:t xml:space="preserve"> and an item cannot be borrowed</w:t>
+              <w:t>Because the patron’s loan limit has been reached, an error should be returned and an item cannot be borrowed</w:t>
             </w:r>
           </w:p>
         </w:tc>
@@ -1760,10 +1726,7 @@
           </w:tcPr>
           <w:p>
             <w:r>
-              <w:t>7</w:t>
-            </w:r>
-            <w:r>
-              <w:t>/11/2022</w:t>
+              <w:t>7/11/2022</w:t>
             </w:r>
           </w:p>
         </w:tc>
@@ -1825,6 +1788,9 @@
     </w:p>
     <w:p>
       <w:r>
+        <w:rPr>
+          <w:noProof/>
+        </w:rPr>
         <w:drawing>
           <wp:inline distT="0" distB="0" distL="0" distR="0" wp14:anchorId="7AC20B80" wp14:editId="7606C8B8">
             <wp:extent cx="2562225" cy="2809933"/>
@@ -1908,6 +1874,9 @@
     </w:p>
     <w:p>
       <w:r>
+        <w:rPr>
+          <w:noProof/>
+        </w:rPr>
         <w:drawing>
           <wp:inline distT="0" distB="0" distL="0" distR="0" wp14:anchorId="654EB26C" wp14:editId="42A2F885">
             <wp:extent cx="2009775" cy="5048944"/>
@@ -1958,6 +1927,9 @@
     </w:p>
     <w:p>
       <w:r>
+        <w:rPr>
+          <w:noProof/>
+        </w:rPr>
         <w:drawing>
           <wp:inline distT="0" distB="0" distL="0" distR="0" wp14:anchorId="1C867DBC" wp14:editId="6E925CC7">
             <wp:extent cx="3115110" cy="4334480"/>
@@ -2029,10 +2001,43 @@
     </w:p>
     <w:p>
       <w:r>
-        <w:t>Provide screenshots of commits</w:t>
-      </w:r>
-    </w:p>
-    <w:p/>
+        <w:drawing>
+          <wp:inline distT="0" distB="0" distL="0" distR="0" wp14:anchorId="5DAB309E" wp14:editId="32D3F96F">
+            <wp:extent cx="5727700" cy="1363345"/>
+            <wp:effectExtent l="0" t="0" r="6350" b="8255"/>
+            <wp:docPr id="3" name="Picture 3" descr="Background pattern&#10;&#10;Description automatically generated"/>
+            <wp:cNvGraphicFramePr>
+              <a:graphicFrameLocks xmlns:a="http://schemas.openxmlformats.org/drawingml/2006/main" noChangeAspect="1"/>
+            </wp:cNvGraphicFramePr>
+            <a:graphic xmlns:a="http://schemas.openxmlformats.org/drawingml/2006/main">
+              <a:graphicData uri="http://schemas.openxmlformats.org/drawingml/2006/picture">
+                <pic:pic xmlns:pic="http://schemas.openxmlformats.org/drawingml/2006/picture">
+                  <pic:nvPicPr>
+                    <pic:cNvPr id="3" name="Picture 3" descr="Background pattern&#10;&#10;Description automatically generated"/>
+                    <pic:cNvPicPr/>
+                  </pic:nvPicPr>
+                  <pic:blipFill>
+                    <a:blip r:embed="rId11"/>
+                    <a:stretch>
+                      <a:fillRect/>
+                    </a:stretch>
+                  </pic:blipFill>
+                  <pic:spPr>
+                    <a:xfrm>
+                      <a:off x="0" y="0"/>
+                      <a:ext cx="5727700" cy="1363345"/>
+                    </a:xfrm>
+                    <a:prstGeom prst="rect">
+                      <a:avLst/>
+                    </a:prstGeom>
+                  </pic:spPr>
+                </pic:pic>
+              </a:graphicData>
+            </a:graphic>
+          </wp:inline>
+        </w:drawing>
+      </w:r>
+    </w:p>
     <w:p>
       <w:pPr>
         <w:rPr>
@@ -2048,29 +2053,9 @@
           <w:bCs w:val="0"/>
           <w:color w:val="000000"/>
         </w:rPr>
-        <w:t>Description of the screenshots</w:t>
-      </w:r>
-    </w:p>
-    <w:p/>
-    <w:p>
-      <w:pPr>
-        <w:rPr>
-          <w:rStyle w:val="Strong"/>
-          <w:rFonts w:ascii="Source Sans Pro" w:hAnsi="Source Sans Pro"/>
-          <w:color w:val="FF0000"/>
-        </w:rPr>
-      </w:pPr>
-      <w:r>
-        <w:rPr>
-          <w:rStyle w:val="Strong"/>
-          <w:rFonts w:ascii="Source Sans Pro" w:hAnsi="Source Sans Pro"/>
-          <w:color w:val="FF0000"/>
-        </w:rPr>
-        <w:t>Simplification</w:t>
-      </w:r>
-    </w:p>
-    <w:p>
-      <w:pPr>
+        <w:t>Commit of UATB</w:t>
+      </w:r>
+      <w:r>
         <w:rPr>
           <w:rStyle w:val="Strong"/>
           <w:rFonts w:ascii="Source Sans Pro" w:hAnsi="Source Sans Pro"/>
@@ -2078,7 +2063,8 @@
           <w:bCs w:val="0"/>
           <w:color w:val="000000"/>
         </w:rPr>
-      </w:pPr>
+        <w:t>2</w:t>
+      </w:r>
       <w:r>
         <w:rPr>
           <w:rStyle w:val="Strong"/>
@@ -2087,7 +2073,25 @@
           <w:bCs w:val="0"/>
           <w:color w:val="000000"/>
         </w:rPr>
-        <w:t xml:space="preserve">H0: </w:t>
+        <w:t xml:space="preserve"> doc to Version Control Repo</w:t>
+      </w:r>
+    </w:p>
+    <w:p/>
+    <w:p>
+      <w:pPr>
+        <w:rPr>
+          <w:rStyle w:val="Strong"/>
+          <w:rFonts w:ascii="Source Sans Pro" w:hAnsi="Source Sans Pro"/>
+          <w:color w:val="FF0000"/>
+        </w:rPr>
+      </w:pPr>
+      <w:r>
+        <w:rPr>
+          <w:rStyle w:val="Strong"/>
+          <w:rFonts w:ascii="Source Sans Pro" w:hAnsi="Source Sans Pro"/>
+          <w:color w:val="FF0000"/>
+        </w:rPr>
+        <w:t>Simplification</w:t>
       </w:r>
     </w:p>
     <w:p>
@@ -2108,7 +2112,7 @@
           <w:bCs w:val="0"/>
           <w:color w:val="000000"/>
         </w:rPr>
-        <w:t>T0:</w:t>
+        <w:t xml:space="preserve">H0: </w:t>
       </w:r>
     </w:p>
     <w:p>
@@ -2129,7 +2133,7 @@
           <w:bCs w:val="0"/>
           <w:color w:val="000000"/>
         </w:rPr>
-        <w:t>R0:</w:t>
+        <w:t>T0:</w:t>
       </w:r>
     </w:p>
     <w:p>
@@ -2150,9 +2154,11 @@
           <w:bCs w:val="0"/>
           <w:color w:val="000000"/>
         </w:rPr>
-        <w:t>Test screenshots</w:t>
-      </w:r>
-      <w:r>
+        <w:t>R0:</w:t>
+      </w:r>
+    </w:p>
+    <w:p>
+      <w:pPr>
         <w:rPr>
           <w:rStyle w:val="Strong"/>
           <w:rFonts w:ascii="Source Sans Pro" w:hAnsi="Source Sans Pro"/>
@@ -2160,51 +2166,8 @@
           <w:bCs w:val="0"/>
           <w:color w:val="000000"/>
         </w:rPr>
-        <w:t xml:space="preserve"> of the buggy code</w:t>
-      </w:r>
-    </w:p>
-    <w:p>
-      <w:pPr>
-        <w:rPr>
-          <w:rStyle w:val="Strong"/>
-          <w:rFonts w:ascii="Source Sans Pro" w:hAnsi="Source Sans Pro"/>
-          <w:color w:val="000000"/>
-        </w:rPr>
-      </w:pPr>
-    </w:p>
-    <w:p>
-      <w:r>
-        <w:t>Version control: Provide screenshots of commits</w:t>
-      </w:r>
-    </w:p>
-    <w:p>
-      <w:pPr>
-        <w:rPr>
-          <w:rStyle w:val="Strong"/>
-          <w:rFonts w:ascii="Source Sans Pro" w:hAnsi="Source Sans Pro"/>
-          <w:color w:val="000000"/>
-        </w:rPr>
-      </w:pPr>
-    </w:p>
-    <w:p>
-      <w:pPr>
-        <w:rPr>
-          <w:rStyle w:val="Strong"/>
-          <w:rFonts w:ascii="Source Sans Pro" w:hAnsi="Source Sans Pro"/>
-          <w:color w:val="FF0000"/>
-        </w:rPr>
-      </w:pPr>
-      <w:r>
-        <w:rPr>
-          <w:rStyle w:val="Strong"/>
-          <w:rFonts w:ascii="Source Sans Pro" w:hAnsi="Source Sans Pro"/>
-          <w:color w:val="FF0000"/>
-        </w:rPr>
-        <w:t>Tracing</w:t>
-      </w:r>
-    </w:p>
-    <w:p>
-      <w:pPr>
+      </w:pPr>
+      <w:r>
         <w:rPr>
           <w:rStyle w:val="Strong"/>
           <w:rFonts w:ascii="Source Sans Pro" w:hAnsi="Source Sans Pro"/>
@@ -2212,7 +2175,8 @@
           <w:bCs w:val="0"/>
           <w:color w:val="000000"/>
         </w:rPr>
-      </w:pPr>
+        <w:t>Test screenshots</w:t>
+      </w:r>
       <w:r>
         <w:rPr>
           <w:rStyle w:val="Strong"/>
@@ -2221,7 +2185,47 @@
           <w:bCs w:val="0"/>
           <w:color w:val="000000"/>
         </w:rPr>
-        <w:t xml:space="preserve">H0: </w:t>
+        <w:t xml:space="preserve"> of the buggy code</w:t>
+      </w:r>
+    </w:p>
+    <w:p>
+      <w:pPr>
+        <w:rPr>
+          <w:rStyle w:val="Strong"/>
+          <w:rFonts w:ascii="Source Sans Pro" w:hAnsi="Source Sans Pro"/>
+          <w:color w:val="000000"/>
+        </w:rPr>
+      </w:pPr>
+    </w:p>
+    <w:p>
+      <w:r>
+        <w:t>Version control: Provide screenshots of commits</w:t>
+      </w:r>
+    </w:p>
+    <w:p>
+      <w:pPr>
+        <w:rPr>
+          <w:rStyle w:val="Strong"/>
+          <w:rFonts w:ascii="Source Sans Pro" w:hAnsi="Source Sans Pro"/>
+          <w:color w:val="000000"/>
+        </w:rPr>
+      </w:pPr>
+    </w:p>
+    <w:p>
+      <w:pPr>
+        <w:rPr>
+          <w:rStyle w:val="Strong"/>
+          <w:rFonts w:ascii="Source Sans Pro" w:hAnsi="Source Sans Pro"/>
+          <w:color w:val="FF0000"/>
+        </w:rPr>
+      </w:pPr>
+      <w:r>
+        <w:rPr>
+          <w:rStyle w:val="Strong"/>
+          <w:rFonts w:ascii="Source Sans Pro" w:hAnsi="Source Sans Pro"/>
+          <w:color w:val="FF0000"/>
+        </w:rPr>
+        <w:t>Tracing</w:t>
       </w:r>
     </w:p>
     <w:p>
@@ -2242,7 +2246,8 @@
           <w:bCs w:val="0"/>
           <w:color w:val="000000"/>
         </w:rPr>
-        <w:t>T0:</w:t>
+        <w:lastRenderedPageBreak/>
+        <w:t xml:space="preserve">H0: </w:t>
       </w:r>
     </w:p>
     <w:p>
@@ -2263,7 +2268,7 @@
           <w:bCs w:val="0"/>
           <w:color w:val="000000"/>
         </w:rPr>
-        <w:t>R0:</w:t>
+        <w:t>T0:</w:t>
       </w:r>
     </w:p>
     <w:p>
@@ -2284,9 +2289,11 @@
           <w:bCs w:val="0"/>
           <w:color w:val="000000"/>
         </w:rPr>
-        <w:t>Test screenshots</w:t>
-      </w:r>
-      <w:r>
+        <w:t>R0:</w:t>
+      </w:r>
+    </w:p>
+    <w:p>
+      <w:pPr>
         <w:rPr>
           <w:rStyle w:val="Strong"/>
           <w:rFonts w:ascii="Source Sans Pro" w:hAnsi="Source Sans Pro"/>
@@ -2294,6 +2301,25 @@
           <w:bCs w:val="0"/>
           <w:color w:val="000000"/>
         </w:rPr>
+      </w:pPr>
+      <w:r>
+        <w:rPr>
+          <w:rStyle w:val="Strong"/>
+          <w:rFonts w:ascii="Source Sans Pro" w:hAnsi="Source Sans Pro"/>
+          <w:b w:val="0"/>
+          <w:bCs w:val="0"/>
+          <w:color w:val="000000"/>
+        </w:rPr>
+        <w:t>Test screenshots</w:t>
+      </w:r>
+      <w:r>
+        <w:rPr>
+          <w:rStyle w:val="Strong"/>
+          <w:rFonts w:ascii="Source Sans Pro" w:hAnsi="Source Sans Pro"/>
+          <w:b w:val="0"/>
+          <w:bCs w:val="0"/>
+          <w:color w:val="000000"/>
+        </w:rPr>
         <w:t xml:space="preserve"> of the buggy code</w:t>
       </w:r>
     </w:p>
@@ -2308,7 +2334,6 @@
     </w:p>
     <w:p>
       <w:r>
-        <w:lastRenderedPageBreak/>
         <w:t>Version control: Provide screenshots of commits</w:t>
       </w:r>
     </w:p>

--- a/A4 Resources 2022/UATB2.docx
+++ b/A4 Resources 2022/UATB2.docx
@@ -441,7 +441,35 @@
         <w:rPr>
           <w:lang w:val="en-AU"/>
         </w:rPr>
-        <w:t xml:space="preserve">The patron has borrowed over 2 items which is the loan limit for the program. The loan limit has ben reached in one session but a separate session allows the patron to </w:t>
+        <w:t xml:space="preserve">The patron has borrowed over 2 items which is the loan limit for the program. The loan limit has </w:t>
+      </w:r>
+      <w:proofErr w:type="spellStart"/>
+      <w:r>
+        <w:rPr>
+          <w:lang w:val="en-AU"/>
+        </w:rPr>
+        <w:t>ben</w:t>
+      </w:r>
+      <w:proofErr w:type="spellEnd"/>
+      <w:r>
+        <w:rPr>
+          <w:lang w:val="en-AU"/>
+        </w:rPr>
+        <w:t xml:space="preserve"> reached in one </w:t>
+      </w:r>
+      <w:proofErr w:type="gramStart"/>
+      <w:r>
+        <w:rPr>
+          <w:lang w:val="en-AU"/>
+        </w:rPr>
+        <w:t>session</w:t>
+      </w:r>
+      <w:proofErr w:type="gramEnd"/>
+      <w:r>
+        <w:rPr>
+          <w:lang w:val="en-AU"/>
+        </w:rPr>
+        <w:t xml:space="preserve"> but a separate session allows the patron to </w:t>
       </w:r>
       <w:r>
         <w:rPr>
@@ -496,7 +524,15 @@
         <w:pStyle w:val="ListBullet"/>
       </w:pPr>
       <w:r>
-        <w:t>The test is used to determine which part of the program is faulty and needs adjustment in order to function as intended</w:t>
+        <w:t xml:space="preserve">The test is used to determine which part of the program is faulty and needs adjustment </w:t>
+      </w:r>
+      <w:proofErr w:type="gramStart"/>
+      <w:r>
+        <w:t>in order to</w:t>
+      </w:r>
+      <w:proofErr w:type="gramEnd"/>
+      <w:r>
+        <w:t xml:space="preserve"> function as intended</w:t>
       </w:r>
     </w:p>
     <w:p>
@@ -1163,8 +1199,13 @@
           </w:tcPr>
           <w:p>
             <w:r>
-              <w:t>Loan limit must be reached</w:t>
-            </w:r>
+              <w:t xml:space="preserve">Loan limit must be </w:t>
+            </w:r>
+            <w:proofErr w:type="gramStart"/>
+            <w:r>
+              <w:t>reached</w:t>
+            </w:r>
+            <w:proofErr w:type="gramEnd"/>
             <w:r>
               <w:t xml:space="preserve"> and item not applied</w:t>
             </w:r>
@@ -1208,7 +1249,15 @@
           </w:tcPr>
           <w:p>
             <w:r>
-              <w:t>Because the patron’s loan limit has been reached, an error should be returned and an item cannot be borrowed</w:t>
+              <w:t xml:space="preserve">Because the patron’s loan limit has been reached, an error should be </w:t>
+            </w:r>
+            <w:proofErr w:type="gramStart"/>
+            <w:r>
+              <w:t>returned</w:t>
+            </w:r>
+            <w:proofErr w:type="gramEnd"/>
+            <w:r>
+              <w:t xml:space="preserve"> and an item cannot be borrowed</w:t>
             </w:r>
           </w:p>
         </w:tc>
@@ -2001,6 +2050,9 @@
     </w:p>
     <w:p>
       <w:r>
+        <w:rPr>
+          <w:noProof/>
+        </w:rPr>
         <w:drawing>
           <wp:inline distT="0" distB="0" distL="0" distR="0" wp14:anchorId="5DAB309E" wp14:editId="32D3F96F">
             <wp:extent cx="5727700" cy="1363345"/>
@@ -2053,6 +2105,784 @@
           <w:bCs w:val="0"/>
           <w:color w:val="000000"/>
         </w:rPr>
+        <w:t>Commit of UATB2 doc to Version Control Repo</w:t>
+      </w:r>
+    </w:p>
+    <w:p/>
+    <w:p>
+      <w:pPr>
+        <w:rPr>
+          <w:rStyle w:val="Strong"/>
+          <w:rFonts w:ascii="Source Sans Pro" w:hAnsi="Source Sans Pro"/>
+          <w:color w:val="FF0000"/>
+        </w:rPr>
+      </w:pPr>
+      <w:r>
+        <w:rPr>
+          <w:rStyle w:val="Strong"/>
+          <w:rFonts w:ascii="Source Sans Pro" w:hAnsi="Source Sans Pro"/>
+          <w:color w:val="FF0000"/>
+        </w:rPr>
+        <w:t>Simplification</w:t>
+      </w:r>
+    </w:p>
+    <w:p>
+      <w:pPr>
+        <w:rPr>
+          <w:rStyle w:val="Strong"/>
+          <w:rFonts w:ascii="Source Sans Pro" w:hAnsi="Source Sans Pro"/>
+          <w:b w:val="0"/>
+          <w:bCs w:val="0"/>
+          <w:color w:val="000000"/>
+        </w:rPr>
+      </w:pPr>
+      <w:r>
+        <w:rPr>
+          <w:rStyle w:val="Strong"/>
+          <w:rFonts w:ascii="Source Sans Pro" w:hAnsi="Source Sans Pro"/>
+          <w:color w:val="000000"/>
+        </w:rPr>
+        <w:t>H0:</w:t>
+      </w:r>
+      <w:r>
+        <w:rPr>
+          <w:rStyle w:val="Strong"/>
+          <w:rFonts w:ascii="Source Sans Pro" w:hAnsi="Source Sans Pro"/>
+          <w:b w:val="0"/>
+          <w:bCs w:val="0"/>
+          <w:color w:val="000000"/>
+        </w:rPr>
+        <w:t xml:space="preserve"> </w:t>
+      </w:r>
+      <w:r>
+        <w:rPr>
+          <w:rStyle w:val="Strong"/>
+          <w:rFonts w:ascii="Source Sans Pro" w:hAnsi="Source Sans Pro"/>
+          <w:b w:val="0"/>
+          <w:bCs w:val="0"/>
+          <w:color w:val="000000"/>
+        </w:rPr>
+        <w:t xml:space="preserve">From my understanding of the problem. My guess is that the loan limit and </w:t>
+      </w:r>
+      <w:r>
+        <w:rPr>
+          <w:rStyle w:val="Strong"/>
+          <w:rFonts w:ascii="Source Sans Pro" w:hAnsi="Source Sans Pro"/>
+          <w:b w:val="0"/>
+          <w:bCs w:val="0"/>
+          <w:color w:val="000000"/>
+        </w:rPr>
+        <w:t xml:space="preserve">the amount of loans </w:t>
+      </w:r>
+      <w:r>
+        <w:rPr>
+          <w:rStyle w:val="Strong"/>
+          <w:rFonts w:ascii="Source Sans Pro" w:hAnsi="Source Sans Pro"/>
+          <w:b w:val="0"/>
+          <w:bCs w:val="0"/>
+          <w:color w:val="000000"/>
+        </w:rPr>
+        <w:t xml:space="preserve">for a single user have been acknowledged by the program </w:t>
+      </w:r>
+      <w:proofErr w:type="gramStart"/>
+      <w:r>
+        <w:rPr>
+          <w:rStyle w:val="Strong"/>
+          <w:rFonts w:ascii="Source Sans Pro" w:hAnsi="Source Sans Pro"/>
+          <w:b w:val="0"/>
+          <w:bCs w:val="0"/>
+          <w:color w:val="000000"/>
+        </w:rPr>
+        <w:t>and</w:t>
+      </w:r>
+      <w:proofErr w:type="gramEnd"/>
+      <w:r>
+        <w:rPr>
+          <w:rStyle w:val="Strong"/>
+          <w:rFonts w:ascii="Source Sans Pro" w:hAnsi="Source Sans Pro"/>
+          <w:b w:val="0"/>
+          <w:bCs w:val="0"/>
+          <w:color w:val="000000"/>
+        </w:rPr>
+        <w:t xml:space="preserve"> but </w:t>
+      </w:r>
+      <w:r>
+        <w:rPr>
+          <w:rStyle w:val="Strong"/>
+          <w:rFonts w:ascii="Source Sans Pro" w:hAnsi="Source Sans Pro"/>
+          <w:b w:val="0"/>
+          <w:bCs w:val="0"/>
+          <w:color w:val="000000"/>
+        </w:rPr>
+        <w:t>a limit has</w:t>
+      </w:r>
+      <w:r>
+        <w:rPr>
+          <w:rStyle w:val="Strong"/>
+          <w:rFonts w:ascii="Source Sans Pro" w:hAnsi="Source Sans Pro"/>
+          <w:b w:val="0"/>
+          <w:bCs w:val="0"/>
+          <w:color w:val="000000"/>
+        </w:rPr>
+        <w:t xml:space="preserve"> not been enforced.</w:t>
+      </w:r>
+    </w:p>
+    <w:p>
+      <w:pPr>
+        <w:rPr>
+          <w:rStyle w:val="Strong"/>
+          <w:rFonts w:ascii="Source Sans Pro" w:hAnsi="Source Sans Pro"/>
+          <w:b w:val="0"/>
+          <w:bCs w:val="0"/>
+          <w:color w:val="000000"/>
+        </w:rPr>
+      </w:pPr>
+      <w:r>
+        <w:rPr>
+          <w:rStyle w:val="Strong"/>
+          <w:rFonts w:ascii="Source Sans Pro" w:hAnsi="Source Sans Pro"/>
+          <w:color w:val="000000"/>
+        </w:rPr>
+        <w:t>T0:</w:t>
+      </w:r>
+      <w:r>
+        <w:rPr>
+          <w:rStyle w:val="Strong"/>
+          <w:rFonts w:ascii="Source Sans Pro" w:hAnsi="Source Sans Pro"/>
+          <w:b w:val="0"/>
+          <w:bCs w:val="0"/>
+          <w:color w:val="000000"/>
+        </w:rPr>
+        <w:t xml:space="preserve"> I will be applying multiple loans to a single user and investigate if the program has </w:t>
+      </w:r>
+      <w:proofErr w:type="gramStart"/>
+      <w:r>
+        <w:rPr>
+          <w:rStyle w:val="Strong"/>
+          <w:rFonts w:ascii="Source Sans Pro" w:hAnsi="Source Sans Pro"/>
+          <w:b w:val="0"/>
+          <w:bCs w:val="0"/>
+          <w:color w:val="000000"/>
+        </w:rPr>
+        <w:t>acknowledge</w:t>
+      </w:r>
+      <w:proofErr w:type="gramEnd"/>
+      <w:r>
+        <w:rPr>
+          <w:rStyle w:val="Strong"/>
+          <w:rFonts w:ascii="Source Sans Pro" w:hAnsi="Source Sans Pro"/>
+          <w:b w:val="0"/>
+          <w:bCs w:val="0"/>
+          <w:color w:val="000000"/>
+        </w:rPr>
+        <w:t xml:space="preserve"> that the user has more than the accepted amount of loans</w:t>
+      </w:r>
+    </w:p>
+    <w:p>
+      <w:pPr>
+        <w:rPr>
+          <w:rStyle w:val="Strong"/>
+          <w:rFonts w:ascii="Source Sans Pro" w:hAnsi="Source Sans Pro"/>
+          <w:b w:val="0"/>
+          <w:bCs w:val="0"/>
+          <w:color w:val="000000"/>
+        </w:rPr>
+      </w:pPr>
+    </w:p>
+    <w:p>
+      <w:pPr>
+        <w:rPr>
+          <w:rStyle w:val="Strong"/>
+          <w:rFonts w:ascii="Source Sans Pro" w:hAnsi="Source Sans Pro"/>
+          <w:b w:val="0"/>
+          <w:bCs w:val="0"/>
+          <w:color w:val="000000"/>
+        </w:rPr>
+      </w:pPr>
+    </w:p>
+    <w:p>
+      <w:pPr>
+        <w:rPr>
+          <w:rStyle w:val="Strong"/>
+          <w:rFonts w:ascii="Source Sans Pro" w:hAnsi="Source Sans Pro"/>
+          <w:b w:val="0"/>
+          <w:bCs w:val="0"/>
+          <w:color w:val="000000"/>
+        </w:rPr>
+      </w:pPr>
+      <w:r>
+        <w:rPr>
+          <w:rStyle w:val="Strong"/>
+          <w:rFonts w:ascii="Source Sans Pro" w:hAnsi="Source Sans Pro"/>
+          <w:color w:val="000000"/>
+        </w:rPr>
+        <w:lastRenderedPageBreak/>
+        <w:t>R0:</w:t>
+      </w:r>
+      <w:r>
+        <w:rPr>
+          <w:rStyle w:val="Strong"/>
+          <w:rFonts w:ascii="Source Sans Pro" w:hAnsi="Source Sans Pro"/>
+          <w:b w:val="0"/>
+          <w:bCs w:val="0"/>
+          <w:color w:val="000000"/>
+        </w:rPr>
+        <w:t xml:space="preserve"> Below is the test I have conducted on the </w:t>
+      </w:r>
+      <w:proofErr w:type="spellStart"/>
+      <w:proofErr w:type="gramStart"/>
+      <w:r>
+        <w:rPr>
+          <w:rStyle w:val="Strong"/>
+          <w:rFonts w:ascii="Source Sans Pro" w:hAnsi="Source Sans Pro"/>
+          <w:b w:val="0"/>
+          <w:bCs w:val="0"/>
+          <w:color w:val="000000"/>
+        </w:rPr>
+        <w:t>library.getLoanLimit</w:t>
+      </w:r>
+      <w:proofErr w:type="spellEnd"/>
+      <w:proofErr w:type="gramEnd"/>
+      <w:r>
+        <w:rPr>
+          <w:rStyle w:val="Strong"/>
+          <w:rFonts w:ascii="Source Sans Pro" w:hAnsi="Source Sans Pro"/>
+          <w:b w:val="0"/>
+          <w:bCs w:val="0"/>
+          <w:color w:val="000000"/>
+        </w:rPr>
+        <w:t xml:space="preserve">() and </w:t>
+      </w:r>
+      <w:proofErr w:type="spellStart"/>
+      <w:r>
+        <w:rPr>
+          <w:rStyle w:val="Strong"/>
+          <w:rFonts w:ascii="Source Sans Pro" w:hAnsi="Source Sans Pro"/>
+          <w:b w:val="0"/>
+          <w:bCs w:val="0"/>
+          <w:color w:val="000000"/>
+        </w:rPr>
+        <w:t>library.getNumberOfLoansRemainingForPatron</w:t>
+      </w:r>
+      <w:proofErr w:type="spellEnd"/>
+      <w:r>
+        <w:rPr>
+          <w:rStyle w:val="Strong"/>
+          <w:rFonts w:ascii="Source Sans Pro" w:hAnsi="Source Sans Pro"/>
+          <w:b w:val="0"/>
+          <w:bCs w:val="0"/>
+          <w:color w:val="000000"/>
+        </w:rPr>
+        <w:t>()</w:t>
+      </w:r>
+    </w:p>
+    <w:p>
+      <w:pPr>
+        <w:rPr>
+          <w:rStyle w:val="Strong"/>
+          <w:rFonts w:ascii="Source Sans Pro" w:hAnsi="Source Sans Pro"/>
+          <w:color w:val="000000"/>
+        </w:rPr>
+      </w:pPr>
+      <w:r>
+        <w:rPr>
+          <w:rStyle w:val="Strong"/>
+          <w:rFonts w:ascii="Source Sans Pro" w:hAnsi="Source Sans Pro"/>
+          <w:color w:val="000000"/>
+        </w:rPr>
+        <w:t>(Screenshots)</w:t>
+      </w:r>
+    </w:p>
+    <w:p>
+      <w:pPr>
+        <w:rPr>
+          <w:b/>
+          <w:bCs/>
+          <w:lang w:val="en-AU"/>
+        </w:rPr>
+      </w:pPr>
+      <w:r>
+        <w:rPr>
+          <w:b/>
+          <w:bCs/>
+          <w:lang w:val="en-AU"/>
+        </w:rPr>
+        <w:t xml:space="preserve">Testing </w:t>
+      </w:r>
+      <w:proofErr w:type="spellStart"/>
+      <w:proofErr w:type="gramStart"/>
+      <w:r>
+        <w:rPr>
+          <w:rStyle w:val="Strong"/>
+          <w:rFonts w:ascii="Source Sans Pro" w:hAnsi="Source Sans Pro"/>
+          <w:color w:val="000000"/>
+        </w:rPr>
+        <w:t>library.getLoanLimit</w:t>
+      </w:r>
+      <w:proofErr w:type="spellEnd"/>
+      <w:proofErr w:type="gramEnd"/>
+      <w:r>
+        <w:rPr>
+          <w:rStyle w:val="Strong"/>
+          <w:rFonts w:ascii="Source Sans Pro" w:hAnsi="Source Sans Pro"/>
+          <w:color w:val="000000"/>
+        </w:rPr>
+        <w:t xml:space="preserve">() and </w:t>
+      </w:r>
+      <w:proofErr w:type="spellStart"/>
+      <w:r>
+        <w:rPr>
+          <w:rStyle w:val="Strong"/>
+          <w:rFonts w:ascii="Source Sans Pro" w:hAnsi="Source Sans Pro"/>
+          <w:color w:val="000000"/>
+        </w:rPr>
+        <w:t>library.getNumberOfLoansRemainingForPatron</w:t>
+      </w:r>
+      <w:proofErr w:type="spellEnd"/>
+      <w:r>
+        <w:rPr>
+          <w:rStyle w:val="Strong"/>
+          <w:rFonts w:ascii="Source Sans Pro" w:hAnsi="Source Sans Pro"/>
+          <w:color w:val="000000"/>
+        </w:rPr>
+        <w:t>()</w:t>
+      </w:r>
+      <w:r>
+        <w:rPr>
+          <w:b/>
+          <w:bCs/>
+          <w:lang w:val="en-AU"/>
+        </w:rPr>
+        <w:t xml:space="preserve"> </w:t>
+      </w:r>
+      <w:r>
+        <w:rPr>
+          <w:b/>
+          <w:bCs/>
+          <w:lang w:val="en-AU"/>
+        </w:rPr>
+        <w:t>method</w:t>
+      </w:r>
+      <w:r>
+        <w:rPr>
+          <w:b/>
+          <w:bCs/>
+          <w:lang w:val="en-AU"/>
+        </w:rPr>
+        <w:t>s</w:t>
+      </w:r>
+      <w:r>
+        <w:rPr>
+          <w:b/>
+          <w:bCs/>
+          <w:lang w:val="en-AU"/>
+        </w:rPr>
+        <w:t xml:space="preserve"> (</w:t>
+      </w:r>
+      <w:r>
+        <w:rPr>
+          <w:b/>
+          <w:bCs/>
+          <w:lang w:val="en-AU"/>
+        </w:rPr>
+        <w:t>Expected that the program will display a loan limit of 2 but the remaining loans will be -3 because the patron has a total of 5 loans</w:t>
+      </w:r>
+      <w:r>
+        <w:rPr>
+          <w:b/>
+          <w:bCs/>
+          <w:lang w:val="en-AU"/>
+        </w:rPr>
+        <w:t>) PASS</w:t>
+      </w:r>
+    </w:p>
+    <w:p>
+      <w:pPr>
+        <w:ind w:left="-1134"/>
+        <w:rPr>
+          <w:rStyle w:val="Strong"/>
+          <w:rFonts w:ascii="Source Sans Pro" w:hAnsi="Source Sans Pro"/>
+          <w:b w:val="0"/>
+          <w:bCs w:val="0"/>
+          <w:color w:val="000000"/>
+        </w:rPr>
+      </w:pPr>
+      <w:r>
+        <w:rPr>
+          <w:rStyle w:val="Strong"/>
+          <w:rFonts w:ascii="Source Sans Pro" w:hAnsi="Source Sans Pro"/>
+          <w:b w:val="0"/>
+          <w:bCs w:val="0"/>
+          <w:color w:val="000000"/>
+        </w:rPr>
+        <w:drawing>
+          <wp:inline distT="0" distB="0" distL="0" distR="0" wp14:anchorId="0D5124A2" wp14:editId="2907AD2A">
+            <wp:extent cx="7286314" cy="5067300"/>
+            <wp:effectExtent l="0" t="0" r="0" b="0"/>
+            <wp:docPr id="9" name="Picture 9" descr="Text&#10;&#10;Description automatically generated"/>
+            <wp:cNvGraphicFramePr>
+              <a:graphicFrameLocks xmlns:a="http://schemas.openxmlformats.org/drawingml/2006/main" noChangeAspect="1"/>
+            </wp:cNvGraphicFramePr>
+            <a:graphic xmlns:a="http://schemas.openxmlformats.org/drawingml/2006/main">
+              <a:graphicData uri="http://schemas.openxmlformats.org/drawingml/2006/picture">
+                <pic:pic xmlns:pic="http://schemas.openxmlformats.org/drawingml/2006/picture">
+                  <pic:nvPicPr>
+                    <pic:cNvPr id="9" name="Picture 9" descr="Text&#10;&#10;Description automatically generated"/>
+                    <pic:cNvPicPr/>
+                  </pic:nvPicPr>
+                  <pic:blipFill>
+                    <a:blip r:embed="rId12"/>
+                    <a:stretch>
+                      <a:fillRect/>
+                    </a:stretch>
+                  </pic:blipFill>
+                  <pic:spPr>
+                    <a:xfrm>
+                      <a:off x="0" y="0"/>
+                      <a:ext cx="7290878" cy="5070474"/>
+                    </a:xfrm>
+                    <a:prstGeom prst="rect">
+                      <a:avLst/>
+                    </a:prstGeom>
+                  </pic:spPr>
+                </pic:pic>
+              </a:graphicData>
+            </a:graphic>
+          </wp:inline>
+        </w:drawing>
+      </w:r>
+    </w:p>
+    <w:p>
+      <w:pPr>
+        <w:rPr>
+          <w:rStyle w:val="Strong"/>
+          <w:rFonts w:ascii="Source Sans Pro" w:hAnsi="Source Sans Pro"/>
+          <w:color w:val="000000"/>
+        </w:rPr>
+      </w:pPr>
+    </w:p>
+    <w:p>
+      <w:pPr>
+        <w:rPr>
+          <w:b/>
+          <w:bCs/>
+          <w:lang w:val="en-AU"/>
+        </w:rPr>
+      </w:pPr>
+    </w:p>
+    <w:p>
+      <w:pPr>
+        <w:rPr>
+          <w:b/>
+          <w:bCs/>
+          <w:lang w:val="en-AU"/>
+        </w:rPr>
+      </w:pPr>
+    </w:p>
+    <w:p>
+      <w:pPr>
+        <w:rPr>
+          <w:b/>
+          <w:bCs/>
+          <w:lang w:val="en-AU"/>
+        </w:rPr>
+      </w:pPr>
+    </w:p>
+    <w:p>
+      <w:pPr>
+        <w:rPr>
+          <w:b/>
+          <w:bCs/>
+          <w:lang w:val="en-AU"/>
+        </w:rPr>
+      </w:pPr>
+    </w:p>
+    <w:p>
+      <w:pPr>
+        <w:rPr>
+          <w:b/>
+          <w:bCs/>
+          <w:lang w:val="en-AU"/>
+        </w:rPr>
+      </w:pPr>
+    </w:p>
+    <w:p>
+      <w:pPr>
+        <w:rPr>
+          <w:b/>
+          <w:bCs/>
+          <w:lang w:val="en-AU"/>
+        </w:rPr>
+      </w:pPr>
+    </w:p>
+    <w:p>
+      <w:pPr>
+        <w:rPr>
+          <w:b/>
+          <w:bCs/>
+          <w:lang w:val="en-AU"/>
+        </w:rPr>
+      </w:pPr>
+    </w:p>
+    <w:p>
+      <w:pPr>
+        <w:rPr>
+          <w:b/>
+          <w:bCs/>
+          <w:lang w:val="en-AU"/>
+        </w:rPr>
+      </w:pPr>
+    </w:p>
+    <w:p>
+      <w:pPr>
+        <w:rPr>
+          <w:b/>
+          <w:bCs/>
+          <w:lang w:val="en-AU"/>
+        </w:rPr>
+      </w:pPr>
+    </w:p>
+    <w:p>
+      <w:pPr>
+        <w:rPr>
+          <w:b/>
+          <w:bCs/>
+          <w:lang w:val="en-AU"/>
+        </w:rPr>
+      </w:pPr>
+    </w:p>
+    <w:p>
+      <w:pPr>
+        <w:rPr>
+          <w:b/>
+          <w:bCs/>
+          <w:lang w:val="en-AU"/>
+        </w:rPr>
+      </w:pPr>
+    </w:p>
+    <w:p>
+      <w:pPr>
+        <w:rPr>
+          <w:b/>
+          <w:bCs/>
+          <w:lang w:val="en-AU"/>
+        </w:rPr>
+      </w:pPr>
+    </w:p>
+    <w:p>
+      <w:pPr>
+        <w:rPr>
+          <w:b/>
+          <w:bCs/>
+          <w:lang w:val="en-AU"/>
+        </w:rPr>
+      </w:pPr>
+      <w:r>
+        <w:rPr>
+          <w:b/>
+          <w:bCs/>
+          <w:lang w:val="en-AU"/>
+        </w:rPr>
+        <w:lastRenderedPageBreak/>
+        <w:t xml:space="preserve">Testing </w:t>
+      </w:r>
+      <w:proofErr w:type="spellStart"/>
+      <w:proofErr w:type="gramStart"/>
+      <w:r>
+        <w:rPr>
+          <w:rStyle w:val="Strong"/>
+          <w:rFonts w:ascii="Source Sans Pro" w:hAnsi="Source Sans Pro"/>
+          <w:color w:val="000000"/>
+        </w:rPr>
+        <w:t>library.getLoanLimit</w:t>
+      </w:r>
+      <w:proofErr w:type="spellEnd"/>
+      <w:proofErr w:type="gramEnd"/>
+      <w:r>
+        <w:rPr>
+          <w:rStyle w:val="Strong"/>
+          <w:rFonts w:ascii="Source Sans Pro" w:hAnsi="Source Sans Pro"/>
+          <w:color w:val="000000"/>
+        </w:rPr>
+        <w:t xml:space="preserve">() and </w:t>
+      </w:r>
+      <w:proofErr w:type="spellStart"/>
+      <w:r>
+        <w:rPr>
+          <w:rStyle w:val="Strong"/>
+          <w:rFonts w:ascii="Source Sans Pro" w:hAnsi="Source Sans Pro"/>
+          <w:color w:val="000000"/>
+        </w:rPr>
+        <w:t>patron.getNumberOfLoans</w:t>
+      </w:r>
+      <w:proofErr w:type="spellEnd"/>
+      <w:r>
+        <w:rPr>
+          <w:rStyle w:val="Strong"/>
+          <w:rFonts w:ascii="Source Sans Pro" w:hAnsi="Source Sans Pro"/>
+          <w:color w:val="000000"/>
+        </w:rPr>
+        <w:t>()</w:t>
+      </w:r>
+      <w:r>
+        <w:rPr>
+          <w:b/>
+          <w:bCs/>
+          <w:lang w:val="en-AU"/>
+        </w:rPr>
+        <w:t xml:space="preserve"> </w:t>
+      </w:r>
+      <w:r>
+        <w:rPr>
+          <w:b/>
+          <w:bCs/>
+          <w:lang w:val="en-AU"/>
+        </w:rPr>
+        <w:t>method</w:t>
+      </w:r>
+      <w:r>
+        <w:rPr>
+          <w:b/>
+          <w:bCs/>
+          <w:lang w:val="en-AU"/>
+        </w:rPr>
+        <w:t>s</w:t>
+      </w:r>
+      <w:r>
+        <w:rPr>
+          <w:b/>
+          <w:bCs/>
+          <w:lang w:val="en-AU"/>
+        </w:rPr>
+        <w:t xml:space="preserve"> (</w:t>
+      </w:r>
+      <w:r>
+        <w:rPr>
+          <w:b/>
+          <w:bCs/>
+          <w:lang w:val="en-AU"/>
+        </w:rPr>
+        <w:t xml:space="preserve">Expected that the program will display a loan limit of 2 </w:t>
+      </w:r>
+      <w:r>
+        <w:rPr>
+          <w:b/>
+          <w:bCs/>
+          <w:lang w:val="en-AU"/>
+        </w:rPr>
+        <w:t>and patron number of loans will be 5</w:t>
+      </w:r>
+      <w:r>
+        <w:rPr>
+          <w:b/>
+          <w:bCs/>
+          <w:lang w:val="en-AU"/>
+        </w:rPr>
+        <w:t>) PASS</w:t>
+      </w:r>
+    </w:p>
+    <w:p>
+      <w:pPr>
+        <w:ind w:left="-1134"/>
+        <w:rPr>
+          <w:rStyle w:val="Strong"/>
+          <w:rFonts w:ascii="Source Sans Pro" w:hAnsi="Source Sans Pro"/>
+          <w:color w:val="000000"/>
+        </w:rPr>
+      </w:pPr>
+      <w:r>
+        <w:rPr>
+          <w:rStyle w:val="Strong"/>
+          <w:rFonts w:ascii="Source Sans Pro" w:hAnsi="Source Sans Pro"/>
+          <w:color w:val="000000"/>
+        </w:rPr>
+        <w:drawing>
+          <wp:inline distT="0" distB="0" distL="0" distR="0" wp14:anchorId="30F25BDB" wp14:editId="0C02C965">
+            <wp:extent cx="7239000" cy="5670819"/>
+            <wp:effectExtent l="0" t="0" r="0" b="6350"/>
+            <wp:docPr id="10" name="Picture 10" descr="Text&#10;&#10;Description automatically generated"/>
+            <wp:cNvGraphicFramePr>
+              <a:graphicFrameLocks xmlns:a="http://schemas.openxmlformats.org/drawingml/2006/main" noChangeAspect="1"/>
+            </wp:cNvGraphicFramePr>
+            <a:graphic xmlns:a="http://schemas.openxmlformats.org/drawingml/2006/main">
+              <a:graphicData uri="http://schemas.openxmlformats.org/drawingml/2006/picture">
+                <pic:pic xmlns:pic="http://schemas.openxmlformats.org/drawingml/2006/picture">
+                  <pic:nvPicPr>
+                    <pic:cNvPr id="10" name="Picture 10" descr="Text&#10;&#10;Description automatically generated"/>
+                    <pic:cNvPicPr/>
+                  </pic:nvPicPr>
+                  <pic:blipFill>
+                    <a:blip r:embed="rId13"/>
+                    <a:stretch>
+                      <a:fillRect/>
+                    </a:stretch>
+                  </pic:blipFill>
+                  <pic:spPr>
+                    <a:xfrm>
+                      <a:off x="0" y="0"/>
+                      <a:ext cx="7246686" cy="5676840"/>
+                    </a:xfrm>
+                    <a:prstGeom prst="rect">
+                      <a:avLst/>
+                    </a:prstGeom>
+                  </pic:spPr>
+                </pic:pic>
+              </a:graphicData>
+            </a:graphic>
+          </wp:inline>
+        </w:drawing>
+      </w:r>
+    </w:p>
+    <w:p>
+      <w:pPr>
+        <w:rPr>
+          <w:rStyle w:val="Strong"/>
+          <w:rFonts w:ascii="Source Sans Pro" w:hAnsi="Source Sans Pro"/>
+          <w:b w:val="0"/>
+          <w:bCs w:val="0"/>
+          <w:color w:val="000000"/>
+        </w:rPr>
+      </w:pPr>
+      <w:r>
+        <w:rPr>
+          <w:b/>
+          <w:bCs/>
+        </w:rPr>
+        <w:t>Version control:</w:t>
+      </w:r>
+      <w:r>
+        <w:t xml:space="preserve"> </w:t>
+      </w:r>
+    </w:p>
+    <w:p>
+      <w:pPr>
+        <w:rPr>
+          <w:rStyle w:val="Strong"/>
+          <w:rFonts w:ascii="Source Sans Pro" w:hAnsi="Source Sans Pro"/>
+          <w:b w:val="0"/>
+          <w:bCs w:val="0"/>
+          <w:color w:val="000000"/>
+        </w:rPr>
+      </w:pPr>
+    </w:p>
+    <w:p>
+      <w:pPr>
+        <w:rPr>
+          <w:rStyle w:val="Strong"/>
+          <w:rFonts w:ascii="Source Sans Pro" w:hAnsi="Source Sans Pro"/>
+          <w:b w:val="0"/>
+          <w:bCs w:val="0"/>
+          <w:color w:val="000000"/>
+        </w:rPr>
+      </w:pPr>
+      <w:r>
+        <w:rPr>
+          <w:rStyle w:val="Strong"/>
+          <w:rFonts w:ascii="Source Sans Pro" w:hAnsi="Source Sans Pro"/>
+          <w:b w:val="0"/>
+          <w:bCs w:val="0"/>
+          <w:color w:val="000000"/>
+        </w:rPr>
         <w:t>Commit of UATB</w:t>
       </w:r>
       <w:r>
@@ -2076,6 +2906,140 @@
         <w:t xml:space="preserve"> doc to Version Control Repo</w:t>
       </w:r>
     </w:p>
+    <w:p>
+      <w:pPr>
+        <w:rPr>
+          <w:rStyle w:val="Strong"/>
+          <w:rFonts w:ascii="Source Sans Pro" w:hAnsi="Source Sans Pro"/>
+          <w:color w:val="000000"/>
+        </w:rPr>
+      </w:pPr>
+    </w:p>
+    <w:p>
+      <w:pPr>
+        <w:rPr>
+          <w:rStyle w:val="Strong"/>
+          <w:rFonts w:ascii="Source Sans Pro" w:hAnsi="Source Sans Pro"/>
+          <w:color w:val="FF0000"/>
+        </w:rPr>
+      </w:pPr>
+      <w:r>
+        <w:rPr>
+          <w:rStyle w:val="Strong"/>
+          <w:rFonts w:ascii="Source Sans Pro" w:hAnsi="Source Sans Pro"/>
+          <w:color w:val="FF0000"/>
+        </w:rPr>
+        <w:t>Tracing</w:t>
+      </w:r>
+    </w:p>
+    <w:p>
+      <w:pPr>
+        <w:rPr>
+          <w:rStyle w:val="Strong"/>
+          <w:rFonts w:ascii="Source Sans Pro" w:hAnsi="Source Sans Pro"/>
+          <w:b w:val="0"/>
+          <w:bCs w:val="0"/>
+          <w:color w:val="000000"/>
+        </w:rPr>
+      </w:pPr>
+      <w:r>
+        <w:rPr>
+          <w:rStyle w:val="Strong"/>
+          <w:rFonts w:ascii="Source Sans Pro" w:hAnsi="Source Sans Pro"/>
+          <w:b w:val="0"/>
+          <w:bCs w:val="0"/>
+          <w:color w:val="000000"/>
+        </w:rPr>
+        <w:t xml:space="preserve">H0: </w:t>
+      </w:r>
+    </w:p>
+    <w:p>
+      <w:pPr>
+        <w:rPr>
+          <w:rStyle w:val="Strong"/>
+          <w:rFonts w:ascii="Source Sans Pro" w:hAnsi="Source Sans Pro"/>
+          <w:b w:val="0"/>
+          <w:bCs w:val="0"/>
+          <w:color w:val="000000"/>
+        </w:rPr>
+      </w:pPr>
+      <w:r>
+        <w:rPr>
+          <w:rStyle w:val="Strong"/>
+          <w:rFonts w:ascii="Source Sans Pro" w:hAnsi="Source Sans Pro"/>
+          <w:b w:val="0"/>
+          <w:bCs w:val="0"/>
+          <w:color w:val="000000"/>
+        </w:rPr>
+        <w:t>T0:</w:t>
+      </w:r>
+    </w:p>
+    <w:p>
+      <w:pPr>
+        <w:rPr>
+          <w:rStyle w:val="Strong"/>
+          <w:rFonts w:ascii="Source Sans Pro" w:hAnsi="Source Sans Pro"/>
+          <w:b w:val="0"/>
+          <w:bCs w:val="0"/>
+          <w:color w:val="000000"/>
+        </w:rPr>
+      </w:pPr>
+      <w:r>
+        <w:rPr>
+          <w:rStyle w:val="Strong"/>
+          <w:rFonts w:ascii="Source Sans Pro" w:hAnsi="Source Sans Pro"/>
+          <w:b w:val="0"/>
+          <w:bCs w:val="0"/>
+          <w:color w:val="000000"/>
+        </w:rPr>
+        <w:t>R0:</w:t>
+      </w:r>
+    </w:p>
+    <w:p>
+      <w:pPr>
+        <w:rPr>
+          <w:rStyle w:val="Strong"/>
+          <w:rFonts w:ascii="Source Sans Pro" w:hAnsi="Source Sans Pro"/>
+          <w:b w:val="0"/>
+          <w:bCs w:val="0"/>
+          <w:color w:val="000000"/>
+        </w:rPr>
+      </w:pPr>
+      <w:r>
+        <w:rPr>
+          <w:rStyle w:val="Strong"/>
+          <w:rFonts w:ascii="Source Sans Pro" w:hAnsi="Source Sans Pro"/>
+          <w:b w:val="0"/>
+          <w:bCs w:val="0"/>
+          <w:color w:val="000000"/>
+        </w:rPr>
+        <w:t>Test screenshots</w:t>
+      </w:r>
+      <w:r>
+        <w:rPr>
+          <w:rStyle w:val="Strong"/>
+          <w:rFonts w:ascii="Source Sans Pro" w:hAnsi="Source Sans Pro"/>
+          <w:b w:val="0"/>
+          <w:bCs w:val="0"/>
+          <w:color w:val="000000"/>
+        </w:rPr>
+        <w:t xml:space="preserve"> of the buggy code</w:t>
+      </w:r>
+    </w:p>
+    <w:p>
+      <w:pPr>
+        <w:rPr>
+          <w:rStyle w:val="Strong"/>
+          <w:rFonts w:ascii="Source Sans Pro" w:hAnsi="Source Sans Pro"/>
+          <w:color w:val="000000"/>
+        </w:rPr>
+      </w:pPr>
+    </w:p>
+    <w:p>
+      <w:r>
+        <w:t>Version control: Provide screenshots of commits</w:t>
+      </w:r>
+    </w:p>
     <w:p/>
     <w:p>
       <w:pPr>
@@ -2091,7 +3055,7 @@
           <w:rFonts w:ascii="Source Sans Pro" w:hAnsi="Source Sans Pro"/>
           <w:color w:val="FF0000"/>
         </w:rPr>
-        <w:t>Simplification</w:t>
+        <w:t>Resolution</w:t>
       </w:r>
     </w:p>
     <w:p>
@@ -2133,267 +3097,7 @@
           <w:bCs w:val="0"/>
           <w:color w:val="000000"/>
         </w:rPr>
-        <w:t>T0:</w:t>
-      </w:r>
-    </w:p>
-    <w:p>
-      <w:pPr>
-        <w:rPr>
-          <w:rStyle w:val="Strong"/>
-          <w:rFonts w:ascii="Source Sans Pro" w:hAnsi="Source Sans Pro"/>
-          <w:b w:val="0"/>
-          <w:bCs w:val="0"/>
-          <w:color w:val="000000"/>
-        </w:rPr>
-      </w:pPr>
-      <w:r>
-        <w:rPr>
-          <w:rStyle w:val="Strong"/>
-          <w:rFonts w:ascii="Source Sans Pro" w:hAnsi="Source Sans Pro"/>
-          <w:b w:val="0"/>
-          <w:bCs w:val="0"/>
-          <w:color w:val="000000"/>
-        </w:rPr>
-        <w:t>R0:</w:t>
-      </w:r>
-    </w:p>
-    <w:p>
-      <w:pPr>
-        <w:rPr>
-          <w:rStyle w:val="Strong"/>
-          <w:rFonts w:ascii="Source Sans Pro" w:hAnsi="Source Sans Pro"/>
-          <w:b w:val="0"/>
-          <w:bCs w:val="0"/>
-          <w:color w:val="000000"/>
-        </w:rPr>
-      </w:pPr>
-      <w:r>
-        <w:rPr>
-          <w:rStyle w:val="Strong"/>
-          <w:rFonts w:ascii="Source Sans Pro" w:hAnsi="Source Sans Pro"/>
-          <w:b w:val="0"/>
-          <w:bCs w:val="0"/>
-          <w:color w:val="000000"/>
-        </w:rPr>
-        <w:t>Test screenshots</w:t>
-      </w:r>
-      <w:r>
-        <w:rPr>
-          <w:rStyle w:val="Strong"/>
-          <w:rFonts w:ascii="Source Sans Pro" w:hAnsi="Source Sans Pro"/>
-          <w:b w:val="0"/>
-          <w:bCs w:val="0"/>
-          <w:color w:val="000000"/>
-        </w:rPr>
-        <w:t xml:space="preserve"> of the buggy code</w:t>
-      </w:r>
-    </w:p>
-    <w:p>
-      <w:pPr>
-        <w:rPr>
-          <w:rStyle w:val="Strong"/>
-          <w:rFonts w:ascii="Source Sans Pro" w:hAnsi="Source Sans Pro"/>
-          <w:color w:val="000000"/>
-        </w:rPr>
-      </w:pPr>
-    </w:p>
-    <w:p>
-      <w:r>
-        <w:t>Version control: Provide screenshots of commits</w:t>
-      </w:r>
-    </w:p>
-    <w:p>
-      <w:pPr>
-        <w:rPr>
-          <w:rStyle w:val="Strong"/>
-          <w:rFonts w:ascii="Source Sans Pro" w:hAnsi="Source Sans Pro"/>
-          <w:color w:val="000000"/>
-        </w:rPr>
-      </w:pPr>
-    </w:p>
-    <w:p>
-      <w:pPr>
-        <w:rPr>
-          <w:rStyle w:val="Strong"/>
-          <w:rFonts w:ascii="Source Sans Pro" w:hAnsi="Source Sans Pro"/>
-          <w:color w:val="FF0000"/>
-        </w:rPr>
-      </w:pPr>
-      <w:r>
-        <w:rPr>
-          <w:rStyle w:val="Strong"/>
-          <w:rFonts w:ascii="Source Sans Pro" w:hAnsi="Source Sans Pro"/>
-          <w:color w:val="FF0000"/>
-        </w:rPr>
-        <w:t>Tracing</w:t>
-      </w:r>
-    </w:p>
-    <w:p>
-      <w:pPr>
-        <w:rPr>
-          <w:rStyle w:val="Strong"/>
-          <w:rFonts w:ascii="Source Sans Pro" w:hAnsi="Source Sans Pro"/>
-          <w:b w:val="0"/>
-          <w:bCs w:val="0"/>
-          <w:color w:val="000000"/>
-        </w:rPr>
-      </w:pPr>
-      <w:r>
-        <w:rPr>
-          <w:rStyle w:val="Strong"/>
-          <w:rFonts w:ascii="Source Sans Pro" w:hAnsi="Source Sans Pro"/>
-          <w:b w:val="0"/>
-          <w:bCs w:val="0"/>
-          <w:color w:val="000000"/>
-        </w:rPr>
         <w:lastRenderedPageBreak/>
-        <w:t xml:space="preserve">H0: </w:t>
-      </w:r>
-    </w:p>
-    <w:p>
-      <w:pPr>
-        <w:rPr>
-          <w:rStyle w:val="Strong"/>
-          <w:rFonts w:ascii="Source Sans Pro" w:hAnsi="Source Sans Pro"/>
-          <w:b w:val="0"/>
-          <w:bCs w:val="0"/>
-          <w:color w:val="000000"/>
-        </w:rPr>
-      </w:pPr>
-      <w:r>
-        <w:rPr>
-          <w:rStyle w:val="Strong"/>
-          <w:rFonts w:ascii="Source Sans Pro" w:hAnsi="Source Sans Pro"/>
-          <w:b w:val="0"/>
-          <w:bCs w:val="0"/>
-          <w:color w:val="000000"/>
-        </w:rPr>
-        <w:t>T0:</w:t>
-      </w:r>
-    </w:p>
-    <w:p>
-      <w:pPr>
-        <w:rPr>
-          <w:rStyle w:val="Strong"/>
-          <w:rFonts w:ascii="Source Sans Pro" w:hAnsi="Source Sans Pro"/>
-          <w:b w:val="0"/>
-          <w:bCs w:val="0"/>
-          <w:color w:val="000000"/>
-        </w:rPr>
-      </w:pPr>
-      <w:r>
-        <w:rPr>
-          <w:rStyle w:val="Strong"/>
-          <w:rFonts w:ascii="Source Sans Pro" w:hAnsi="Source Sans Pro"/>
-          <w:b w:val="0"/>
-          <w:bCs w:val="0"/>
-          <w:color w:val="000000"/>
-        </w:rPr>
-        <w:t>R0:</w:t>
-      </w:r>
-    </w:p>
-    <w:p>
-      <w:pPr>
-        <w:rPr>
-          <w:rStyle w:val="Strong"/>
-          <w:rFonts w:ascii="Source Sans Pro" w:hAnsi="Source Sans Pro"/>
-          <w:b w:val="0"/>
-          <w:bCs w:val="0"/>
-          <w:color w:val="000000"/>
-        </w:rPr>
-      </w:pPr>
-      <w:r>
-        <w:rPr>
-          <w:rStyle w:val="Strong"/>
-          <w:rFonts w:ascii="Source Sans Pro" w:hAnsi="Source Sans Pro"/>
-          <w:b w:val="0"/>
-          <w:bCs w:val="0"/>
-          <w:color w:val="000000"/>
-        </w:rPr>
-        <w:t>Test screenshots</w:t>
-      </w:r>
-      <w:r>
-        <w:rPr>
-          <w:rStyle w:val="Strong"/>
-          <w:rFonts w:ascii="Source Sans Pro" w:hAnsi="Source Sans Pro"/>
-          <w:b w:val="0"/>
-          <w:bCs w:val="0"/>
-          <w:color w:val="000000"/>
-        </w:rPr>
-        <w:t xml:space="preserve"> of the buggy code</w:t>
-      </w:r>
-    </w:p>
-    <w:p>
-      <w:pPr>
-        <w:rPr>
-          <w:rStyle w:val="Strong"/>
-          <w:rFonts w:ascii="Source Sans Pro" w:hAnsi="Source Sans Pro"/>
-          <w:color w:val="000000"/>
-        </w:rPr>
-      </w:pPr>
-    </w:p>
-    <w:p>
-      <w:r>
-        <w:t>Version control: Provide screenshots of commits</w:t>
-      </w:r>
-    </w:p>
-    <w:p/>
-    <w:p>
-      <w:pPr>
-        <w:rPr>
-          <w:rStyle w:val="Strong"/>
-          <w:rFonts w:ascii="Source Sans Pro" w:hAnsi="Source Sans Pro"/>
-          <w:color w:val="FF0000"/>
-        </w:rPr>
-      </w:pPr>
-      <w:r>
-        <w:rPr>
-          <w:rStyle w:val="Strong"/>
-          <w:rFonts w:ascii="Source Sans Pro" w:hAnsi="Source Sans Pro"/>
-          <w:color w:val="FF0000"/>
-        </w:rPr>
-        <w:t>Resolution</w:t>
-      </w:r>
-    </w:p>
-    <w:p>
-      <w:pPr>
-        <w:rPr>
-          <w:rStyle w:val="Strong"/>
-          <w:rFonts w:ascii="Source Sans Pro" w:hAnsi="Source Sans Pro"/>
-          <w:b w:val="0"/>
-          <w:bCs w:val="0"/>
-          <w:color w:val="000000"/>
-        </w:rPr>
-      </w:pPr>
-      <w:r>
-        <w:rPr>
-          <w:rStyle w:val="Strong"/>
-          <w:rFonts w:ascii="Source Sans Pro" w:hAnsi="Source Sans Pro"/>
-          <w:b w:val="0"/>
-          <w:bCs w:val="0"/>
-          <w:color w:val="000000"/>
-        </w:rPr>
-        <w:t xml:space="preserve">H0: </w:t>
-      </w:r>
-    </w:p>
-    <w:p>
-      <w:pPr>
-        <w:rPr>
-          <w:rStyle w:val="Strong"/>
-          <w:rFonts w:ascii="Source Sans Pro" w:hAnsi="Source Sans Pro"/>
-          <w:b w:val="0"/>
-          <w:bCs w:val="0"/>
-          <w:color w:val="000000"/>
-        </w:rPr>
-      </w:pPr>
-      <w:r>
-        <w:rPr>
-          <w:rStyle w:val="Strong"/>
-          <w:rFonts w:ascii="Source Sans Pro" w:hAnsi="Source Sans Pro"/>
-          <w:b w:val="0"/>
-          <w:bCs w:val="0"/>
-          <w:color w:val="000000"/>
-        </w:rPr>
         <w:t>T0:</w:t>
       </w:r>
     </w:p>
@@ -3055,7 +3759,7 @@
   <w:style w:type="paragraph" w:default="1" w:styleId="Normal">
     <w:name w:val="Normal"/>
     <w:qFormat/>
-    <w:rsid w:val="00353091"/>
+    <w:rsid w:val="005C68C1"/>
   </w:style>
   <w:style w:type="paragraph" w:styleId="Heading1">
     <w:name w:val="heading 1"/>

--- a/A4 Resources 2022/UATB2.docx
+++ b/A4 Resources 2022/UATB2.docx
@@ -2162,27 +2162,7 @@
           <w:bCs w:val="0"/>
           <w:color w:val="000000"/>
         </w:rPr>
-        <w:t xml:space="preserve">From my understanding of the problem. My guess is that the loan limit and </w:t>
-      </w:r>
-      <w:r>
-        <w:rPr>
-          <w:rStyle w:val="Strong"/>
-          <w:rFonts w:ascii="Source Sans Pro" w:hAnsi="Source Sans Pro"/>
-          <w:b w:val="0"/>
-          <w:bCs w:val="0"/>
-          <w:color w:val="000000"/>
-        </w:rPr>
-        <w:t xml:space="preserve">the amount of loans </w:t>
-      </w:r>
-      <w:r>
-        <w:rPr>
-          <w:rStyle w:val="Strong"/>
-          <w:rFonts w:ascii="Source Sans Pro" w:hAnsi="Source Sans Pro"/>
-          <w:b w:val="0"/>
-          <w:bCs w:val="0"/>
-          <w:color w:val="000000"/>
-        </w:rPr>
-        <w:t xml:space="preserve">for a single user have been acknowledged by the program </w:t>
+        <w:t xml:space="preserve">From my understanding of the problem. My guess is that the loan limit and the amount of loans for a single user have been acknowledged by the program </w:t>
       </w:r>
       <w:proofErr w:type="gramStart"/>
       <w:r>
@@ -2513,6 +2493,7 @@
           <w:rFonts w:ascii="Source Sans Pro" w:hAnsi="Source Sans Pro"/>
           <w:b w:val="0"/>
           <w:bCs w:val="0"/>
+          <w:noProof/>
           <w:color w:val="000000"/>
         </w:rPr>
         <w:drawing>
@@ -2762,7 +2743,7 @@
           <w:bCs/>
           <w:lang w:val="en-AU"/>
         </w:rPr>
-        <w:t xml:space="preserve">Expected that the program will display a loan limit of 2 </w:t>
+        <w:t>Expected that the program will display a loan limit of 2 and patron number of loans will be 5</w:t>
       </w:r>
       <w:r>
         <w:rPr>
@@ -2770,36 +2751,29 @@
           <w:bCs/>
           <w:lang w:val="en-AU"/>
         </w:rPr>
-        <w:t>and patron number of loans will be 5</w:t>
-      </w:r>
-      <w:r>
-        <w:rPr>
-          <w:b/>
-          <w:bCs/>
-          <w:lang w:val="en-AU"/>
-        </w:rPr>
         <w:t>) PASS</w:t>
       </w:r>
     </w:p>
     <w:p>
       <w:pPr>
-        <w:ind w:left="-1134"/>
-        <w:rPr>
-          <w:rStyle w:val="Strong"/>
-          <w:rFonts w:ascii="Source Sans Pro" w:hAnsi="Source Sans Pro"/>
-          <w:color w:val="000000"/>
-        </w:rPr>
-      </w:pPr>
-      <w:r>
-        <w:rPr>
-          <w:rStyle w:val="Strong"/>
-          <w:rFonts w:ascii="Source Sans Pro" w:hAnsi="Source Sans Pro"/>
+        <w:ind w:left="-709"/>
+        <w:rPr>
+          <w:rStyle w:val="Strong"/>
+          <w:rFonts w:ascii="Source Sans Pro" w:hAnsi="Source Sans Pro"/>
+          <w:color w:val="000000"/>
+        </w:rPr>
+      </w:pPr>
+      <w:r>
+        <w:rPr>
+          <w:rStyle w:val="Strong"/>
+          <w:rFonts w:ascii="Source Sans Pro" w:hAnsi="Source Sans Pro"/>
+          <w:noProof/>
           <w:color w:val="000000"/>
         </w:rPr>
         <w:drawing>
-          <wp:inline distT="0" distB="0" distL="0" distR="0" wp14:anchorId="30F25BDB" wp14:editId="0C02C965">
-            <wp:extent cx="7239000" cy="5670819"/>
-            <wp:effectExtent l="0" t="0" r="0" b="6350"/>
+          <wp:inline distT="0" distB="0" distL="0" distR="0" wp14:anchorId="30F25BDB" wp14:editId="65663C47">
+            <wp:extent cx="6343650" cy="4969428"/>
+            <wp:effectExtent l="0" t="0" r="0" b="3175"/>
             <wp:docPr id="10" name="Picture 10" descr="Text&#10;&#10;Description automatically generated"/>
             <wp:cNvGraphicFramePr>
               <a:graphicFrameLocks xmlns:a="http://schemas.openxmlformats.org/drawingml/2006/main" noChangeAspect="1"/>
@@ -2820,7 +2794,7 @@
                   <pic:spPr>
                     <a:xfrm>
                       <a:off x="0" y="0"/>
-                      <a:ext cx="7246686" cy="5676840"/>
+                      <a:ext cx="6358943" cy="4981408"/>
                     </a:xfrm>
                     <a:prstGeom prst="rect">
                       <a:avLst/>
@@ -2835,6 +2809,16 @@
     </w:p>
     <w:p>
       <w:pPr>
+        <w:ind w:left="-709"/>
+        <w:rPr>
+          <w:rStyle w:val="Strong"/>
+          <w:rFonts w:ascii="Source Sans Pro" w:hAnsi="Source Sans Pro"/>
+          <w:color w:val="000000"/>
+        </w:rPr>
+      </w:pPr>
+    </w:p>
+    <w:p>
+      <w:pPr>
         <w:rPr>
           <w:rStyle w:val="Strong"/>
           <w:rFonts w:ascii="Source Sans Pro" w:hAnsi="Source Sans Pro"/>
@@ -2856,54 +2840,79 @@
     </w:p>
     <w:p>
       <w:pPr>
-        <w:rPr>
-          <w:rStyle w:val="Strong"/>
-          <w:rFonts w:ascii="Source Sans Pro" w:hAnsi="Source Sans Pro"/>
-          <w:b w:val="0"/>
-          <w:bCs w:val="0"/>
-          <w:color w:val="000000"/>
-        </w:rPr>
-      </w:pPr>
-    </w:p>
-    <w:p>
-      <w:pPr>
-        <w:rPr>
-          <w:rStyle w:val="Strong"/>
-          <w:rFonts w:ascii="Source Sans Pro" w:hAnsi="Source Sans Pro"/>
-          <w:b w:val="0"/>
-          <w:bCs w:val="0"/>
-          <w:color w:val="000000"/>
-        </w:rPr>
-      </w:pPr>
-      <w:r>
-        <w:rPr>
-          <w:rStyle w:val="Strong"/>
-          <w:rFonts w:ascii="Source Sans Pro" w:hAnsi="Source Sans Pro"/>
-          <w:b w:val="0"/>
-          <w:bCs w:val="0"/>
-          <w:color w:val="000000"/>
-        </w:rPr>
-        <w:t>Commit of UATB</w:t>
-      </w:r>
-      <w:r>
-        <w:rPr>
-          <w:rStyle w:val="Strong"/>
-          <w:rFonts w:ascii="Source Sans Pro" w:hAnsi="Source Sans Pro"/>
-          <w:b w:val="0"/>
-          <w:bCs w:val="0"/>
-          <w:color w:val="000000"/>
-        </w:rPr>
-        <w:t>2</w:t>
-      </w:r>
-      <w:r>
-        <w:rPr>
-          <w:rStyle w:val="Strong"/>
-          <w:rFonts w:ascii="Source Sans Pro" w:hAnsi="Source Sans Pro"/>
-          <w:b w:val="0"/>
-          <w:bCs w:val="0"/>
-          <w:color w:val="000000"/>
-        </w:rPr>
-        <w:t xml:space="preserve"> doc to Version Control Repo</w:t>
+        <w:ind w:left="-993"/>
+        <w:rPr>
+          <w:rStyle w:val="Strong"/>
+          <w:rFonts w:ascii="Source Sans Pro" w:hAnsi="Source Sans Pro"/>
+          <w:b w:val="0"/>
+          <w:bCs w:val="0"/>
+          <w:color w:val="000000"/>
+        </w:rPr>
+      </w:pPr>
+      <w:r>
+        <w:rPr>
+          <w:rStyle w:val="Strong"/>
+          <w:rFonts w:ascii="Source Sans Pro" w:hAnsi="Source Sans Pro"/>
+          <w:b w:val="0"/>
+          <w:bCs w:val="0"/>
+          <w:color w:val="000000"/>
+        </w:rPr>
+        <w:drawing>
+          <wp:inline distT="0" distB="0" distL="0" distR="0" wp14:anchorId="4BD63352" wp14:editId="22692B20">
+            <wp:extent cx="6989791" cy="2933700"/>
+            <wp:effectExtent l="0" t="0" r="1905" b="0"/>
+            <wp:docPr id="7" name="Picture 7"/>
+            <wp:cNvGraphicFramePr>
+              <a:graphicFrameLocks xmlns:a="http://schemas.openxmlformats.org/drawingml/2006/main" noChangeAspect="1"/>
+            </wp:cNvGraphicFramePr>
+            <a:graphic xmlns:a="http://schemas.openxmlformats.org/drawingml/2006/main">
+              <a:graphicData uri="http://schemas.openxmlformats.org/drawingml/2006/picture">
+                <pic:pic xmlns:pic="http://schemas.openxmlformats.org/drawingml/2006/picture">
+                  <pic:nvPicPr>
+                    <pic:cNvPr id="1" name=""/>
+                    <pic:cNvPicPr/>
+                  </pic:nvPicPr>
+                  <pic:blipFill>
+                    <a:blip r:embed="rId14"/>
+                    <a:stretch>
+                      <a:fillRect/>
+                    </a:stretch>
+                  </pic:blipFill>
+                  <pic:spPr>
+                    <a:xfrm>
+                      <a:off x="0" y="0"/>
+                      <a:ext cx="7045509" cy="2957085"/>
+                    </a:xfrm>
+                    <a:prstGeom prst="rect">
+                      <a:avLst/>
+                    </a:prstGeom>
+                  </pic:spPr>
+                </pic:pic>
+              </a:graphicData>
+            </a:graphic>
+          </wp:inline>
+        </w:drawing>
+      </w:r>
+    </w:p>
+    <w:p>
+      <w:pPr>
+        <w:rPr>
+          <w:rStyle w:val="Strong"/>
+          <w:rFonts w:ascii="Source Sans Pro" w:hAnsi="Source Sans Pro"/>
+          <w:b w:val="0"/>
+          <w:bCs w:val="0"/>
+          <w:color w:val="000000"/>
+        </w:rPr>
+      </w:pPr>
+      <w:r>
+        <w:rPr>
+          <w:rStyle w:val="Strong"/>
+          <w:rFonts w:ascii="Source Sans Pro" w:hAnsi="Source Sans Pro"/>
+          <w:b w:val="0"/>
+          <w:bCs w:val="0"/>
+          <w:color w:val="000000"/>
+        </w:rPr>
+        <w:t>Commit of UATB2 doc to Version Control Repo</w:t>
       </w:r>
     </w:p>
     <w:p>
@@ -3097,7 +3106,6 @@
           <w:bCs w:val="0"/>
           <w:color w:val="000000"/>
         </w:rPr>
-        <w:lastRenderedPageBreak/>
         <w:t>T0:</w:t>
       </w:r>
     </w:p>

--- a/A4 Resources 2022/UATB2.docx
+++ b/A4 Resources 2022/UATB2.docx
@@ -139,27 +139,39 @@
         <w:rPr>
           <w:lang w:val="en-AU"/>
         </w:rPr>
-        <w:t>: Incorrect calculation of fines.</w:t>
-      </w:r>
-    </w:p>
-    <w:p>
-      <w:pPr>
-        <w:rPr>
-          <w:lang w:val="en-AU"/>
-        </w:rPr>
-      </w:pPr>
-    </w:p>
-    <w:p>
-      <w:pPr>
-        <w:rPr>
-          <w:lang w:val="en-AU"/>
-        </w:rPr>
-      </w:pPr>
-      <w:r>
-        <w:rPr>
-          <w:lang w:val="en-AU"/>
-        </w:rPr>
-        <w:t>Excessive fines are applied when the patron tries to pay fine</w:t>
+        <w:t xml:space="preserve">: </w:t>
+      </w:r>
+      <w:r>
+        <w:rPr>
+          <w:lang w:val="en-AU"/>
+        </w:rPr>
+        <w:t>Borrowing limit not enforced</w:t>
+      </w:r>
+      <w:r>
+        <w:rPr>
+          <w:lang w:val="en-AU"/>
+        </w:rPr>
+        <w:t>.</w:t>
+      </w:r>
+    </w:p>
+    <w:p>
+      <w:pPr>
+        <w:rPr>
+          <w:lang w:val="en-AU"/>
+        </w:rPr>
+      </w:pPr>
+    </w:p>
+    <w:p>
+      <w:pPr>
+        <w:rPr>
+          <w:lang w:val="en-AU"/>
+        </w:rPr>
+      </w:pPr>
+      <w:r>
+        <w:rPr>
+          <w:lang w:val="en-AU"/>
+        </w:rPr>
+        <w:t>Patron can borrow more than the limit (2) and over multiple sessions</w:t>
       </w:r>
       <w:r>
         <w:rPr>
@@ -2855,6 +2867,7 @@
           <w:rFonts w:ascii="Source Sans Pro" w:hAnsi="Source Sans Pro"/>
           <w:b w:val="0"/>
           <w:bCs w:val="0"/>
+          <w:noProof/>
           <w:color w:val="000000"/>
         </w:rPr>
         <w:drawing>
@@ -2920,15 +2933,6 @@
         <w:rPr>
           <w:rStyle w:val="Strong"/>
           <w:rFonts w:ascii="Source Sans Pro" w:hAnsi="Source Sans Pro"/>
-          <w:color w:val="000000"/>
-        </w:rPr>
-      </w:pPr>
-    </w:p>
-    <w:p>
-      <w:pPr>
-        <w:rPr>
-          <w:rStyle w:val="Strong"/>
-          <w:rFonts w:ascii="Source Sans Pro" w:hAnsi="Source Sans Pro"/>
           <w:color w:val="FF0000"/>
         </w:rPr>
       </w:pPr>
@@ -2938,6 +2942,7 @@
           <w:rFonts w:ascii="Source Sans Pro" w:hAnsi="Source Sans Pro"/>
           <w:color w:val="FF0000"/>
         </w:rPr>
+        <w:lastRenderedPageBreak/>
         <w:t>Tracing</w:t>
       </w:r>
     </w:p>
@@ -2959,46 +2964,427 @@
           <w:bCs w:val="0"/>
           <w:color w:val="000000"/>
         </w:rPr>
-        <w:t xml:space="preserve">H0: </w:t>
-      </w:r>
-    </w:p>
-    <w:p>
-      <w:pPr>
-        <w:rPr>
-          <w:rStyle w:val="Strong"/>
-          <w:rFonts w:ascii="Source Sans Pro" w:hAnsi="Source Sans Pro"/>
-          <w:b w:val="0"/>
-          <w:bCs w:val="0"/>
-          <w:color w:val="000000"/>
-        </w:rPr>
-      </w:pPr>
-      <w:r>
-        <w:rPr>
-          <w:rStyle w:val="Strong"/>
-          <w:rFonts w:ascii="Source Sans Pro" w:hAnsi="Source Sans Pro"/>
-          <w:b w:val="0"/>
-          <w:bCs w:val="0"/>
+        <w:t>The test conducted below is to make sure that the problem occurs before any changes are made to the code</w:t>
+      </w:r>
+    </w:p>
+    <w:p>
+      <w:pPr>
+        <w:rPr>
+          <w:rStyle w:val="Strong"/>
+          <w:rFonts w:ascii="Source Sans Pro" w:hAnsi="Source Sans Pro"/>
+          <w:color w:val="FF0000"/>
+        </w:rPr>
+      </w:pPr>
+      <w:r>
+        <w:rPr>
+          <w:rStyle w:val="Strong"/>
+          <w:rFonts w:ascii="Source Sans Pro" w:hAnsi="Source Sans Pro"/>
+          <w:noProof/>
+          <w:color w:val="FF0000"/>
+        </w:rPr>
+        <w:drawing>
+          <wp:inline distT="0" distB="0" distL="0" distR="0" wp14:anchorId="5E516B48" wp14:editId="748D9B6B">
+            <wp:extent cx="3343742" cy="771633"/>
+            <wp:effectExtent l="0" t="0" r="0" b="9525"/>
+            <wp:docPr id="11" name="Picture 11"/>
+            <wp:cNvGraphicFramePr>
+              <a:graphicFrameLocks xmlns:a="http://schemas.openxmlformats.org/drawingml/2006/main" noChangeAspect="1"/>
+            </wp:cNvGraphicFramePr>
+            <a:graphic xmlns:a="http://schemas.openxmlformats.org/drawingml/2006/main">
+              <a:graphicData uri="http://schemas.openxmlformats.org/drawingml/2006/picture">
+                <pic:pic xmlns:pic="http://schemas.openxmlformats.org/drawingml/2006/picture">
+                  <pic:nvPicPr>
+                    <pic:cNvPr id="1" name=""/>
+                    <pic:cNvPicPr/>
+                  </pic:nvPicPr>
+                  <pic:blipFill>
+                    <a:blip r:embed="rId15"/>
+                    <a:stretch>
+                      <a:fillRect/>
+                    </a:stretch>
+                  </pic:blipFill>
+                  <pic:spPr>
+                    <a:xfrm>
+                      <a:off x="0" y="0"/>
+                      <a:ext cx="3343742" cy="771633"/>
+                    </a:xfrm>
+                    <a:prstGeom prst="rect">
+                      <a:avLst/>
+                    </a:prstGeom>
+                  </pic:spPr>
+                </pic:pic>
+              </a:graphicData>
+            </a:graphic>
+          </wp:inline>
+        </w:drawing>
+      </w:r>
+    </w:p>
+    <w:p>
+      <w:pPr>
+        <w:rPr>
+          <w:rStyle w:val="Strong"/>
+          <w:rFonts w:ascii="Source Sans Pro" w:hAnsi="Source Sans Pro"/>
+          <w:color w:val="FF0000"/>
+        </w:rPr>
+      </w:pPr>
+      <w:r>
+        <w:rPr>
+          <w:rStyle w:val="Strong"/>
+          <w:rFonts w:ascii="Source Sans Pro" w:hAnsi="Source Sans Pro"/>
+          <w:noProof/>
+          <w:color w:val="FF0000"/>
+        </w:rPr>
+        <w:drawing>
+          <wp:inline distT="0" distB="0" distL="0" distR="0" wp14:anchorId="6CBE8593" wp14:editId="641739BB">
+            <wp:extent cx="2410161" cy="2724530"/>
+            <wp:effectExtent l="0" t="0" r="9525" b="0"/>
+            <wp:docPr id="12" name="Picture 12"/>
+            <wp:cNvGraphicFramePr>
+              <a:graphicFrameLocks xmlns:a="http://schemas.openxmlformats.org/drawingml/2006/main" noChangeAspect="1"/>
+            </wp:cNvGraphicFramePr>
+            <a:graphic xmlns:a="http://schemas.openxmlformats.org/drawingml/2006/main">
+              <a:graphicData uri="http://schemas.openxmlformats.org/drawingml/2006/picture">
+                <pic:pic xmlns:pic="http://schemas.openxmlformats.org/drawingml/2006/picture">
+                  <pic:nvPicPr>
+                    <pic:cNvPr id="1" name=""/>
+                    <pic:cNvPicPr/>
+                  </pic:nvPicPr>
+                  <pic:blipFill>
+                    <a:blip r:embed="rId16"/>
+                    <a:stretch>
+                      <a:fillRect/>
+                    </a:stretch>
+                  </pic:blipFill>
+                  <pic:spPr>
+                    <a:xfrm>
+                      <a:off x="0" y="0"/>
+                      <a:ext cx="2410161" cy="2724530"/>
+                    </a:xfrm>
+                    <a:prstGeom prst="rect">
+                      <a:avLst/>
+                    </a:prstGeom>
+                  </pic:spPr>
+                </pic:pic>
+              </a:graphicData>
+            </a:graphic>
+          </wp:inline>
+        </w:drawing>
+      </w:r>
+    </w:p>
+    <w:p>
+      <w:pPr>
+        <w:rPr>
+          <w:rStyle w:val="Strong"/>
+          <w:rFonts w:ascii="Source Sans Pro" w:hAnsi="Source Sans Pro"/>
+          <w:color w:val="FF0000"/>
+        </w:rPr>
+      </w:pPr>
+      <w:r>
+        <w:rPr>
+          <w:rStyle w:val="Strong"/>
+          <w:rFonts w:ascii="Source Sans Pro" w:hAnsi="Source Sans Pro"/>
+          <w:noProof/>
+          <w:color w:val="FF0000"/>
+        </w:rPr>
+        <w:drawing>
+          <wp:inline distT="0" distB="0" distL="0" distR="0" wp14:anchorId="15AE2FF4" wp14:editId="567268F3">
+            <wp:extent cx="2191056" cy="2943636"/>
+            <wp:effectExtent l="0" t="0" r="0" b="9525"/>
+            <wp:docPr id="13" name="Picture 13"/>
+            <wp:cNvGraphicFramePr>
+              <a:graphicFrameLocks xmlns:a="http://schemas.openxmlformats.org/drawingml/2006/main" noChangeAspect="1"/>
+            </wp:cNvGraphicFramePr>
+            <a:graphic xmlns:a="http://schemas.openxmlformats.org/drawingml/2006/main">
+              <a:graphicData uri="http://schemas.openxmlformats.org/drawingml/2006/picture">
+                <pic:pic xmlns:pic="http://schemas.openxmlformats.org/drawingml/2006/picture">
+                  <pic:nvPicPr>
+                    <pic:cNvPr id="1" name=""/>
+                    <pic:cNvPicPr/>
+                  </pic:nvPicPr>
+                  <pic:blipFill>
+                    <a:blip r:embed="rId17"/>
+                    <a:stretch>
+                      <a:fillRect/>
+                    </a:stretch>
+                  </pic:blipFill>
+                  <pic:spPr>
+                    <a:xfrm>
+                      <a:off x="0" y="0"/>
+                      <a:ext cx="2191056" cy="2943636"/>
+                    </a:xfrm>
+                    <a:prstGeom prst="rect">
+                      <a:avLst/>
+                    </a:prstGeom>
+                  </pic:spPr>
+                </pic:pic>
+              </a:graphicData>
+            </a:graphic>
+          </wp:inline>
+        </w:drawing>
+      </w:r>
+    </w:p>
+    <w:p>
+      <w:pPr>
+        <w:rPr>
+          <w:rStyle w:val="Strong"/>
+          <w:rFonts w:ascii="Source Sans Pro" w:hAnsi="Source Sans Pro"/>
+          <w:color w:val="FF0000"/>
+        </w:rPr>
+      </w:pPr>
+      <w:r>
+        <w:rPr>
+          <w:rStyle w:val="Strong"/>
+          <w:rFonts w:ascii="Source Sans Pro" w:hAnsi="Source Sans Pro"/>
+          <w:noProof/>
+          <w:color w:val="FF0000"/>
+        </w:rPr>
+        <w:lastRenderedPageBreak/>
+        <w:drawing>
+          <wp:inline distT="0" distB="0" distL="0" distR="0" wp14:anchorId="42D6EC87" wp14:editId="4A3CC3FE">
+            <wp:extent cx="3419952" cy="3200847"/>
+            <wp:effectExtent l="0" t="0" r="0" b="0"/>
+            <wp:docPr id="14" name="Picture 14"/>
+            <wp:cNvGraphicFramePr>
+              <a:graphicFrameLocks xmlns:a="http://schemas.openxmlformats.org/drawingml/2006/main" noChangeAspect="1"/>
+            </wp:cNvGraphicFramePr>
+            <a:graphic xmlns:a="http://schemas.openxmlformats.org/drawingml/2006/main">
+              <a:graphicData uri="http://schemas.openxmlformats.org/drawingml/2006/picture">
+                <pic:pic xmlns:pic="http://schemas.openxmlformats.org/drawingml/2006/picture">
+                  <pic:nvPicPr>
+                    <pic:cNvPr id="1" name=""/>
+                    <pic:cNvPicPr/>
+                  </pic:nvPicPr>
+                  <pic:blipFill>
+                    <a:blip r:embed="rId18"/>
+                    <a:stretch>
+                      <a:fillRect/>
+                    </a:stretch>
+                  </pic:blipFill>
+                  <pic:spPr>
+                    <a:xfrm>
+                      <a:off x="0" y="0"/>
+                      <a:ext cx="3419952" cy="3200847"/>
+                    </a:xfrm>
+                    <a:prstGeom prst="rect">
+                      <a:avLst/>
+                    </a:prstGeom>
+                  </pic:spPr>
+                </pic:pic>
+              </a:graphicData>
+            </a:graphic>
+          </wp:inline>
+        </w:drawing>
+      </w:r>
+    </w:p>
+    <w:p>
+      <w:pPr>
+        <w:rPr>
+          <w:rStyle w:val="Strong"/>
+          <w:rFonts w:ascii="Source Sans Pro" w:hAnsi="Source Sans Pro"/>
+          <w:color w:val="FF0000"/>
+        </w:rPr>
+      </w:pPr>
+    </w:p>
+    <w:p>
+      <w:pPr>
+        <w:rPr>
+          <w:rStyle w:val="Strong"/>
+          <w:rFonts w:ascii="Source Sans Pro" w:hAnsi="Source Sans Pro"/>
+          <w:b w:val="0"/>
+          <w:bCs w:val="0"/>
+          <w:color w:val="000000"/>
+        </w:rPr>
+      </w:pPr>
+      <w:r>
+        <w:rPr>
+          <w:rStyle w:val="Strong"/>
+          <w:rFonts w:ascii="Source Sans Pro" w:hAnsi="Source Sans Pro"/>
+          <w:color w:val="000000"/>
+        </w:rPr>
+        <w:t>H0:</w:t>
+      </w:r>
+      <w:r>
+        <w:rPr>
+          <w:rStyle w:val="Strong"/>
+          <w:rFonts w:ascii="Source Sans Pro" w:hAnsi="Source Sans Pro"/>
+          <w:b w:val="0"/>
+          <w:bCs w:val="0"/>
+          <w:color w:val="000000"/>
+        </w:rPr>
+        <w:t xml:space="preserve"> The problem in my opinion occurs</w:t>
+      </w:r>
+      <w:r>
+        <w:rPr>
+          <w:rStyle w:val="Strong"/>
+          <w:rFonts w:ascii="Source Sans Pro" w:hAnsi="Source Sans Pro"/>
+          <w:b w:val="0"/>
+          <w:bCs w:val="0"/>
+          <w:color w:val="000000"/>
+        </w:rPr>
+        <w:t xml:space="preserve"> from a method that is made to enforce the loan </w:t>
+      </w:r>
+      <w:proofErr w:type="gramStart"/>
+      <w:r>
+        <w:rPr>
+          <w:rStyle w:val="Strong"/>
+          <w:rFonts w:ascii="Source Sans Pro" w:hAnsi="Source Sans Pro"/>
+          <w:b w:val="0"/>
+          <w:bCs w:val="0"/>
+          <w:color w:val="000000"/>
+        </w:rPr>
+        <w:t>limit</w:t>
+      </w:r>
+      <w:proofErr w:type="gramEnd"/>
+      <w:r>
+        <w:rPr>
+          <w:rStyle w:val="Strong"/>
+          <w:rFonts w:ascii="Source Sans Pro" w:hAnsi="Source Sans Pro"/>
+          <w:b w:val="0"/>
+          <w:bCs w:val="0"/>
+          <w:color w:val="000000"/>
+        </w:rPr>
+        <w:t xml:space="preserve"> but it does not have the correct implementation to do so. I suspect that the bug is located or caused by the library.java file or the BorrowItemControl.java file which implements the borrowing of items. </w:t>
+      </w:r>
+    </w:p>
+    <w:p>
+      <w:pPr>
+        <w:rPr>
+          <w:rStyle w:val="Strong"/>
+          <w:rFonts w:ascii="Source Sans Pro" w:hAnsi="Source Sans Pro"/>
+          <w:color w:val="000000"/>
+        </w:rPr>
+      </w:pPr>
+    </w:p>
+    <w:p>
+      <w:pPr>
+        <w:rPr>
+          <w:rStyle w:val="Strong"/>
+          <w:rFonts w:ascii="Source Sans Pro" w:hAnsi="Source Sans Pro"/>
+          <w:b w:val="0"/>
+          <w:bCs w:val="0"/>
+          <w:color w:val="000000"/>
+        </w:rPr>
+      </w:pPr>
+      <w:r>
+        <w:rPr>
+          <w:rStyle w:val="Strong"/>
+          <w:rFonts w:ascii="Source Sans Pro" w:hAnsi="Source Sans Pro"/>
           <w:color w:val="000000"/>
         </w:rPr>
         <w:t>T0:</w:t>
       </w:r>
-    </w:p>
-    <w:p>
-      <w:pPr>
-        <w:rPr>
-          <w:rStyle w:val="Strong"/>
-          <w:rFonts w:ascii="Source Sans Pro" w:hAnsi="Source Sans Pro"/>
-          <w:b w:val="0"/>
-          <w:bCs w:val="0"/>
-          <w:color w:val="000000"/>
-        </w:rPr>
-      </w:pPr>
-      <w:r>
-        <w:rPr>
-          <w:rStyle w:val="Strong"/>
-          <w:rFonts w:ascii="Source Sans Pro" w:hAnsi="Source Sans Pro"/>
-          <w:b w:val="0"/>
-          <w:bCs w:val="0"/>
+      <w:r>
+        <w:rPr>
+          <w:rStyle w:val="Strong"/>
+          <w:rFonts w:ascii="Source Sans Pro" w:hAnsi="Source Sans Pro"/>
+          <w:color w:val="000000"/>
+        </w:rPr>
+        <w:t xml:space="preserve"> </w:t>
+      </w:r>
+      <w:r>
+        <w:rPr>
+          <w:rStyle w:val="Strong"/>
+          <w:rFonts w:ascii="Source Sans Pro" w:hAnsi="Source Sans Pro"/>
+          <w:b w:val="0"/>
+          <w:bCs w:val="0"/>
+          <w:color w:val="000000"/>
+        </w:rPr>
+        <w:t xml:space="preserve">Tests have been conducted in the debug log. </w:t>
+      </w:r>
+      <w:r>
+        <w:rPr>
+          <w:rStyle w:val="Strong"/>
+          <w:rFonts w:ascii="Source Sans Pro" w:hAnsi="Source Sans Pro"/>
+          <w:b w:val="0"/>
+          <w:bCs w:val="0"/>
+          <w:color w:val="000000"/>
+        </w:rPr>
+        <w:t>T</w:t>
+      </w:r>
+      <w:r>
+        <w:rPr>
+          <w:rStyle w:val="Strong"/>
+          <w:rFonts w:ascii="Source Sans Pro" w:hAnsi="Source Sans Pro"/>
+          <w:b w:val="0"/>
+          <w:bCs w:val="0"/>
+          <w:color w:val="000000"/>
+        </w:rPr>
+        <w:t xml:space="preserve">he origin of the bug </w:t>
+      </w:r>
+      <w:r>
+        <w:rPr>
+          <w:rStyle w:val="Strong"/>
+          <w:rFonts w:ascii="Source Sans Pro" w:hAnsi="Source Sans Pro"/>
+          <w:b w:val="0"/>
+          <w:bCs w:val="0"/>
+          <w:color w:val="000000"/>
+        </w:rPr>
+        <w:t xml:space="preserve">has been identified </w:t>
+      </w:r>
+      <w:r>
+        <w:rPr>
+          <w:rStyle w:val="Strong"/>
+          <w:rFonts w:ascii="Source Sans Pro" w:hAnsi="Source Sans Pro"/>
+          <w:b w:val="0"/>
+          <w:bCs w:val="0"/>
+          <w:color w:val="000000"/>
+        </w:rPr>
+        <w:t xml:space="preserve">in </w:t>
+      </w:r>
+      <w:r>
+        <w:rPr>
+          <w:rStyle w:val="Strong"/>
+          <w:rFonts w:ascii="Source Sans Pro" w:hAnsi="Source Sans Pro"/>
+          <w:b w:val="0"/>
+          <w:bCs w:val="0"/>
+          <w:color w:val="000000"/>
+        </w:rPr>
+        <w:t>the variable BorrowItemControl.</w:t>
+      </w:r>
+      <w:r>
+        <w:rPr>
+          <w:rStyle w:val="Strong"/>
+          <w:rFonts w:ascii="Source Sans Pro" w:hAnsi="Source Sans Pro"/>
+          <w:b w:val="0"/>
+          <w:bCs w:val="0"/>
+          <w:color w:val="000000"/>
+        </w:rPr>
+        <w:t xml:space="preserve">java file. Below </w:t>
+      </w:r>
+      <w:r>
+        <w:rPr>
+          <w:rStyle w:val="Strong"/>
+          <w:rFonts w:ascii="Source Sans Pro" w:hAnsi="Source Sans Pro"/>
+          <w:b w:val="0"/>
+          <w:bCs w:val="0"/>
+          <w:color w:val="000000"/>
+        </w:rPr>
+        <w:t>is the variable that caused the bug.</w:t>
+      </w:r>
+    </w:p>
+    <w:p>
+      <w:pPr>
+        <w:rPr>
+          <w:rStyle w:val="Strong"/>
+          <w:rFonts w:ascii="Source Sans Pro" w:hAnsi="Source Sans Pro"/>
+          <w:b w:val="0"/>
+          <w:bCs w:val="0"/>
+          <w:color w:val="000000"/>
+        </w:rPr>
+      </w:pPr>
+    </w:p>
+    <w:p>
+      <w:pPr>
+        <w:rPr>
+          <w:rStyle w:val="Strong"/>
+          <w:rFonts w:ascii="Source Sans Pro" w:hAnsi="Source Sans Pro"/>
+          <w:color w:val="000000"/>
+        </w:rPr>
+      </w:pPr>
+      <w:r>
+        <w:rPr>
+          <w:rStyle w:val="Strong"/>
+          <w:rFonts w:ascii="Source Sans Pro" w:hAnsi="Source Sans Pro"/>
           <w:color w:val="000000"/>
         </w:rPr>
         <w:t>R0:</w:t>
@@ -3009,44 +3395,749 @@
         <w:rPr>
           <w:rStyle w:val="Strong"/>
           <w:rFonts w:ascii="Source Sans Pro" w:hAnsi="Source Sans Pro"/>
-          <w:b w:val="0"/>
-          <w:bCs w:val="0"/>
-          <w:color w:val="000000"/>
-        </w:rPr>
-      </w:pPr>
-      <w:r>
-        <w:rPr>
-          <w:rStyle w:val="Strong"/>
-          <w:rFonts w:ascii="Source Sans Pro" w:hAnsi="Source Sans Pro"/>
-          <w:b w:val="0"/>
-          <w:bCs w:val="0"/>
-          <w:color w:val="000000"/>
-        </w:rPr>
-        <w:t>Test screenshots</w:t>
-      </w:r>
-      <w:r>
-        <w:rPr>
-          <w:rStyle w:val="Strong"/>
-          <w:rFonts w:ascii="Source Sans Pro" w:hAnsi="Source Sans Pro"/>
-          <w:b w:val="0"/>
-          <w:bCs w:val="0"/>
-          <w:color w:val="000000"/>
-        </w:rPr>
-        <w:t xml:space="preserve"> of the buggy code</w:t>
-      </w:r>
-    </w:p>
-    <w:p>
-      <w:pPr>
-        <w:rPr>
-          <w:rStyle w:val="Strong"/>
-          <w:rFonts w:ascii="Source Sans Pro" w:hAnsi="Source Sans Pro"/>
-          <w:color w:val="000000"/>
-        </w:rPr>
-      </w:pPr>
-    </w:p>
-    <w:p>
-      <w:r>
-        <w:t>Version control: Provide screenshots of commits</w:t>
+          <w:color w:val="000000"/>
+        </w:rPr>
+      </w:pPr>
+      <w:r>
+        <w:rPr>
+          <w:rStyle w:val="Strong"/>
+          <w:rFonts w:ascii="Source Sans Pro" w:hAnsi="Source Sans Pro"/>
+          <w:color w:val="000000"/>
+        </w:rPr>
+        <w:t>Before origin is identified:</w:t>
+      </w:r>
+    </w:p>
+    <w:p>
+      <w:pPr>
+        <w:rPr>
+          <w:rStyle w:val="Strong"/>
+          <w:rFonts w:ascii="Source Sans Pro" w:hAnsi="Source Sans Pro"/>
+          <w:color w:val="000000"/>
+        </w:rPr>
+      </w:pPr>
+      <w:r>
+        <w:rPr>
+          <w:rFonts w:ascii="Source Sans Pro" w:hAnsi="Source Sans Pro"/>
+          <w:b/>
+          <w:bCs/>
+          <w:noProof/>
+          <w:color w:val="000000"/>
+        </w:rPr>
+        <mc:AlternateContent>
+          <mc:Choice Requires="wps">
+            <w:drawing>
+              <wp:anchor distT="0" distB="0" distL="114300" distR="114300" simplePos="0" relativeHeight="251659264" behindDoc="0" locked="0" layoutInCell="1" allowOverlap="1" wp14:anchorId="7B2CF416" wp14:editId="48A8E9F2">
+                <wp:simplePos x="0" y="0"/>
+                <wp:positionH relativeFrom="column">
+                  <wp:posOffset>4439773</wp:posOffset>
+                </wp:positionH>
+                <wp:positionV relativeFrom="paragraph">
+                  <wp:posOffset>27451</wp:posOffset>
+                </wp:positionV>
+                <wp:extent cx="1123950" cy="285750"/>
+                <wp:effectExtent l="19050" t="19050" r="19050" b="19050"/>
+                <wp:wrapNone/>
+                <wp:docPr id="19" name="Text Box 19"/>
+                <wp:cNvGraphicFramePr/>
+                <a:graphic xmlns:a="http://schemas.openxmlformats.org/drawingml/2006/main">
+                  <a:graphicData uri="http://schemas.microsoft.com/office/word/2010/wordprocessingShape">
+                    <wps:wsp>
+                      <wps:cNvSpPr txBox="1"/>
+                      <wps:spPr>
+                        <a:xfrm>
+                          <a:off x="0" y="0"/>
+                          <a:ext cx="1123950" cy="285750"/>
+                        </a:xfrm>
+                        <a:prstGeom prst="rect">
+                          <a:avLst/>
+                        </a:prstGeom>
+                        <a:solidFill>
+                          <a:schemeClr val="lt1"/>
+                        </a:solidFill>
+                        <a:ln w="28575">
+                          <a:solidFill>
+                            <a:schemeClr val="accent1"/>
+                          </a:solidFill>
+                        </a:ln>
+                      </wps:spPr>
+                      <wps:txbx>
+                        <w:txbxContent>
+                          <w:p>
+                            <w:pPr>
+                              <w:rPr>
+                                <w:lang w:val="en-US"/>
+                              </w:rPr>
+                            </w:pPr>
+                            <w:r>
+                              <w:rPr>
+                                <w:lang w:val="en-US"/>
+                              </w:rPr>
+                              <w:t>Sane Variables</w:t>
+                            </w:r>
+                          </w:p>
+                        </w:txbxContent>
+                      </wps:txbx>
+                      <wps:bodyPr rot="0" spcFirstLastPara="0" vertOverflow="overflow" horzOverflow="overflow" vert="horz" wrap="square" lIns="91440" tIns="45720" rIns="91440" bIns="45720" numCol="1" spcCol="0" rtlCol="0" fromWordArt="0" anchor="t" anchorCtr="0" forceAA="0" compatLnSpc="1">
+                        <a:prstTxWarp prst="textNoShape">
+                          <a:avLst/>
+                        </a:prstTxWarp>
+                        <a:noAutofit/>
+                      </wps:bodyPr>
+                    </wps:wsp>
+                  </a:graphicData>
+                </a:graphic>
+                <wp14:sizeRelH relativeFrom="margin">
+                  <wp14:pctWidth>0</wp14:pctWidth>
+                </wp14:sizeRelH>
+                <wp14:sizeRelV relativeFrom="margin">
+                  <wp14:pctHeight>0</wp14:pctHeight>
+                </wp14:sizeRelV>
+              </wp:anchor>
+            </w:drawing>
+          </mc:Choice>
+          <mc:Fallback>
+            <w:pict>
+              <v:shapetype w14:anchorId="7B2CF416" id="_x0000_t202" coordsize="21600,21600" o:spt="202" path="m,l,21600r21600,l21600,xe">
+                <v:stroke joinstyle="miter"/>
+                <v:path gradientshapeok="t" o:connecttype="rect"/>
+              </v:shapetype>
+              <v:shape id="Text Box 19" o:spid="_x0000_s1026" type="#_x0000_t202" style="position:absolute;margin-left:349.6pt;margin-top:2.15pt;width:88.5pt;height:22.5pt;z-index:251659264;visibility:visible;mso-wrap-style:square;mso-width-percent:0;mso-height-percent:0;mso-wrap-distance-left:9pt;mso-wrap-distance-top:0;mso-wrap-distance-right:9pt;mso-wrap-distance-bottom:0;mso-position-horizontal:absolute;mso-position-horizontal-relative:text;mso-position-vertical:absolute;mso-position-vertical-relative:text;mso-width-percent:0;mso-height-percent:0;mso-width-relative:margin;mso-height-relative:margin;v-text-anchor:top" o:gfxdata="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" fillcolor="white [3201]" strokecolor="#4472c4 [3204]" strokeweight="2.25pt">
+                <v:textbox>
+                  <w:txbxContent>
+                    <w:p>
+                      <w:pPr>
+                        <w:rPr>
+                          <w:lang w:val="en-US"/>
+                        </w:rPr>
+                      </w:pPr>
+                      <w:r>
+                        <w:rPr>
+                          <w:lang w:val="en-US"/>
+                        </w:rPr>
+                        <w:t>Sane Variables</w:t>
+                      </w:r>
+                    </w:p>
+                  </w:txbxContent>
+                </v:textbox>
+              </v:shape>
+            </w:pict>
+          </mc:Fallback>
+        </mc:AlternateContent>
+      </w:r>
+      <w:r>
+        <w:rPr>
+          <w:rStyle w:val="Strong"/>
+          <w:rFonts w:ascii="Source Sans Pro" w:hAnsi="Source Sans Pro"/>
+          <w:color w:val="000000"/>
+        </w:rPr>
+        <w:drawing>
+          <wp:inline distT="0" distB="0" distL="0" distR="0" wp14:anchorId="4F709688" wp14:editId="079A620A">
+            <wp:extent cx="5727700" cy="2686685"/>
+            <wp:effectExtent l="0" t="0" r="6350" b="0"/>
+            <wp:docPr id="17" name="Picture 17"/>
+            <wp:cNvGraphicFramePr>
+              <a:graphicFrameLocks xmlns:a="http://schemas.openxmlformats.org/drawingml/2006/main" noChangeAspect="1"/>
+            </wp:cNvGraphicFramePr>
+            <a:graphic xmlns:a="http://schemas.openxmlformats.org/drawingml/2006/main">
+              <a:graphicData uri="http://schemas.openxmlformats.org/drawingml/2006/picture">
+                <pic:pic xmlns:pic="http://schemas.openxmlformats.org/drawingml/2006/picture">
+                  <pic:nvPicPr>
+                    <pic:cNvPr id="1" name=""/>
+                    <pic:cNvPicPr/>
+                  </pic:nvPicPr>
+                  <pic:blipFill>
+                    <a:blip r:embed="rId19"/>
+                    <a:stretch>
+                      <a:fillRect/>
+                    </a:stretch>
+                  </pic:blipFill>
+                  <pic:spPr>
+                    <a:xfrm>
+                      <a:off x="0" y="0"/>
+                      <a:ext cx="5727700" cy="2686685"/>
+                    </a:xfrm>
+                    <a:prstGeom prst="rect">
+                      <a:avLst/>
+                    </a:prstGeom>
+                  </pic:spPr>
+                </pic:pic>
+              </a:graphicData>
+            </a:graphic>
+          </wp:inline>
+        </w:drawing>
+      </w:r>
+    </w:p>
+    <w:p>
+      <w:pPr>
+        <w:rPr>
+          <w:rStyle w:val="Strong"/>
+          <w:rFonts w:ascii="Source Sans Pro" w:hAnsi="Source Sans Pro"/>
+          <w:color w:val="000000"/>
+        </w:rPr>
+      </w:pPr>
+    </w:p>
+    <w:p>
+      <w:pPr>
+        <w:rPr>
+          <w:rStyle w:val="Strong"/>
+          <w:rFonts w:ascii="Source Sans Pro" w:hAnsi="Source Sans Pro"/>
+          <w:color w:val="000000"/>
+        </w:rPr>
+      </w:pPr>
+    </w:p>
+    <w:p>
+      <w:pPr>
+        <w:rPr>
+          <w:rStyle w:val="Strong"/>
+          <w:rFonts w:ascii="Source Sans Pro" w:hAnsi="Source Sans Pro"/>
+          <w:color w:val="000000"/>
+        </w:rPr>
+      </w:pPr>
+    </w:p>
+    <w:p>
+      <w:pPr>
+        <w:rPr>
+          <w:rStyle w:val="Strong"/>
+          <w:rFonts w:ascii="Source Sans Pro" w:hAnsi="Source Sans Pro"/>
+          <w:color w:val="000000"/>
+        </w:rPr>
+      </w:pPr>
+    </w:p>
+    <w:p>
+      <w:pPr>
+        <w:rPr>
+          <w:rStyle w:val="Strong"/>
+          <w:rFonts w:ascii="Source Sans Pro" w:hAnsi="Source Sans Pro"/>
+          <w:color w:val="000000"/>
+        </w:rPr>
+      </w:pPr>
+    </w:p>
+    <w:p>
+      <w:pPr>
+        <w:rPr>
+          <w:rStyle w:val="Strong"/>
+          <w:rFonts w:ascii="Source Sans Pro" w:hAnsi="Source Sans Pro"/>
+          <w:color w:val="000000"/>
+        </w:rPr>
+      </w:pPr>
+      <w:r>
+        <w:rPr>
+          <w:rStyle w:val="Strong"/>
+          <w:rFonts w:ascii="Source Sans Pro" w:hAnsi="Source Sans Pro"/>
+          <w:color w:val="000000"/>
+        </w:rPr>
+        <w:t xml:space="preserve">Result output of </w:t>
+      </w:r>
+      <w:r>
+        <w:rPr>
+          <w:rStyle w:val="Strong"/>
+          <w:rFonts w:ascii="Source Sans Pro" w:hAnsi="Source Sans Pro"/>
+          <w:color w:val="000000"/>
+        </w:rPr>
+        <w:t>borrowing</w:t>
+      </w:r>
+      <w:r>
+        <w:rPr>
+          <w:rStyle w:val="Strong"/>
+          <w:rFonts w:ascii="Source Sans Pro" w:hAnsi="Source Sans Pro"/>
+          <w:color w:val="000000"/>
+        </w:rPr>
+        <w:t xml:space="preserve"> </w:t>
+      </w:r>
+      <w:r>
+        <w:rPr>
+          <w:rStyle w:val="Strong"/>
+          <w:rFonts w:ascii="Source Sans Pro" w:hAnsi="Source Sans Pro"/>
+          <w:color w:val="000000"/>
+        </w:rPr>
+        <w:t>more than two items</w:t>
+      </w:r>
+      <w:r>
+        <w:rPr>
+          <w:rStyle w:val="Strong"/>
+          <w:rFonts w:ascii="Source Sans Pro" w:hAnsi="Source Sans Pro"/>
+          <w:color w:val="000000"/>
+        </w:rPr>
+        <w:t xml:space="preserve"> (in more than </w:t>
+      </w:r>
+      <w:r>
+        <w:rPr>
+          <w:rStyle w:val="Strong"/>
+          <w:rFonts w:ascii="Source Sans Pro" w:hAnsi="Source Sans Pro"/>
+          <w:color w:val="000000"/>
+        </w:rPr>
+        <w:t>one</w:t>
+      </w:r>
+      <w:r>
+        <w:rPr>
+          <w:rStyle w:val="Strong"/>
+          <w:rFonts w:ascii="Source Sans Pro" w:hAnsi="Source Sans Pro"/>
+          <w:color w:val="000000"/>
+        </w:rPr>
+        <w:t xml:space="preserve"> session)</w:t>
+      </w:r>
+      <w:r>
+        <w:rPr>
+          <w:rStyle w:val="Strong"/>
+          <w:rFonts w:ascii="Source Sans Pro" w:hAnsi="Source Sans Pro"/>
+          <w:color w:val="000000"/>
+        </w:rPr>
+        <w:t>:</w:t>
+      </w:r>
+    </w:p>
+    <w:p>
+      <w:pPr>
+        <w:rPr>
+          <w:rStyle w:val="Strong"/>
+          <w:rFonts w:ascii="Source Sans Pro" w:hAnsi="Source Sans Pro"/>
+          <w:color w:val="000000"/>
+        </w:rPr>
+      </w:pPr>
+      <w:r>
+        <w:rPr>
+          <w:rStyle w:val="Strong"/>
+          <w:rFonts w:ascii="Source Sans Pro" w:hAnsi="Source Sans Pro"/>
+          <w:color w:val="000000"/>
+        </w:rPr>
+        <w:drawing>
+          <wp:inline distT="0" distB="0" distL="0" distR="0" wp14:anchorId="2EEF14AA" wp14:editId="026A6787">
+            <wp:extent cx="2919046" cy="5640190"/>
+            <wp:effectExtent l="0" t="0" r="0" b="0"/>
+            <wp:docPr id="16" name="Picture 16"/>
+            <wp:cNvGraphicFramePr>
+              <a:graphicFrameLocks xmlns:a="http://schemas.openxmlformats.org/drawingml/2006/main" noChangeAspect="1"/>
+            </wp:cNvGraphicFramePr>
+            <a:graphic xmlns:a="http://schemas.openxmlformats.org/drawingml/2006/main">
+              <a:graphicData uri="http://schemas.openxmlformats.org/drawingml/2006/picture">
+                <pic:pic xmlns:pic="http://schemas.openxmlformats.org/drawingml/2006/picture">
+                  <pic:nvPicPr>
+                    <pic:cNvPr id="1" name=""/>
+                    <pic:cNvPicPr/>
+                  </pic:nvPicPr>
+                  <pic:blipFill>
+                    <a:blip r:embed="rId20"/>
+                    <a:stretch>
+                      <a:fillRect/>
+                    </a:stretch>
+                  </pic:blipFill>
+                  <pic:spPr>
+                    <a:xfrm>
+                      <a:off x="0" y="0"/>
+                      <a:ext cx="2936159" cy="5673257"/>
+                    </a:xfrm>
+                    <a:prstGeom prst="rect">
+                      <a:avLst/>
+                    </a:prstGeom>
+                  </pic:spPr>
+                </pic:pic>
+              </a:graphicData>
+            </a:graphic>
+          </wp:inline>
+        </w:drawing>
+      </w:r>
+    </w:p>
+    <w:p>
+      <w:pPr>
+        <w:rPr>
+          <w:rStyle w:val="Strong"/>
+          <w:rFonts w:ascii="Source Sans Pro" w:hAnsi="Source Sans Pro"/>
+          <w:color w:val="000000"/>
+        </w:rPr>
+      </w:pPr>
+      <w:r>
+        <w:rPr>
+          <w:rStyle w:val="Strong"/>
+          <w:rFonts w:ascii="Source Sans Pro" w:hAnsi="Source Sans Pro"/>
+          <w:color w:val="000000"/>
+        </w:rPr>
+        <w:drawing>
+          <wp:inline distT="0" distB="0" distL="0" distR="0" wp14:anchorId="7D17F24C" wp14:editId="70544D01">
+            <wp:extent cx="2980592" cy="2796398"/>
+            <wp:effectExtent l="0" t="0" r="0" b="4445"/>
+            <wp:docPr id="22" name="Picture 22" descr="Text&#10;&#10;Description automatically generated"/>
+            <wp:cNvGraphicFramePr>
+              <a:graphicFrameLocks xmlns:a="http://schemas.openxmlformats.org/drawingml/2006/main" noChangeAspect="1"/>
+            </wp:cNvGraphicFramePr>
+            <a:graphic xmlns:a="http://schemas.openxmlformats.org/drawingml/2006/main">
+              <a:graphicData uri="http://schemas.openxmlformats.org/drawingml/2006/picture">
+                <pic:pic xmlns:pic="http://schemas.openxmlformats.org/drawingml/2006/picture">
+                  <pic:nvPicPr>
+                    <pic:cNvPr id="22" name="Picture 22" descr="Text&#10;&#10;Description automatically generated"/>
+                    <pic:cNvPicPr/>
+                  </pic:nvPicPr>
+                  <pic:blipFill>
+                    <a:blip r:embed="rId21"/>
+                    <a:stretch>
+                      <a:fillRect/>
+                    </a:stretch>
+                  </pic:blipFill>
+                  <pic:spPr>
+                    <a:xfrm>
+                      <a:off x="0" y="0"/>
+                      <a:ext cx="2991728" cy="2806846"/>
+                    </a:xfrm>
+                    <a:prstGeom prst="rect">
+                      <a:avLst/>
+                    </a:prstGeom>
+                  </pic:spPr>
+                </pic:pic>
+              </a:graphicData>
+            </a:graphic>
+          </wp:inline>
+        </w:drawing>
+      </w:r>
+    </w:p>
+    <w:p>
+      <w:pPr>
+        <w:rPr>
+          <w:rStyle w:val="Strong"/>
+          <w:rFonts w:ascii="Source Sans Pro" w:hAnsi="Source Sans Pro"/>
+          <w:b w:val="0"/>
+          <w:bCs w:val="0"/>
+          <w:color w:val="000000"/>
+        </w:rPr>
+      </w:pPr>
+      <w:r>
+        <w:rPr>
+          <w:rStyle w:val="Strong"/>
+          <w:rFonts w:ascii="Source Sans Pro" w:hAnsi="Source Sans Pro"/>
+          <w:color w:val="000000"/>
+        </w:rPr>
+        <w:lastRenderedPageBreak/>
+        <w:t>After origin is identified:</w:t>
+      </w:r>
+    </w:p>
+    <w:p>
+      <w:pPr>
+        <w:rPr>
+          <w:rStyle w:val="Strong"/>
+          <w:rFonts w:ascii="Source Sans Pro" w:hAnsi="Source Sans Pro"/>
+          <w:color w:val="000000"/>
+        </w:rPr>
+      </w:pPr>
+      <w:r>
+        <w:rPr>
+          <w:rFonts w:ascii="Source Sans Pro" w:hAnsi="Source Sans Pro"/>
+          <w:b/>
+          <w:bCs/>
+          <w:noProof/>
+          <w:color w:val="000000"/>
+        </w:rPr>
+        <mc:AlternateContent>
+          <mc:Choice Requires="wps">
+            <w:drawing>
+              <wp:anchor distT="0" distB="0" distL="114300" distR="114300" simplePos="0" relativeHeight="251661312" behindDoc="0" locked="0" layoutInCell="1" allowOverlap="1" wp14:anchorId="30692892" wp14:editId="59921D10">
+                <wp:simplePos x="0" y="0"/>
+                <wp:positionH relativeFrom="margin">
+                  <wp:posOffset>5016647</wp:posOffset>
+                </wp:positionH>
+                <wp:positionV relativeFrom="paragraph">
+                  <wp:posOffset>2084510</wp:posOffset>
+                </wp:positionV>
+                <wp:extent cx="1095375" cy="285750"/>
+                <wp:effectExtent l="19050" t="19050" r="28575" b="19050"/>
+                <wp:wrapNone/>
+                <wp:docPr id="15" name="Text Box 15"/>
+                <wp:cNvGraphicFramePr/>
+                <a:graphic xmlns:a="http://schemas.openxmlformats.org/drawingml/2006/main">
+                  <a:graphicData uri="http://schemas.microsoft.com/office/word/2010/wordprocessingShape">
+                    <wps:wsp>
+                      <wps:cNvSpPr txBox="1"/>
+                      <wps:spPr>
+                        <a:xfrm>
+                          <a:off x="0" y="0"/>
+                          <a:ext cx="1095375" cy="285750"/>
+                        </a:xfrm>
+                        <a:prstGeom prst="rect">
+                          <a:avLst/>
+                        </a:prstGeom>
+                        <a:solidFill>
+                          <a:schemeClr val="lt1"/>
+                        </a:solidFill>
+                        <a:ln w="28575">
+                          <a:solidFill>
+                            <a:srgbClr val="FF0000"/>
+                          </a:solidFill>
+                        </a:ln>
+                      </wps:spPr>
+                      <wps:txbx>
+                        <w:txbxContent>
+                          <w:p>
+                            <w:pPr>
+                              <w:rPr>
+                                <w:lang w:val="en-US"/>
+                              </w:rPr>
+                            </w:pPr>
+                            <w:r>
+                              <w:rPr>
+                                <w:lang w:val="en-US"/>
+                              </w:rPr>
+                              <w:t xml:space="preserve">Infected code </w:t>
+                            </w:r>
+                          </w:p>
+                        </w:txbxContent>
+                      </wps:txbx>
+                      <wps:bodyPr rot="0" spcFirstLastPara="0" vertOverflow="overflow" horzOverflow="overflow" vert="horz" wrap="square" lIns="91440" tIns="45720" rIns="91440" bIns="45720" numCol="1" spcCol="0" rtlCol="0" fromWordArt="0" anchor="t" anchorCtr="0" forceAA="0" compatLnSpc="1">
+                        <a:prstTxWarp prst="textNoShape">
+                          <a:avLst/>
+                        </a:prstTxWarp>
+                        <a:noAutofit/>
+                      </wps:bodyPr>
+                    </wps:wsp>
+                  </a:graphicData>
+                </a:graphic>
+                <wp14:sizeRelH relativeFrom="margin">
+                  <wp14:pctWidth>0</wp14:pctWidth>
+                </wp14:sizeRelH>
+                <wp14:sizeRelV relativeFrom="margin">
+                  <wp14:pctHeight>0</wp14:pctHeight>
+                </wp14:sizeRelV>
+              </wp:anchor>
+            </w:drawing>
+          </mc:Choice>
+          <mc:Fallback>
+            <w:pict>
+              <v:shape w14:anchorId="30692892" id="Text Box 15" o:spid="_x0000_s1027" type="#_x0000_t202" style="position:absolute;margin-left:395pt;margin-top:164.15pt;width:86.25pt;height:22.5pt;z-index:251661312;visibility:visible;mso-wrap-style:square;mso-width-percent:0;mso-height-percent:0;mso-wrap-distance-left:9pt;mso-wrap-distance-top:0;mso-wrap-distance-right:9pt;mso-wrap-distance-bottom:0;mso-position-horizontal:absolute;mso-position-horizontal-relative:margin;mso-position-vertical:absolute;mso-position-vertical-relative:text;mso-width-percent:0;mso-height-percent:0;mso-width-relative:margin;mso-height-relative:margin;v-text-anchor:top" o:gfxdata="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" fillcolor="white [3201]" strokecolor="red" strokeweight="2.25pt">
+                <v:textbox>
+                  <w:txbxContent>
+                    <w:p>
+                      <w:pPr>
+                        <w:rPr>
+                          <w:lang w:val="en-US"/>
+                        </w:rPr>
+                      </w:pPr>
+                      <w:r>
+                        <w:rPr>
+                          <w:lang w:val="en-US"/>
+                        </w:rPr>
+                        <w:t xml:space="preserve">Infected code </w:t>
+                      </w:r>
+                    </w:p>
+                  </w:txbxContent>
+                </v:textbox>
+                <w10:wrap anchorx="margin"/>
+              </v:shape>
+            </w:pict>
+          </mc:Fallback>
+        </mc:AlternateContent>
+      </w:r>
+      <w:r>
+        <w:rPr>
+          <w:rStyle w:val="Strong"/>
+          <w:rFonts w:ascii="Source Sans Pro" w:hAnsi="Source Sans Pro"/>
+          <w:color w:val="000000"/>
+        </w:rPr>
+        <w:drawing>
+          <wp:inline distT="0" distB="0" distL="0" distR="0" wp14:anchorId="232E5D00" wp14:editId="52EB2084">
+            <wp:extent cx="6210705" cy="2839915"/>
+            <wp:effectExtent l="0" t="0" r="0" b="0"/>
+            <wp:docPr id="18" name="Picture 18"/>
+            <wp:cNvGraphicFramePr>
+              <a:graphicFrameLocks xmlns:a="http://schemas.openxmlformats.org/drawingml/2006/main" noChangeAspect="1"/>
+            </wp:cNvGraphicFramePr>
+            <a:graphic xmlns:a="http://schemas.openxmlformats.org/drawingml/2006/main">
+              <a:graphicData uri="http://schemas.openxmlformats.org/drawingml/2006/picture">
+                <pic:pic xmlns:pic="http://schemas.openxmlformats.org/drawingml/2006/picture">
+                  <pic:nvPicPr>
+                    <pic:cNvPr id="1" name=""/>
+                    <pic:cNvPicPr/>
+                  </pic:nvPicPr>
+                  <pic:blipFill>
+                    <a:blip r:embed="rId22"/>
+                    <a:stretch>
+                      <a:fillRect/>
+                    </a:stretch>
+                  </pic:blipFill>
+                  <pic:spPr>
+                    <a:xfrm>
+                      <a:off x="0" y="0"/>
+                      <a:ext cx="6241945" cy="2854200"/>
+                    </a:xfrm>
+                    <a:prstGeom prst="rect">
+                      <a:avLst/>
+                    </a:prstGeom>
+                  </pic:spPr>
+                </pic:pic>
+              </a:graphicData>
+            </a:graphic>
+          </wp:inline>
+        </w:drawing>
+      </w:r>
+    </w:p>
+    <w:p>
+      <w:pPr>
+        <w:rPr>
+          <w:rStyle w:val="Strong"/>
+          <w:rFonts w:ascii="Source Sans Pro" w:hAnsi="Source Sans Pro"/>
+          <w:color w:val="000000"/>
+        </w:rPr>
+      </w:pPr>
+      <w:r>
+        <w:rPr>
+          <w:rStyle w:val="Strong"/>
+          <w:rFonts w:ascii="Source Sans Pro" w:hAnsi="Source Sans Pro"/>
+          <w:color w:val="000000"/>
+        </w:rPr>
+        <w:t>Result output of borrowing more than two items</w:t>
+      </w:r>
+      <w:r>
+        <w:rPr>
+          <w:rStyle w:val="Strong"/>
+          <w:rFonts w:ascii="Source Sans Pro" w:hAnsi="Source Sans Pro"/>
+          <w:color w:val="000000"/>
+        </w:rPr>
+        <w:t xml:space="preserve"> (</w:t>
+      </w:r>
+      <w:r>
+        <w:rPr>
+          <w:rStyle w:val="Strong"/>
+          <w:rFonts w:ascii="Source Sans Pro" w:hAnsi="Source Sans Pro"/>
+          <w:color w:val="000000"/>
+        </w:rPr>
+        <w:t>in more than one session</w:t>
+      </w:r>
+      <w:r>
+        <w:rPr>
+          <w:rStyle w:val="Strong"/>
+          <w:rFonts w:ascii="Source Sans Pro" w:hAnsi="Source Sans Pro"/>
+          <w:color w:val="000000"/>
+        </w:rPr>
+        <w:t>)</w:t>
+      </w:r>
+      <w:r>
+        <w:rPr>
+          <w:rStyle w:val="Strong"/>
+          <w:rFonts w:ascii="Source Sans Pro" w:hAnsi="Source Sans Pro"/>
+          <w:color w:val="000000"/>
+        </w:rPr>
+        <w:t>:</w:t>
+      </w:r>
+    </w:p>
+    <w:p>
+      <w:pPr>
+        <w:rPr>
+          <w:rStyle w:val="Strong"/>
+          <w:rFonts w:ascii="Source Sans Pro" w:hAnsi="Source Sans Pro"/>
+          <w:color w:val="000000"/>
+        </w:rPr>
+      </w:pPr>
+      <w:r>
+        <w:rPr>
+          <w:rStyle w:val="Strong"/>
+          <w:rFonts w:ascii="Source Sans Pro" w:hAnsi="Source Sans Pro"/>
+          <w:color w:val="000000"/>
+        </w:rPr>
+        <w:drawing>
+          <wp:inline distT="0" distB="0" distL="0" distR="0" wp14:anchorId="631BC474" wp14:editId="41221688">
+            <wp:extent cx="3588377" cy="4132385"/>
+            <wp:effectExtent l="0" t="0" r="0" b="1905"/>
+            <wp:docPr id="20" name="Picture 20" descr="Text&#10;&#10;Description automatically generated"/>
+            <wp:cNvGraphicFramePr>
+              <a:graphicFrameLocks xmlns:a="http://schemas.openxmlformats.org/drawingml/2006/main" noChangeAspect="1"/>
+            </wp:cNvGraphicFramePr>
+            <a:graphic xmlns:a="http://schemas.openxmlformats.org/drawingml/2006/main">
+              <a:graphicData uri="http://schemas.openxmlformats.org/drawingml/2006/picture">
+                <pic:pic xmlns:pic="http://schemas.openxmlformats.org/drawingml/2006/picture">
+                  <pic:nvPicPr>
+                    <pic:cNvPr id="20" name="Picture 20" descr="Text&#10;&#10;Description automatically generated"/>
+                    <pic:cNvPicPr/>
+                  </pic:nvPicPr>
+                  <pic:blipFill>
+                    <a:blip r:embed="rId23"/>
+                    <a:stretch>
+                      <a:fillRect/>
+                    </a:stretch>
+                  </pic:blipFill>
+                  <pic:spPr>
+                    <a:xfrm>
+                      <a:off x="0" y="0"/>
+                      <a:ext cx="3654402" cy="4208419"/>
+                    </a:xfrm>
+                    <a:prstGeom prst="rect">
+                      <a:avLst/>
+                    </a:prstGeom>
+                  </pic:spPr>
+                </pic:pic>
+              </a:graphicData>
+            </a:graphic>
+          </wp:inline>
+        </w:drawing>
+      </w:r>
+    </w:p>
+    <w:p>
+      <w:pPr>
+        <w:rPr>
+          <w:rStyle w:val="Strong"/>
+          <w:rFonts w:ascii="Source Sans Pro" w:hAnsi="Source Sans Pro"/>
+          <w:color w:val="000000"/>
+        </w:rPr>
+      </w:pPr>
+      <w:r>
+        <w:rPr>
+          <w:rStyle w:val="Strong"/>
+          <w:rFonts w:ascii="Source Sans Pro" w:hAnsi="Source Sans Pro"/>
+          <w:color w:val="000000"/>
+        </w:rPr>
+        <w:drawing>
+          <wp:inline distT="0" distB="0" distL="0" distR="0" wp14:anchorId="0232935C" wp14:editId="4F55B167">
+            <wp:extent cx="3632687" cy="1178169"/>
+            <wp:effectExtent l="0" t="0" r="6350" b="3175"/>
+            <wp:docPr id="21" name="Picture 21" descr="Text&#10;&#10;Description automatically generated"/>
+            <wp:cNvGraphicFramePr>
+              <a:graphicFrameLocks xmlns:a="http://schemas.openxmlformats.org/drawingml/2006/main" noChangeAspect="1"/>
+            </wp:cNvGraphicFramePr>
+            <a:graphic xmlns:a="http://schemas.openxmlformats.org/drawingml/2006/main">
+              <a:graphicData uri="http://schemas.openxmlformats.org/drawingml/2006/picture">
+                <pic:pic xmlns:pic="http://schemas.openxmlformats.org/drawingml/2006/picture">
+                  <pic:nvPicPr>
+                    <pic:cNvPr id="21" name="Picture 21" descr="Text&#10;&#10;Description automatically generated"/>
+                    <pic:cNvPicPr/>
+                  </pic:nvPicPr>
+                  <pic:blipFill>
+                    <a:blip r:embed="rId24"/>
+                    <a:stretch>
+                      <a:fillRect/>
+                    </a:stretch>
+                  </pic:blipFill>
+                  <pic:spPr>
+                    <a:xfrm>
+                      <a:off x="0" y="0"/>
+                      <a:ext cx="3642806" cy="1181451"/>
+                    </a:xfrm>
+                    <a:prstGeom prst="rect">
+                      <a:avLst/>
+                    </a:prstGeom>
+                  </pic:spPr>
+                </pic:pic>
+              </a:graphicData>
+            </a:graphic>
+          </wp:inline>
+        </w:drawing>
+      </w:r>
+    </w:p>
+    <w:p>
+      <w:pPr>
+        <w:rPr>
+          <w:rStyle w:val="Strong"/>
+          <w:rFonts w:ascii="Source Sans Pro" w:hAnsi="Source Sans Pro"/>
+          <w:color w:val="000000"/>
+        </w:rPr>
+      </w:pPr>
+    </w:p>
+    <w:p>
+      <w:pPr>
+        <w:rPr>
+          <w:b/>
+          <w:bCs/>
+        </w:rPr>
+      </w:pPr>
+      <w:r>
+        <w:rPr>
+          <w:b/>
+          <w:bCs/>
+        </w:rPr>
+        <w:lastRenderedPageBreak/>
+        <w:t xml:space="preserve">Version control: </w:t>
       </w:r>
     </w:p>
     <w:p/>
@@ -3767,7 +4858,7 @@
   <w:style w:type="paragraph" w:default="1" w:styleId="Normal">
     <w:name w:val="Normal"/>
     <w:qFormat/>
-    <w:rsid w:val="005C68C1"/>
+    <w:rsid w:val="00A41628"/>
   </w:style>
   <w:style w:type="paragraph" w:styleId="Heading1">
     <w:name w:val="heading 1"/>

--- a/A4 Resources 2022/UATB2.docx
+++ b/A4 Resources 2022/UATB2.docx
@@ -467,21 +467,7 @@
         <w:rPr>
           <w:lang w:val="en-AU"/>
         </w:rPr>
-        <w:t xml:space="preserve"> reached in one </w:t>
-      </w:r>
-      <w:proofErr w:type="gramStart"/>
-      <w:r>
-        <w:rPr>
-          <w:lang w:val="en-AU"/>
-        </w:rPr>
-        <w:t>session</w:t>
-      </w:r>
-      <w:proofErr w:type="gramEnd"/>
-      <w:r>
-        <w:rPr>
-          <w:lang w:val="en-AU"/>
-        </w:rPr>
-        <w:t xml:space="preserve"> but a separate session allows the patron to </w:t>
+        <w:t xml:space="preserve"> reached in one session but a separate session allows the patron to </w:t>
       </w:r>
       <w:r>
         <w:rPr>
@@ -536,15 +522,7 @@
         <w:pStyle w:val="ListBullet"/>
       </w:pPr>
       <w:r>
-        <w:t xml:space="preserve">The test is used to determine which part of the program is faulty and needs adjustment </w:t>
-      </w:r>
-      <w:proofErr w:type="gramStart"/>
-      <w:r>
-        <w:t>in order to</w:t>
-      </w:r>
-      <w:proofErr w:type="gramEnd"/>
-      <w:r>
-        <w:t xml:space="preserve"> function as intended</w:t>
+        <w:t>The test is used to determine which part of the program is faulty and needs adjustment in order to function as intended</w:t>
       </w:r>
     </w:p>
     <w:p>
@@ -1211,13 +1189,8 @@
           </w:tcPr>
           <w:p>
             <w:r>
-              <w:t xml:space="preserve">Loan limit must be </w:t>
-            </w:r>
-            <w:proofErr w:type="gramStart"/>
-            <w:r>
-              <w:t>reached</w:t>
-            </w:r>
-            <w:proofErr w:type="gramEnd"/>
+              <w:t>Loan limit must be reached</w:t>
+            </w:r>
             <w:r>
               <w:t xml:space="preserve"> and item not applied</w:t>
             </w:r>
@@ -1261,15 +1234,7 @@
           </w:tcPr>
           <w:p>
             <w:r>
-              <w:t xml:space="preserve">Because the patron’s loan limit has been reached, an error should be </w:t>
-            </w:r>
-            <w:proofErr w:type="gramStart"/>
-            <w:r>
-              <w:t>returned</w:t>
-            </w:r>
-            <w:proofErr w:type="gramEnd"/>
-            <w:r>
-              <w:t xml:space="preserve"> and an item cannot be borrowed</w:t>
+              <w:t>Because the patron’s loan limit has been reached, an error should be returned and an item cannot be borrowed</w:t>
             </w:r>
           </w:p>
         </w:tc>
@@ -2174,29 +2139,7 @@
           <w:bCs w:val="0"/>
           <w:color w:val="000000"/>
         </w:rPr>
-        <w:t xml:space="preserve">From my understanding of the problem. My guess is that the loan limit and the amount of loans for a single user have been acknowledged by the program </w:t>
-      </w:r>
-      <w:proofErr w:type="gramStart"/>
-      <w:r>
-        <w:rPr>
-          <w:rStyle w:val="Strong"/>
-          <w:rFonts w:ascii="Source Sans Pro" w:hAnsi="Source Sans Pro"/>
-          <w:b w:val="0"/>
-          <w:bCs w:val="0"/>
-          <w:color w:val="000000"/>
-        </w:rPr>
-        <w:t>and</w:t>
-      </w:r>
-      <w:proofErr w:type="gramEnd"/>
-      <w:r>
-        <w:rPr>
-          <w:rStyle w:val="Strong"/>
-          <w:rFonts w:ascii="Source Sans Pro" w:hAnsi="Source Sans Pro"/>
-          <w:b w:val="0"/>
-          <w:bCs w:val="0"/>
-          <w:color w:val="000000"/>
-        </w:rPr>
-        <w:t xml:space="preserve"> but </w:t>
+        <w:t xml:space="preserve">From my understanding of the problem. My guess is that the loan limit and the amount of loans for a single user have been acknowledged by the program and but </w:t>
       </w:r>
       <w:r>
         <w:rPr>
@@ -2245,29 +2188,7 @@
           <w:bCs w:val="0"/>
           <w:color w:val="000000"/>
         </w:rPr>
-        <w:t xml:space="preserve"> I will be applying multiple loans to a single user and investigate if the program has </w:t>
-      </w:r>
-      <w:proofErr w:type="gramStart"/>
-      <w:r>
-        <w:rPr>
-          <w:rStyle w:val="Strong"/>
-          <w:rFonts w:ascii="Source Sans Pro" w:hAnsi="Source Sans Pro"/>
-          <w:b w:val="0"/>
-          <w:bCs w:val="0"/>
-          <w:color w:val="000000"/>
-        </w:rPr>
-        <w:t>acknowledge</w:t>
-      </w:r>
-      <w:proofErr w:type="gramEnd"/>
-      <w:r>
-        <w:rPr>
-          <w:rStyle w:val="Strong"/>
-          <w:rFonts w:ascii="Source Sans Pro" w:hAnsi="Source Sans Pro"/>
-          <w:b w:val="0"/>
-          <w:bCs w:val="0"/>
-          <w:color w:val="000000"/>
-        </w:rPr>
-        <w:t xml:space="preserve"> that the user has more than the accepted amount of loans</w:t>
+        <w:t xml:space="preserve"> I will be applying multiple loans to a single user and investigate if the program has acknowledge that the user has more than the accepted amount of loans</w:t>
       </w:r>
     </w:p>
     <w:p>
@@ -2322,7 +2243,6 @@
         <w:t xml:space="preserve"> Below is the test I have conducted on the </w:t>
       </w:r>
       <w:proofErr w:type="spellStart"/>
-      <w:proofErr w:type="gramStart"/>
       <w:r>
         <w:rPr>
           <w:rStyle w:val="Strong"/>
@@ -2334,7 +2254,6 @@
         <w:t>library.getLoanLimit</w:t>
       </w:r>
       <w:proofErr w:type="spellEnd"/>
-      <w:proofErr w:type="gramEnd"/>
       <w:r>
         <w:rPr>
           <w:rStyle w:val="Strong"/>
@@ -2402,7 +2321,6 @@
         <w:t xml:space="preserve">Testing </w:t>
       </w:r>
       <w:proofErr w:type="spellStart"/>
-      <w:proofErr w:type="gramStart"/>
       <w:r>
         <w:rPr>
           <w:rStyle w:val="Strong"/>
@@ -2412,7 +2330,6 @@
         <w:t>library.getLoanLimit</w:t>
       </w:r>
       <w:proofErr w:type="spellEnd"/>
-      <w:proofErr w:type="gramEnd"/>
       <w:r>
         <w:rPr>
           <w:rStyle w:val="Strong"/>
@@ -2680,7 +2597,6 @@
         <w:t xml:space="preserve">Testing </w:t>
       </w:r>
       <w:proofErr w:type="spellStart"/>
-      <w:proofErr w:type="gramStart"/>
       <w:r>
         <w:rPr>
           <w:rStyle w:val="Strong"/>
@@ -2690,7 +2606,6 @@
         <w:t>library.getLoanLimit</w:t>
       </w:r>
       <w:proofErr w:type="spellEnd"/>
-      <w:proofErr w:type="gramEnd"/>
       <w:r>
         <w:rPr>
           <w:rStyle w:val="Strong"/>
@@ -3221,29 +3136,7 @@
           <w:bCs w:val="0"/>
           <w:color w:val="000000"/>
         </w:rPr>
-        <w:t xml:space="preserve"> from a method that is made to enforce the loan </w:t>
-      </w:r>
-      <w:proofErr w:type="gramStart"/>
-      <w:r>
-        <w:rPr>
-          <w:rStyle w:val="Strong"/>
-          <w:rFonts w:ascii="Source Sans Pro" w:hAnsi="Source Sans Pro"/>
-          <w:b w:val="0"/>
-          <w:bCs w:val="0"/>
-          <w:color w:val="000000"/>
-        </w:rPr>
-        <w:t>limit</w:t>
-      </w:r>
-      <w:proofErr w:type="gramEnd"/>
-      <w:r>
-        <w:rPr>
-          <w:rStyle w:val="Strong"/>
-          <w:rFonts w:ascii="Source Sans Pro" w:hAnsi="Source Sans Pro"/>
-          <w:b w:val="0"/>
-          <w:bCs w:val="0"/>
-          <w:color w:val="000000"/>
-        </w:rPr>
-        <w:t xml:space="preserve"> but it does not have the correct implementation to do so. I suspect that the bug is located or caused by the library.java file or the BorrowItemControl.java file which implements the borrowing of items. </w:t>
+        <w:t xml:space="preserve"> from a method that is made to enforce the loan limit but it does not have the correct implementation to do so. I suspect that the bug is located or caused by the library.java file or the BorrowItemControl.java file which implements the borrowing of items. </w:t>
       </w:r>
     </w:p>
     <w:p>
@@ -4140,142 +4033,815 @@
         <w:t xml:space="preserve">Version control: </w:t>
       </w:r>
     </w:p>
+    <w:p>
+      <w:r>
+        <w:drawing>
+          <wp:inline distT="0" distB="0" distL="0" distR="0" wp14:anchorId="578EA4AD" wp14:editId="260B02A9">
+            <wp:extent cx="5727700" cy="3002280"/>
+            <wp:effectExtent l="0" t="0" r="6350" b="7620"/>
+            <wp:docPr id="23" name="Picture 23" descr="A screenshot of a computer&#10;&#10;Description automatically generated with medium confidence"/>
+            <wp:cNvGraphicFramePr>
+              <a:graphicFrameLocks xmlns:a="http://schemas.openxmlformats.org/drawingml/2006/main" noChangeAspect="1"/>
+            </wp:cNvGraphicFramePr>
+            <a:graphic xmlns:a="http://schemas.openxmlformats.org/drawingml/2006/main">
+              <a:graphicData uri="http://schemas.openxmlformats.org/drawingml/2006/picture">
+                <pic:pic xmlns:pic="http://schemas.openxmlformats.org/drawingml/2006/picture">
+                  <pic:nvPicPr>
+                    <pic:cNvPr id="23" name="Picture 23" descr="A screenshot of a computer&#10;&#10;Description automatically generated with medium confidence"/>
+                    <pic:cNvPicPr/>
+                  </pic:nvPicPr>
+                  <pic:blipFill>
+                    <a:blip r:embed="rId25"/>
+                    <a:stretch>
+                      <a:fillRect/>
+                    </a:stretch>
+                  </pic:blipFill>
+                  <pic:spPr>
+                    <a:xfrm>
+                      <a:off x="0" y="0"/>
+                      <a:ext cx="5727700" cy="3002280"/>
+                    </a:xfrm>
+                    <a:prstGeom prst="rect">
+                      <a:avLst/>
+                    </a:prstGeom>
+                  </pic:spPr>
+                </pic:pic>
+              </a:graphicData>
+            </a:graphic>
+          </wp:inline>
+        </w:drawing>
+      </w:r>
+    </w:p>
+    <w:p>
+      <w:pPr>
+        <w:rPr>
+          <w:rStyle w:val="Strong"/>
+          <w:rFonts w:ascii="Source Sans Pro" w:hAnsi="Source Sans Pro"/>
+          <w:color w:val="FF0000"/>
+        </w:rPr>
+      </w:pPr>
+      <w:r>
+        <w:rPr>
+          <w:rStyle w:val="Strong"/>
+          <w:rFonts w:ascii="Source Sans Pro" w:hAnsi="Source Sans Pro"/>
+          <w:color w:val="FF0000"/>
+        </w:rPr>
+        <w:t>Resolution</w:t>
+      </w:r>
+    </w:p>
+    <w:p>
+      <w:pPr>
+        <w:rPr>
+          <w:rStyle w:val="Strong"/>
+          <w:rFonts w:ascii="Source Sans Pro" w:hAnsi="Source Sans Pro"/>
+          <w:b w:val="0"/>
+          <w:bCs w:val="0"/>
+          <w:color w:val="000000"/>
+        </w:rPr>
+      </w:pPr>
+      <w:r>
+        <w:rPr>
+          <w:rStyle w:val="Strong"/>
+          <w:rFonts w:ascii="Source Sans Pro" w:hAnsi="Source Sans Pro"/>
+          <w:color w:val="000000"/>
+        </w:rPr>
+        <w:t xml:space="preserve">H0: </w:t>
+      </w:r>
+      <w:r>
+        <w:rPr>
+          <w:rStyle w:val="Strong"/>
+          <w:rFonts w:ascii="Source Sans Pro" w:hAnsi="Source Sans Pro"/>
+          <w:b w:val="0"/>
+          <w:bCs w:val="0"/>
+          <w:color w:val="000000"/>
+        </w:rPr>
+        <w:t xml:space="preserve">After using the tracing method to determine the location of the infected code. The code modifications have been applied and a JUNIT test will be done to make sure that no more than two loans are allowed to be held by a single patron. </w:t>
+      </w:r>
+    </w:p>
+    <w:p>
+      <w:pPr>
+        <w:rPr>
+          <w:rStyle w:val="Strong"/>
+          <w:rFonts w:ascii="Source Sans Pro" w:hAnsi="Source Sans Pro"/>
+          <w:b w:val="0"/>
+          <w:bCs w:val="0"/>
+          <w:color w:val="000000"/>
+        </w:rPr>
+      </w:pPr>
+      <w:r>
+        <w:rPr>
+          <w:rStyle w:val="Strong"/>
+          <w:rFonts w:ascii="Source Sans Pro" w:hAnsi="Source Sans Pro"/>
+          <w:color w:val="000000"/>
+        </w:rPr>
+        <w:t>T0:</w:t>
+      </w:r>
+      <w:r>
+        <w:rPr>
+          <w:rStyle w:val="Strong"/>
+          <w:rFonts w:ascii="Source Sans Pro" w:hAnsi="Source Sans Pro"/>
+          <w:color w:val="000000"/>
+        </w:rPr>
+        <w:t xml:space="preserve"> </w:t>
+      </w:r>
+      <w:r>
+        <w:rPr>
+          <w:rStyle w:val="Strong"/>
+          <w:rFonts w:ascii="Source Sans Pro" w:hAnsi="Source Sans Pro"/>
+          <w:b w:val="0"/>
+          <w:bCs w:val="0"/>
+          <w:color w:val="000000"/>
+        </w:rPr>
+        <w:t>This test will be a repeat of the first JUNIT test to determine whether the code error has been resolved or not.</w:t>
+      </w:r>
+    </w:p>
+    <w:p>
+      <w:pPr>
+        <w:rPr>
+          <w:rStyle w:val="Strong"/>
+          <w:rFonts w:ascii="Source Sans Pro" w:hAnsi="Source Sans Pro"/>
+          <w:color w:val="000000"/>
+        </w:rPr>
+      </w:pPr>
+      <w:r>
+        <w:rPr>
+          <w:rStyle w:val="Strong"/>
+          <w:rFonts w:ascii="Source Sans Pro" w:hAnsi="Source Sans Pro"/>
+          <w:color w:val="000000"/>
+        </w:rPr>
+        <w:t>The test conducted determines if the patron is capable of having more than two loans</w:t>
+      </w:r>
+      <w:r>
+        <w:rPr>
+          <w:rStyle w:val="Strong"/>
+          <w:rFonts w:ascii="Source Sans Pro" w:hAnsi="Source Sans Pro"/>
+          <w:color w:val="000000"/>
+        </w:rPr>
+        <w:t xml:space="preserve"> (the result should be false)</w:t>
+      </w:r>
+    </w:p>
+    <w:p>
+      <w:pPr>
+        <w:rPr>
+          <w:rStyle w:val="Strong"/>
+          <w:rFonts w:ascii="Source Sans Pro" w:hAnsi="Source Sans Pro"/>
+          <w:b w:val="0"/>
+          <w:bCs w:val="0"/>
+          <w:color w:val="000000"/>
+        </w:rPr>
+      </w:pPr>
+      <w:r>
+        <w:rPr>
+          <w:rStyle w:val="Strong"/>
+          <w:rFonts w:ascii="Source Sans Pro" w:hAnsi="Source Sans Pro"/>
+          <w:b w:val="0"/>
+          <w:bCs w:val="0"/>
+          <w:color w:val="000000"/>
+        </w:rPr>
+        <w:drawing>
+          <wp:inline distT="0" distB="0" distL="0" distR="0" wp14:anchorId="4BB9D134" wp14:editId="2CD125F4">
+            <wp:extent cx="5073162" cy="4106901"/>
+            <wp:effectExtent l="0" t="0" r="0" b="8255"/>
+            <wp:docPr id="24" name="Picture 24" descr="Text&#10;&#10;Description automatically generated"/>
+            <wp:cNvGraphicFramePr>
+              <a:graphicFrameLocks xmlns:a="http://schemas.openxmlformats.org/drawingml/2006/main" noChangeAspect="1"/>
+            </wp:cNvGraphicFramePr>
+            <a:graphic xmlns:a="http://schemas.openxmlformats.org/drawingml/2006/main">
+              <a:graphicData uri="http://schemas.openxmlformats.org/drawingml/2006/picture">
+                <pic:pic xmlns:pic="http://schemas.openxmlformats.org/drawingml/2006/picture">
+                  <pic:nvPicPr>
+                    <pic:cNvPr id="24" name="Picture 24" descr="Text&#10;&#10;Description automatically generated"/>
+                    <pic:cNvPicPr/>
+                  </pic:nvPicPr>
+                  <pic:blipFill>
+                    <a:blip r:embed="rId26"/>
+                    <a:stretch>
+                      <a:fillRect/>
+                    </a:stretch>
+                  </pic:blipFill>
+                  <pic:spPr>
+                    <a:xfrm>
+                      <a:off x="0" y="0"/>
+                      <a:ext cx="5108405" cy="4135431"/>
+                    </a:xfrm>
+                    <a:prstGeom prst="rect">
+                      <a:avLst/>
+                    </a:prstGeom>
+                  </pic:spPr>
+                </pic:pic>
+              </a:graphicData>
+            </a:graphic>
+          </wp:inline>
+        </w:drawing>
+      </w:r>
+    </w:p>
+    <w:p>
+      <w:pPr>
+        <w:rPr>
+          <w:rStyle w:val="Strong"/>
+          <w:rFonts w:ascii="Source Sans Pro" w:hAnsi="Source Sans Pro"/>
+          <w:color w:val="000000"/>
+        </w:rPr>
+      </w:pPr>
+      <w:r>
+        <w:rPr>
+          <w:rStyle w:val="Strong"/>
+          <w:rFonts w:ascii="Source Sans Pro" w:hAnsi="Source Sans Pro"/>
+          <w:color w:val="000000"/>
+        </w:rPr>
+        <w:lastRenderedPageBreak/>
+        <w:t>Furthermore, the number of loans remaining for the patron should equal 0:</w:t>
+      </w:r>
+    </w:p>
+    <w:p>
+      <w:pPr>
+        <w:rPr>
+          <w:rStyle w:val="Strong"/>
+          <w:rFonts w:ascii="Source Sans Pro" w:hAnsi="Source Sans Pro"/>
+          <w:b w:val="0"/>
+          <w:bCs w:val="0"/>
+          <w:color w:val="000000"/>
+        </w:rPr>
+      </w:pPr>
+      <w:r>
+        <w:rPr>
+          <w:rStyle w:val="Strong"/>
+          <w:rFonts w:ascii="Source Sans Pro" w:hAnsi="Source Sans Pro"/>
+          <w:b w:val="0"/>
+          <w:bCs w:val="0"/>
+          <w:color w:val="000000"/>
+        </w:rPr>
+        <w:drawing>
+          <wp:inline distT="0" distB="0" distL="0" distR="0" wp14:anchorId="04D822B5" wp14:editId="57A3C322">
+            <wp:extent cx="5727700" cy="4462780"/>
+            <wp:effectExtent l="0" t="0" r="6350" b="0"/>
+            <wp:docPr id="25" name="Picture 25" descr="Text&#10;&#10;Description automatically generated"/>
+            <wp:cNvGraphicFramePr>
+              <a:graphicFrameLocks xmlns:a="http://schemas.openxmlformats.org/drawingml/2006/main" noChangeAspect="1"/>
+            </wp:cNvGraphicFramePr>
+            <a:graphic xmlns:a="http://schemas.openxmlformats.org/drawingml/2006/main">
+              <a:graphicData uri="http://schemas.openxmlformats.org/drawingml/2006/picture">
+                <pic:pic xmlns:pic="http://schemas.openxmlformats.org/drawingml/2006/picture">
+                  <pic:nvPicPr>
+                    <pic:cNvPr id="25" name="Picture 25" descr="Text&#10;&#10;Description automatically generated"/>
+                    <pic:cNvPicPr/>
+                  </pic:nvPicPr>
+                  <pic:blipFill>
+                    <a:blip r:embed="rId27"/>
+                    <a:stretch>
+                      <a:fillRect/>
+                    </a:stretch>
+                  </pic:blipFill>
+                  <pic:spPr>
+                    <a:xfrm>
+                      <a:off x="0" y="0"/>
+                      <a:ext cx="5727700" cy="4462780"/>
+                    </a:xfrm>
+                    <a:prstGeom prst="rect">
+                      <a:avLst/>
+                    </a:prstGeom>
+                  </pic:spPr>
+                </pic:pic>
+              </a:graphicData>
+            </a:graphic>
+          </wp:inline>
+        </w:drawing>
+      </w:r>
+    </w:p>
+    <w:p>
+      <w:pPr>
+        <w:rPr>
+          <w:rStyle w:val="Strong"/>
+          <w:rFonts w:ascii="Source Sans Pro" w:hAnsi="Source Sans Pro"/>
+          <w:b w:val="0"/>
+          <w:bCs w:val="0"/>
+          <w:color w:val="000000"/>
+        </w:rPr>
+      </w:pPr>
+    </w:p>
+    <w:p>
+      <w:pPr>
+        <w:rPr>
+          <w:rStyle w:val="Strong"/>
+          <w:rFonts w:ascii="Source Sans Pro" w:hAnsi="Source Sans Pro"/>
+          <w:b w:val="0"/>
+          <w:bCs w:val="0"/>
+          <w:color w:val="000000"/>
+        </w:rPr>
+      </w:pPr>
+    </w:p>
+    <w:p>
+      <w:pPr>
+        <w:rPr>
+          <w:rStyle w:val="Strong"/>
+          <w:rFonts w:ascii="Source Sans Pro" w:hAnsi="Source Sans Pro"/>
+          <w:b w:val="0"/>
+          <w:bCs w:val="0"/>
+          <w:color w:val="000000"/>
+        </w:rPr>
+      </w:pPr>
+    </w:p>
+    <w:p>
+      <w:pPr>
+        <w:rPr>
+          <w:rStyle w:val="Strong"/>
+          <w:rFonts w:ascii="Source Sans Pro" w:hAnsi="Source Sans Pro"/>
+          <w:b w:val="0"/>
+          <w:bCs w:val="0"/>
+          <w:color w:val="000000"/>
+        </w:rPr>
+      </w:pPr>
+    </w:p>
+    <w:p>
+      <w:pPr>
+        <w:rPr>
+          <w:rStyle w:val="Strong"/>
+          <w:rFonts w:ascii="Source Sans Pro" w:hAnsi="Source Sans Pro"/>
+          <w:b w:val="0"/>
+          <w:bCs w:val="0"/>
+          <w:color w:val="000000"/>
+        </w:rPr>
+      </w:pPr>
+    </w:p>
+    <w:p>
+      <w:pPr>
+        <w:rPr>
+          <w:rStyle w:val="Strong"/>
+          <w:rFonts w:ascii="Source Sans Pro" w:hAnsi="Source Sans Pro"/>
+          <w:b w:val="0"/>
+          <w:bCs w:val="0"/>
+          <w:color w:val="000000"/>
+        </w:rPr>
+      </w:pPr>
+    </w:p>
+    <w:p>
+      <w:pPr>
+        <w:rPr>
+          <w:rStyle w:val="Strong"/>
+          <w:rFonts w:ascii="Source Sans Pro" w:hAnsi="Source Sans Pro"/>
+          <w:b w:val="0"/>
+          <w:bCs w:val="0"/>
+          <w:color w:val="000000"/>
+        </w:rPr>
+      </w:pPr>
+    </w:p>
+    <w:p>
+      <w:pPr>
+        <w:rPr>
+          <w:rStyle w:val="Strong"/>
+          <w:rFonts w:ascii="Source Sans Pro" w:hAnsi="Source Sans Pro"/>
+          <w:b w:val="0"/>
+          <w:bCs w:val="0"/>
+          <w:color w:val="000000"/>
+        </w:rPr>
+      </w:pPr>
+    </w:p>
+    <w:p>
+      <w:pPr>
+        <w:rPr>
+          <w:rStyle w:val="Strong"/>
+          <w:rFonts w:ascii="Source Sans Pro" w:hAnsi="Source Sans Pro"/>
+          <w:b w:val="0"/>
+          <w:bCs w:val="0"/>
+          <w:color w:val="000000"/>
+        </w:rPr>
+      </w:pPr>
+    </w:p>
+    <w:p>
+      <w:pPr>
+        <w:rPr>
+          <w:rStyle w:val="Strong"/>
+          <w:rFonts w:ascii="Source Sans Pro" w:hAnsi="Source Sans Pro"/>
+          <w:b w:val="0"/>
+          <w:bCs w:val="0"/>
+          <w:color w:val="000000"/>
+        </w:rPr>
+      </w:pPr>
+    </w:p>
+    <w:p>
+      <w:pPr>
+        <w:rPr>
+          <w:rStyle w:val="Strong"/>
+          <w:rFonts w:ascii="Source Sans Pro" w:hAnsi="Source Sans Pro"/>
+          <w:b w:val="0"/>
+          <w:bCs w:val="0"/>
+          <w:color w:val="000000"/>
+        </w:rPr>
+      </w:pPr>
+    </w:p>
+    <w:p>
+      <w:pPr>
+        <w:rPr>
+          <w:rStyle w:val="Strong"/>
+          <w:rFonts w:ascii="Source Sans Pro" w:hAnsi="Source Sans Pro"/>
+          <w:b w:val="0"/>
+          <w:bCs w:val="0"/>
+          <w:color w:val="000000"/>
+        </w:rPr>
+      </w:pPr>
+    </w:p>
+    <w:p>
+      <w:pPr>
+        <w:rPr>
+          <w:rStyle w:val="Strong"/>
+          <w:rFonts w:ascii="Source Sans Pro" w:hAnsi="Source Sans Pro"/>
+          <w:b w:val="0"/>
+          <w:bCs w:val="0"/>
+          <w:color w:val="000000"/>
+        </w:rPr>
+      </w:pPr>
+    </w:p>
+    <w:p>
+      <w:pPr>
+        <w:rPr>
+          <w:rStyle w:val="Strong"/>
+          <w:rFonts w:ascii="Source Sans Pro" w:hAnsi="Source Sans Pro"/>
+          <w:b w:val="0"/>
+          <w:bCs w:val="0"/>
+          <w:color w:val="000000"/>
+        </w:rPr>
+      </w:pPr>
+    </w:p>
+    <w:p>
+      <w:pPr>
+        <w:rPr>
+          <w:rStyle w:val="Strong"/>
+          <w:rFonts w:ascii="Source Sans Pro" w:hAnsi="Source Sans Pro"/>
+          <w:b w:val="0"/>
+          <w:bCs w:val="0"/>
+          <w:color w:val="000000"/>
+        </w:rPr>
+      </w:pPr>
+    </w:p>
+    <w:p>
+      <w:pPr>
+        <w:rPr>
+          <w:rStyle w:val="Strong"/>
+          <w:rFonts w:ascii="Source Sans Pro" w:hAnsi="Source Sans Pro"/>
+          <w:b w:val="0"/>
+          <w:bCs w:val="0"/>
+          <w:color w:val="000000"/>
+        </w:rPr>
+      </w:pPr>
+    </w:p>
+    <w:p>
+      <w:pPr>
+        <w:rPr>
+          <w:rStyle w:val="Strong"/>
+          <w:rFonts w:ascii="Source Sans Pro" w:hAnsi="Source Sans Pro"/>
+          <w:b w:val="0"/>
+          <w:bCs w:val="0"/>
+          <w:color w:val="000000"/>
+        </w:rPr>
+      </w:pPr>
+    </w:p>
+    <w:p>
+      <w:pPr>
+        <w:rPr>
+          <w:rStyle w:val="Strong"/>
+          <w:rFonts w:ascii="Source Sans Pro" w:hAnsi="Source Sans Pro"/>
+          <w:b w:val="0"/>
+          <w:bCs w:val="0"/>
+          <w:color w:val="000000"/>
+        </w:rPr>
+      </w:pPr>
+    </w:p>
+    <w:p>
+      <w:pPr>
+        <w:rPr>
+          <w:rStyle w:val="Strong"/>
+          <w:rFonts w:ascii="Source Sans Pro" w:hAnsi="Source Sans Pro"/>
+          <w:b w:val="0"/>
+          <w:bCs w:val="0"/>
+          <w:color w:val="000000"/>
+        </w:rPr>
+      </w:pPr>
+    </w:p>
+    <w:p>
+      <w:pPr>
+        <w:rPr>
+          <w:rStyle w:val="Strong"/>
+          <w:rFonts w:ascii="Source Sans Pro" w:hAnsi="Source Sans Pro"/>
+          <w:b w:val="0"/>
+          <w:bCs w:val="0"/>
+          <w:color w:val="000000"/>
+        </w:rPr>
+      </w:pPr>
+    </w:p>
+    <w:p>
+      <w:pPr>
+        <w:rPr>
+          <w:rStyle w:val="Strong"/>
+          <w:rFonts w:ascii="Source Sans Pro" w:hAnsi="Source Sans Pro"/>
+          <w:b w:val="0"/>
+          <w:bCs w:val="0"/>
+          <w:color w:val="000000"/>
+        </w:rPr>
+      </w:pPr>
+    </w:p>
+    <w:p>
+      <w:pPr>
+        <w:rPr>
+          <w:rStyle w:val="Strong"/>
+          <w:rFonts w:ascii="Source Sans Pro" w:hAnsi="Source Sans Pro"/>
+          <w:color w:val="000000"/>
+        </w:rPr>
+      </w:pPr>
+      <w:r>
+        <w:rPr>
+          <w:rStyle w:val="Strong"/>
+          <w:rFonts w:ascii="Source Sans Pro" w:hAnsi="Source Sans Pro"/>
+          <w:color w:val="000000"/>
+        </w:rPr>
+        <w:lastRenderedPageBreak/>
+        <w:t>Because loans can be forcibly applied to the patron, the patron can still obtain more than two loans in JUNIT:</w:t>
+      </w:r>
+    </w:p>
+    <w:p>
+      <w:pPr>
+        <w:rPr>
+          <w:rStyle w:val="Strong"/>
+          <w:rFonts w:ascii="Source Sans Pro" w:hAnsi="Source Sans Pro"/>
+          <w:b w:val="0"/>
+          <w:bCs w:val="0"/>
+          <w:color w:val="000000"/>
+        </w:rPr>
+      </w:pPr>
+      <w:r>
+        <w:rPr>
+          <w:rStyle w:val="Strong"/>
+          <w:rFonts w:ascii="Source Sans Pro" w:hAnsi="Source Sans Pro"/>
+          <w:b w:val="0"/>
+          <w:bCs w:val="0"/>
+          <w:color w:val="000000"/>
+        </w:rPr>
+        <w:drawing>
+          <wp:inline distT="0" distB="0" distL="0" distR="0" wp14:anchorId="2A8CC2D8" wp14:editId="161262A6">
+            <wp:extent cx="5727700" cy="4358005"/>
+            <wp:effectExtent l="0" t="0" r="6350" b="4445"/>
+            <wp:docPr id="26" name="Picture 26" descr="Text&#10;&#10;Description automatically generated"/>
+            <wp:cNvGraphicFramePr>
+              <a:graphicFrameLocks xmlns:a="http://schemas.openxmlformats.org/drawingml/2006/main" noChangeAspect="1"/>
+            </wp:cNvGraphicFramePr>
+            <a:graphic xmlns:a="http://schemas.openxmlformats.org/drawingml/2006/main">
+              <a:graphicData uri="http://schemas.openxmlformats.org/drawingml/2006/picture">
+                <pic:pic xmlns:pic="http://schemas.openxmlformats.org/drawingml/2006/picture">
+                  <pic:nvPicPr>
+                    <pic:cNvPr id="26" name="Picture 26" descr="Text&#10;&#10;Description automatically generated"/>
+                    <pic:cNvPicPr/>
+                  </pic:nvPicPr>
+                  <pic:blipFill>
+                    <a:blip r:embed="rId28"/>
+                    <a:stretch>
+                      <a:fillRect/>
+                    </a:stretch>
+                  </pic:blipFill>
+                  <pic:spPr>
+                    <a:xfrm>
+                      <a:off x="0" y="0"/>
+                      <a:ext cx="5727700" cy="4358005"/>
+                    </a:xfrm>
+                    <a:prstGeom prst="rect">
+                      <a:avLst/>
+                    </a:prstGeom>
+                  </pic:spPr>
+                </pic:pic>
+              </a:graphicData>
+            </a:graphic>
+          </wp:inline>
+        </w:drawing>
+      </w:r>
+    </w:p>
+    <w:p>
+      <w:pPr>
+        <w:rPr>
+          <w:rStyle w:val="Strong"/>
+          <w:rFonts w:ascii="Source Sans Pro" w:hAnsi="Source Sans Pro"/>
+          <w:b w:val="0"/>
+          <w:bCs w:val="0"/>
+          <w:color w:val="000000"/>
+        </w:rPr>
+      </w:pPr>
+    </w:p>
+    <w:p>
+      <w:pPr>
+        <w:rPr>
+          <w:rStyle w:val="Strong"/>
+          <w:rFonts w:ascii="Source Sans Pro" w:hAnsi="Source Sans Pro"/>
+          <w:b w:val="0"/>
+          <w:bCs w:val="0"/>
+          <w:color w:val="000000"/>
+        </w:rPr>
+      </w:pPr>
+      <w:r>
+        <w:rPr>
+          <w:rStyle w:val="Strong"/>
+          <w:rFonts w:ascii="Source Sans Pro" w:hAnsi="Source Sans Pro"/>
+          <w:color w:val="000000"/>
+        </w:rPr>
+        <w:t>R0:</w:t>
+      </w:r>
+      <w:r>
+        <w:rPr>
+          <w:rStyle w:val="Strong"/>
+          <w:rFonts w:ascii="Source Sans Pro" w:hAnsi="Source Sans Pro"/>
+          <w:color w:val="000000"/>
+        </w:rPr>
+        <w:t xml:space="preserve"> </w:t>
+      </w:r>
+      <w:r>
+        <w:rPr>
+          <w:rStyle w:val="Strong"/>
+          <w:rFonts w:ascii="Source Sans Pro" w:hAnsi="Source Sans Pro"/>
+          <w:b w:val="0"/>
+          <w:bCs w:val="0"/>
+          <w:color w:val="000000"/>
+        </w:rPr>
+        <w:t>The bug has been successfully resolved</w:t>
+      </w:r>
+    </w:p>
+    <w:p>
+      <w:pPr>
+        <w:rPr>
+          <w:rStyle w:val="Strong"/>
+          <w:rFonts w:ascii="Source Sans Pro" w:hAnsi="Source Sans Pro"/>
+          <w:color w:val="FF0000"/>
+        </w:rPr>
+      </w:pPr>
+      <w:r>
+        <w:rPr>
+          <w:rStyle w:val="Strong"/>
+          <w:rFonts w:ascii="Source Sans Pro" w:hAnsi="Source Sans Pro"/>
+          <w:color w:val="FF0000"/>
+        </w:rPr>
+        <w:t>Correct code:</w:t>
+      </w:r>
+    </w:p>
+    <w:p>
+      <w:pPr>
+        <w:rPr>
+          <w:rStyle w:val="Strong"/>
+          <w:rFonts w:ascii="Source Sans Pro" w:hAnsi="Source Sans Pro"/>
+          <w:color w:val="000000"/>
+        </w:rPr>
+      </w:pPr>
+      <w:r>
+        <w:rPr>
+          <w:rStyle w:val="Strong"/>
+          <w:rFonts w:ascii="Source Sans Pro" w:hAnsi="Source Sans Pro"/>
+          <w:color w:val="000000"/>
+        </w:rPr>
+        <w:drawing>
+          <wp:inline distT="0" distB="0" distL="0" distR="0" wp14:anchorId="7ADD9839" wp14:editId="3FE61409">
+            <wp:extent cx="5727700" cy="2743835"/>
+            <wp:effectExtent l="0" t="0" r="6350" b="0"/>
+            <wp:docPr id="27" name="Picture 27"/>
+            <wp:cNvGraphicFramePr>
+              <a:graphicFrameLocks xmlns:a="http://schemas.openxmlformats.org/drawingml/2006/main" noChangeAspect="1"/>
+            </wp:cNvGraphicFramePr>
+            <a:graphic xmlns:a="http://schemas.openxmlformats.org/drawingml/2006/main">
+              <a:graphicData uri="http://schemas.openxmlformats.org/drawingml/2006/picture">
+                <pic:pic xmlns:pic="http://schemas.openxmlformats.org/drawingml/2006/picture">
+                  <pic:nvPicPr>
+                    <pic:cNvPr id="1" name=""/>
+                    <pic:cNvPicPr/>
+                  </pic:nvPicPr>
+                  <pic:blipFill>
+                    <a:blip r:embed="rId29"/>
+                    <a:stretch>
+                      <a:fillRect/>
+                    </a:stretch>
+                  </pic:blipFill>
+                  <pic:spPr>
+                    <a:xfrm>
+                      <a:off x="0" y="0"/>
+                      <a:ext cx="5727700" cy="2743835"/>
+                    </a:xfrm>
+                    <a:prstGeom prst="rect">
+                      <a:avLst/>
+                    </a:prstGeom>
+                  </pic:spPr>
+                </pic:pic>
+              </a:graphicData>
+            </a:graphic>
+          </wp:inline>
+        </w:drawing>
+      </w:r>
+    </w:p>
+    <w:p>
+      <w:pPr>
+        <w:rPr>
+          <w:rStyle w:val="Strong"/>
+          <w:rFonts w:ascii="Source Sans Pro" w:hAnsi="Source Sans Pro"/>
+        </w:rPr>
+      </w:pPr>
+    </w:p>
+    <w:p>
+      <w:pPr>
+        <w:rPr>
+          <w:rStyle w:val="Strong"/>
+          <w:rFonts w:ascii="Source Sans Pro" w:hAnsi="Source Sans Pro"/>
+        </w:rPr>
+      </w:pPr>
+    </w:p>
+    <w:p>
+      <w:pPr>
+        <w:rPr>
+          <w:rStyle w:val="Strong"/>
+          <w:rFonts w:ascii="Source Sans Pro" w:hAnsi="Source Sans Pro"/>
+        </w:rPr>
+      </w:pPr>
+    </w:p>
+    <w:p>
+      <w:pPr>
+        <w:rPr>
+          <w:rStyle w:val="Strong"/>
+          <w:rFonts w:ascii="Source Sans Pro" w:hAnsi="Source Sans Pro"/>
+        </w:rPr>
+      </w:pPr>
+    </w:p>
+    <w:p>
+      <w:pPr>
+        <w:rPr>
+          <w:rStyle w:val="Strong"/>
+          <w:rFonts w:ascii="Source Sans Pro" w:hAnsi="Source Sans Pro"/>
+        </w:rPr>
+      </w:pPr>
+      <w:r>
+        <w:rPr>
+          <w:rStyle w:val="Strong"/>
+          <w:rFonts w:ascii="Source Sans Pro" w:hAnsi="Source Sans Pro"/>
+        </w:rPr>
+        <w:lastRenderedPageBreak/>
+        <w:t>Test screenshot:</w:t>
+      </w:r>
+    </w:p>
+    <w:p>
+      <w:pPr>
+        <w:rPr>
+          <w:rStyle w:val="Strong"/>
+          <w:rFonts w:ascii="Source Sans Pro" w:hAnsi="Source Sans Pro"/>
+          <w:color w:val="000000"/>
+        </w:rPr>
+      </w:pPr>
+      <w:r>
+        <w:rPr>
+          <w:rStyle w:val="Strong"/>
+          <w:rFonts w:ascii="Source Sans Pro" w:hAnsi="Source Sans Pro"/>
+          <w:b w:val="0"/>
+          <w:bCs w:val="0"/>
+          <w:color w:val="000000"/>
+        </w:rPr>
+        <w:drawing>
+          <wp:inline distT="0" distB="0" distL="0" distR="0" wp14:anchorId="0835C5D6" wp14:editId="11F36774">
+            <wp:extent cx="5073162" cy="4106901"/>
+            <wp:effectExtent l="0" t="0" r="0" b="8255"/>
+            <wp:docPr id="28" name="Picture 28" descr="Text&#10;&#10;Description automatically generated"/>
+            <wp:cNvGraphicFramePr>
+              <a:graphicFrameLocks xmlns:a="http://schemas.openxmlformats.org/drawingml/2006/main" noChangeAspect="1"/>
+            </wp:cNvGraphicFramePr>
+            <a:graphic xmlns:a="http://schemas.openxmlformats.org/drawingml/2006/main">
+              <a:graphicData uri="http://schemas.openxmlformats.org/drawingml/2006/picture">
+                <pic:pic xmlns:pic="http://schemas.openxmlformats.org/drawingml/2006/picture">
+                  <pic:nvPicPr>
+                    <pic:cNvPr id="24" name="Picture 24" descr="Text&#10;&#10;Description automatically generated"/>
+                    <pic:cNvPicPr/>
+                  </pic:nvPicPr>
+                  <pic:blipFill>
+                    <a:blip r:embed="rId26"/>
+                    <a:stretch>
+                      <a:fillRect/>
+                    </a:stretch>
+                  </pic:blipFill>
+                  <pic:spPr>
+                    <a:xfrm>
+                      <a:off x="0" y="0"/>
+                      <a:ext cx="5108405" cy="4135431"/>
+                    </a:xfrm>
+                    <a:prstGeom prst="rect">
+                      <a:avLst/>
+                    </a:prstGeom>
+                  </pic:spPr>
+                </pic:pic>
+              </a:graphicData>
+            </a:graphic>
+          </wp:inline>
+        </w:drawing>
+      </w:r>
+    </w:p>
+    <w:p>
+      <w:r>
+        <w:rPr>
+          <w:b/>
+          <w:bCs/>
+        </w:rPr>
+        <w:t>Version control:</w:t>
+      </w:r>
+      <w:r>
+        <w:t xml:space="preserve"> </w:t>
+      </w:r>
+    </w:p>
     <w:p/>
-    <w:p>
-      <w:pPr>
-        <w:rPr>
-          <w:rStyle w:val="Strong"/>
-          <w:rFonts w:ascii="Source Sans Pro" w:hAnsi="Source Sans Pro"/>
-          <w:color w:val="FF0000"/>
-        </w:rPr>
-      </w:pPr>
-      <w:r>
-        <w:rPr>
-          <w:rStyle w:val="Strong"/>
-          <w:rFonts w:ascii="Source Sans Pro" w:hAnsi="Source Sans Pro"/>
-          <w:color w:val="FF0000"/>
-        </w:rPr>
-        <w:t>Resolution</w:t>
-      </w:r>
-    </w:p>
-    <w:p>
-      <w:pPr>
-        <w:rPr>
-          <w:rStyle w:val="Strong"/>
-          <w:rFonts w:ascii="Source Sans Pro" w:hAnsi="Source Sans Pro"/>
-          <w:b w:val="0"/>
-          <w:bCs w:val="0"/>
-          <w:color w:val="000000"/>
-        </w:rPr>
-      </w:pPr>
-      <w:r>
-        <w:rPr>
-          <w:rStyle w:val="Strong"/>
-          <w:rFonts w:ascii="Source Sans Pro" w:hAnsi="Source Sans Pro"/>
-          <w:b w:val="0"/>
-          <w:bCs w:val="0"/>
-          <w:color w:val="000000"/>
-        </w:rPr>
-        <w:t xml:space="preserve">H0: </w:t>
-      </w:r>
-    </w:p>
-    <w:p>
-      <w:pPr>
-        <w:rPr>
-          <w:rStyle w:val="Strong"/>
-          <w:rFonts w:ascii="Source Sans Pro" w:hAnsi="Source Sans Pro"/>
-          <w:b w:val="0"/>
-          <w:bCs w:val="0"/>
-          <w:color w:val="000000"/>
-        </w:rPr>
-      </w:pPr>
-      <w:r>
-        <w:rPr>
-          <w:rStyle w:val="Strong"/>
-          <w:rFonts w:ascii="Source Sans Pro" w:hAnsi="Source Sans Pro"/>
-          <w:b w:val="0"/>
-          <w:bCs w:val="0"/>
-          <w:color w:val="000000"/>
-        </w:rPr>
-        <w:t>T0:</w:t>
-      </w:r>
-    </w:p>
-    <w:p>
-      <w:pPr>
-        <w:rPr>
-          <w:rStyle w:val="Strong"/>
-          <w:rFonts w:ascii="Source Sans Pro" w:hAnsi="Source Sans Pro"/>
-          <w:b w:val="0"/>
-          <w:bCs w:val="0"/>
-          <w:color w:val="000000"/>
-        </w:rPr>
-      </w:pPr>
-      <w:r>
-        <w:rPr>
-          <w:rStyle w:val="Strong"/>
-          <w:rFonts w:ascii="Source Sans Pro" w:hAnsi="Source Sans Pro"/>
-          <w:b w:val="0"/>
-          <w:bCs w:val="0"/>
-          <w:color w:val="000000"/>
-        </w:rPr>
-        <w:t>R0:</w:t>
-      </w:r>
-    </w:p>
-    <w:p>
-      <w:pPr>
-        <w:rPr>
-          <w:rStyle w:val="Strong"/>
-          <w:rFonts w:ascii="Source Sans Pro" w:hAnsi="Source Sans Pro"/>
-          <w:b w:val="0"/>
-          <w:bCs w:val="0"/>
-          <w:color w:val="000000"/>
-        </w:rPr>
-      </w:pPr>
-      <w:r>
-        <w:rPr>
-          <w:rStyle w:val="Strong"/>
-          <w:rFonts w:ascii="Source Sans Pro" w:hAnsi="Source Sans Pro"/>
-          <w:b w:val="0"/>
-          <w:bCs w:val="0"/>
-          <w:color w:val="000000"/>
-        </w:rPr>
-        <w:t>Test screenshots</w:t>
-      </w:r>
-      <w:r>
-        <w:rPr>
-          <w:rStyle w:val="Strong"/>
-          <w:rFonts w:ascii="Source Sans Pro" w:hAnsi="Source Sans Pro"/>
-          <w:b w:val="0"/>
-          <w:bCs w:val="0"/>
-          <w:color w:val="000000"/>
-        </w:rPr>
-        <w:t xml:space="preserve"> with </w:t>
-      </w:r>
-      <w:r>
-        <w:rPr>
-          <w:rStyle w:val="Strong"/>
-          <w:rFonts w:ascii="Source Sans Pro" w:hAnsi="Source Sans Pro"/>
-          <w:b w:val="0"/>
-          <w:bCs w:val="0"/>
-          <w:color w:val="FF0000"/>
-        </w:rPr>
-        <w:t>correct code</w:t>
-      </w:r>
-    </w:p>
-    <w:p>
-      <w:pPr>
-        <w:rPr>
-          <w:rStyle w:val="Strong"/>
-          <w:rFonts w:ascii="Source Sans Pro" w:hAnsi="Source Sans Pro"/>
-          <w:color w:val="000000"/>
-        </w:rPr>
-      </w:pPr>
-    </w:p>
-    <w:p>
-      <w:r>
-        <w:t>Version control: Provide screenshots of commits</w:t>
-      </w:r>
-    </w:p>
     <w:p>
       <w:pPr>
         <w:rPr>

--- a/A4 Resources 2022/UATB2.docx
+++ b/A4 Resources 2022/UATB2.docx
@@ -91,9 +91,55 @@
     <w:p>
       <w:pPr>
         <w:rPr>
-          <w:lang w:val="en-AU"/>
-        </w:rPr>
-      </w:pPr>
+          <w:b/>
+          <w:bCs/>
+          <w:sz w:val="28"/>
+          <w:szCs w:val="28"/>
+          <w:lang w:val="en-US"/>
+        </w:rPr>
+      </w:pPr>
+    </w:p>
+    <w:p>
+      <w:pPr>
+        <w:rPr>
+          <w:sz w:val="28"/>
+          <w:szCs w:val="28"/>
+          <w:lang w:val="en-US"/>
+        </w:rPr>
+      </w:pPr>
+      <w:r>
+        <w:rPr>
+          <w:b/>
+          <w:bCs/>
+          <w:sz w:val="28"/>
+          <w:szCs w:val="28"/>
+          <w:lang w:val="en-US"/>
+        </w:rPr>
+        <w:t xml:space="preserve">Version control document: </w:t>
+      </w:r>
+      <w:hyperlink r:id="rId5" w:history="1">
+        <w:r>
+          <w:rPr>
+            <w:rStyle w:val="Hyperlink"/>
+            <w:b/>
+            <w:bCs/>
+            <w:sz w:val="28"/>
+            <w:szCs w:val="28"/>
+            <w:lang w:val="en-US"/>
+          </w:rPr>
+          <w:t>https://github.com/FPStruck/A4-MF/commits/main</w:t>
+        </w:r>
+      </w:hyperlink>
+      <w:r>
+        <w:rPr>
+          <w:b/>
+          <w:bCs/>
+          <w:sz w:val="28"/>
+          <w:szCs w:val="28"/>
+          <w:lang w:val="en-US"/>
+        </w:rPr>
+        <w:t xml:space="preserve"> </w:t>
+      </w:r>
     </w:p>
     <w:p>
       <w:pPr>
@@ -215,9 +261,9 @@
           <w:lang w:val="en-AU"/>
         </w:rPr>
         <w:drawing>
-          <wp:inline distT="0" distB="0" distL="0" distR="0" wp14:anchorId="248E1672" wp14:editId="247BE73E">
-            <wp:extent cx="2686050" cy="5364291"/>
-            <wp:effectExtent l="0" t="0" r="0" b="8255"/>
+          <wp:inline distT="0" distB="0" distL="0" distR="0" wp14:anchorId="248E1672" wp14:editId="0DCADDEA">
+            <wp:extent cx="2245302" cy="4484077"/>
+            <wp:effectExtent l="0" t="0" r="3175" b="0"/>
             <wp:docPr id="2" name="Picture 2" descr="Text&#10;&#10;Description automatically generated"/>
             <wp:cNvGraphicFramePr>
               <a:graphicFrameLocks xmlns:a="http://schemas.openxmlformats.org/drawingml/2006/main" noChangeAspect="1"/>
@@ -230,7 +276,7 @@
                     <pic:cNvPicPr/>
                   </pic:nvPicPr>
                   <pic:blipFill>
-                    <a:blip r:embed="rId5"/>
+                    <a:blip r:embed="rId6"/>
                     <a:stretch>
                       <a:fillRect/>
                     </a:stretch>
@@ -238,7 +284,7 @@
                   <pic:spPr>
                     <a:xfrm>
                       <a:off x="0" y="0"/>
-                      <a:ext cx="2691757" cy="5375689"/>
+                      <a:ext cx="2257888" cy="4509213"/>
                     </a:xfrm>
                     <a:prstGeom prst="rect">
                       <a:avLst/>
@@ -250,6 +296,30 @@
           </wp:inline>
         </w:drawing>
       </w:r>
+    </w:p>
+    <w:p>
+      <w:pPr>
+        <w:rPr>
+          <w:noProof/>
+          <w:lang w:val="en-AU"/>
+        </w:rPr>
+      </w:pPr>
+    </w:p>
+    <w:p>
+      <w:pPr>
+        <w:rPr>
+          <w:noProof/>
+          <w:lang w:val="en-AU"/>
+        </w:rPr>
+      </w:pPr>
+    </w:p>
+    <w:p>
+      <w:pPr>
+        <w:rPr>
+          <w:noProof/>
+          <w:lang w:val="en-AU"/>
+        </w:rPr>
+      </w:pPr>
     </w:p>
     <w:p>
       <w:pPr>
@@ -295,7 +365,7 @@
                     <pic:cNvPicPr/>
                   </pic:nvPicPr>
                   <pic:blipFill>
-                    <a:blip r:embed="rId6"/>
+                    <a:blip r:embed="rId7"/>
                     <a:stretch>
                       <a:fillRect/>
                     </a:stretch>
@@ -323,14 +393,6 @@
           <w:lang w:val="en-AU"/>
         </w:rPr>
       </w:pPr>
-    </w:p>
-    <w:p>
-      <w:pPr>
-        <w:rPr>
-          <w:noProof/>
-          <w:lang w:val="en-AU"/>
-        </w:rPr>
-      </w:pPr>
       <w:r>
         <w:rPr>
           <w:noProof/>
@@ -366,7 +428,7 @@
                     <pic:cNvPicPr/>
                   </pic:nvPicPr>
                   <pic:blipFill>
-                    <a:blip r:embed="rId7"/>
+                    <a:blip r:embed="rId8"/>
                     <a:stretch>
                       <a:fillRect/>
                     </a:stretch>
@@ -393,6 +455,13 @@
           <w:lang w:val="en-AU"/>
         </w:rPr>
       </w:pPr>
+    </w:p>
+    <w:p>
+      <w:pPr>
+        <w:rPr>
+          <w:lang w:val="en-AU"/>
+        </w:rPr>
+      </w:pPr>
       <w:r>
         <w:rPr>
           <w:lang w:val="en-AU"/>
@@ -467,7 +536,21 @@
         <w:rPr>
           <w:lang w:val="en-AU"/>
         </w:rPr>
-        <w:t xml:space="preserve"> reached in one session but a separate session allows the patron to </w:t>
+        <w:t xml:space="preserve"> reached in one </w:t>
+      </w:r>
+      <w:proofErr w:type="gramStart"/>
+      <w:r>
+        <w:rPr>
+          <w:lang w:val="en-AU"/>
+        </w:rPr>
+        <w:t>session</w:t>
+      </w:r>
+      <w:proofErr w:type="gramEnd"/>
+      <w:r>
+        <w:rPr>
+          <w:lang w:val="en-AU"/>
+        </w:rPr>
+        <w:t xml:space="preserve"> but a separate session allows the patron to </w:t>
       </w:r>
       <w:r>
         <w:rPr>
@@ -522,7 +605,15 @@
         <w:pStyle w:val="ListBullet"/>
       </w:pPr>
       <w:r>
-        <w:t>The test is used to determine which part of the program is faulty and needs adjustment in order to function as intended</w:t>
+        <w:t xml:space="preserve">The test is used to determine which part of the program is faulty and needs adjustment </w:t>
+      </w:r>
+      <w:proofErr w:type="gramStart"/>
+      <w:r>
+        <w:t>in order to</w:t>
+      </w:r>
+      <w:proofErr w:type="gramEnd"/>
+      <w:r>
+        <w:t xml:space="preserve"> function as intended</w:t>
       </w:r>
     </w:p>
     <w:p>
@@ -1189,8 +1280,13 @@
           </w:tcPr>
           <w:p>
             <w:r>
-              <w:t>Loan limit must be reached</w:t>
-            </w:r>
+              <w:t xml:space="preserve">Loan limit must be </w:t>
+            </w:r>
+            <w:proofErr w:type="gramStart"/>
+            <w:r>
+              <w:t>reached</w:t>
+            </w:r>
+            <w:proofErr w:type="gramEnd"/>
             <w:r>
               <w:t xml:space="preserve"> and item not applied</w:t>
             </w:r>
@@ -1234,7 +1330,15 @@
           </w:tcPr>
           <w:p>
             <w:r>
-              <w:t>Because the patron’s loan limit has been reached, an error should be returned and an item cannot be borrowed</w:t>
+              <w:t xml:space="preserve">Because the patron’s loan limit has been reached, an error should be </w:t>
+            </w:r>
+            <w:proofErr w:type="gramStart"/>
+            <w:r>
+              <w:t>returned</w:t>
+            </w:r>
+            <w:proofErr w:type="gramEnd"/>
+            <w:r>
+              <w:t xml:space="preserve"> and an item cannot be borrowed</w:t>
             </w:r>
           </w:p>
         </w:tc>
@@ -1833,7 +1937,7 @@
                     <pic:cNvPicPr/>
                   </pic:nvPicPr>
                   <pic:blipFill>
-                    <a:blip r:embed="rId8"/>
+                    <a:blip r:embed="rId9"/>
                     <a:stretch>
                       <a:fillRect/>
                     </a:stretch>
@@ -1919,7 +2023,7 @@
                     <pic:cNvPicPr/>
                   </pic:nvPicPr>
                   <pic:blipFill>
-                    <a:blip r:embed="rId9"/>
+                    <a:blip r:embed="rId10"/>
                     <a:stretch>
                       <a:fillRect/>
                     </a:stretch>
@@ -1972,7 +2076,7 @@
                     <pic:cNvPicPr/>
                   </pic:nvPicPr>
                   <pic:blipFill>
-                    <a:blip r:embed="rId10"/>
+                    <a:blip r:embed="rId11"/>
                     <a:stretch>
                       <a:fillRect/>
                     </a:stretch>
@@ -2046,7 +2150,7 @@
                     <pic:cNvPicPr/>
                   </pic:nvPicPr>
                   <pic:blipFill>
-                    <a:blip r:embed="rId11"/>
+                    <a:blip r:embed="rId12"/>
                     <a:stretch>
                       <a:fillRect/>
                     </a:stretch>
@@ -2139,7 +2243,29 @@
           <w:bCs w:val="0"/>
           <w:color w:val="000000"/>
         </w:rPr>
-        <w:t xml:space="preserve">From my understanding of the problem. My guess is that the loan limit and the amount of loans for a single user have been acknowledged by the program and but </w:t>
+        <w:t xml:space="preserve">From my understanding of the problem. My guess is that the loan limit and the amount of loans for a single user have been acknowledged by the program </w:t>
+      </w:r>
+      <w:proofErr w:type="gramStart"/>
+      <w:r>
+        <w:rPr>
+          <w:rStyle w:val="Strong"/>
+          <w:rFonts w:ascii="Source Sans Pro" w:hAnsi="Source Sans Pro"/>
+          <w:b w:val="0"/>
+          <w:bCs w:val="0"/>
+          <w:color w:val="000000"/>
+        </w:rPr>
+        <w:t>and</w:t>
+      </w:r>
+      <w:proofErr w:type="gramEnd"/>
+      <w:r>
+        <w:rPr>
+          <w:rStyle w:val="Strong"/>
+          <w:rFonts w:ascii="Source Sans Pro" w:hAnsi="Source Sans Pro"/>
+          <w:b w:val="0"/>
+          <w:bCs w:val="0"/>
+          <w:color w:val="000000"/>
+        </w:rPr>
+        <w:t xml:space="preserve"> but </w:t>
       </w:r>
       <w:r>
         <w:rPr>
@@ -2188,7 +2314,29 @@
           <w:bCs w:val="0"/>
           <w:color w:val="000000"/>
         </w:rPr>
-        <w:t xml:space="preserve"> I will be applying multiple loans to a single user and investigate if the program has acknowledge that the user has more than the accepted amount of loans</w:t>
+        <w:t xml:space="preserve"> I will be applying multiple loans to a single user and investigate if the program has </w:t>
+      </w:r>
+      <w:proofErr w:type="gramStart"/>
+      <w:r>
+        <w:rPr>
+          <w:rStyle w:val="Strong"/>
+          <w:rFonts w:ascii="Source Sans Pro" w:hAnsi="Source Sans Pro"/>
+          <w:b w:val="0"/>
+          <w:bCs w:val="0"/>
+          <w:color w:val="000000"/>
+        </w:rPr>
+        <w:t>acknowledge</w:t>
+      </w:r>
+      <w:proofErr w:type="gramEnd"/>
+      <w:r>
+        <w:rPr>
+          <w:rStyle w:val="Strong"/>
+          <w:rFonts w:ascii="Source Sans Pro" w:hAnsi="Source Sans Pro"/>
+          <w:b w:val="0"/>
+          <w:bCs w:val="0"/>
+          <w:color w:val="000000"/>
+        </w:rPr>
+        <w:t xml:space="preserve"> that the user has more than the accepted amount of loans</w:t>
       </w:r>
     </w:p>
     <w:p>
@@ -2243,6 +2391,7 @@
         <w:t xml:space="preserve"> Below is the test I have conducted on the </w:t>
       </w:r>
       <w:proofErr w:type="spellStart"/>
+      <w:proofErr w:type="gramStart"/>
       <w:r>
         <w:rPr>
           <w:rStyle w:val="Strong"/>
@@ -2254,6 +2403,7 @@
         <w:t>library.getLoanLimit</w:t>
       </w:r>
       <w:proofErr w:type="spellEnd"/>
+      <w:proofErr w:type="gramEnd"/>
       <w:r>
         <w:rPr>
           <w:rStyle w:val="Strong"/>
@@ -2321,6 +2471,7 @@
         <w:t xml:space="preserve">Testing </w:t>
       </w:r>
       <w:proofErr w:type="spellStart"/>
+      <w:proofErr w:type="gramStart"/>
       <w:r>
         <w:rPr>
           <w:rStyle w:val="Strong"/>
@@ -2330,6 +2481,7 @@
         <w:t>library.getLoanLimit</w:t>
       </w:r>
       <w:proofErr w:type="spellEnd"/>
+      <w:proofErr w:type="gramEnd"/>
       <w:r>
         <w:rPr>
           <w:rStyle w:val="Strong"/>
@@ -2441,7 +2593,7 @@
                     <pic:cNvPicPr/>
                   </pic:nvPicPr>
                   <pic:blipFill>
-                    <a:blip r:embed="rId12"/>
+                    <a:blip r:embed="rId13"/>
                     <a:stretch>
                       <a:fillRect/>
                     </a:stretch>
@@ -2597,6 +2749,7 @@
         <w:t xml:space="preserve">Testing </w:t>
       </w:r>
       <w:proofErr w:type="spellStart"/>
+      <w:proofErr w:type="gramStart"/>
       <w:r>
         <w:rPr>
           <w:rStyle w:val="Strong"/>
@@ -2606,6 +2759,7 @@
         <w:t>library.getLoanLimit</w:t>
       </w:r>
       <w:proofErr w:type="spellEnd"/>
+      <w:proofErr w:type="gramEnd"/>
       <w:r>
         <w:rPr>
           <w:rStyle w:val="Strong"/>
@@ -2713,7 +2867,7 @@
                     <pic:cNvPicPr/>
                   </pic:nvPicPr>
                   <pic:blipFill>
-                    <a:blip r:embed="rId13"/>
+                    <a:blip r:embed="rId14"/>
                     <a:stretch>
                       <a:fillRect/>
                     </a:stretch>
@@ -2790,118 +2944,6 @@
             <wp:extent cx="6989791" cy="2933700"/>
             <wp:effectExtent l="0" t="0" r="1905" b="0"/>
             <wp:docPr id="7" name="Picture 7"/>
-            <wp:cNvGraphicFramePr>
-              <a:graphicFrameLocks xmlns:a="http://schemas.openxmlformats.org/drawingml/2006/main" noChangeAspect="1"/>
-            </wp:cNvGraphicFramePr>
-            <a:graphic xmlns:a="http://schemas.openxmlformats.org/drawingml/2006/main">
-              <a:graphicData uri="http://schemas.openxmlformats.org/drawingml/2006/picture">
-                <pic:pic xmlns:pic="http://schemas.openxmlformats.org/drawingml/2006/picture">
-                  <pic:nvPicPr>
-                    <pic:cNvPr id="1" name=""/>
-                    <pic:cNvPicPr/>
-                  </pic:nvPicPr>
-                  <pic:blipFill>
-                    <a:blip r:embed="rId14"/>
-                    <a:stretch>
-                      <a:fillRect/>
-                    </a:stretch>
-                  </pic:blipFill>
-                  <pic:spPr>
-                    <a:xfrm>
-                      <a:off x="0" y="0"/>
-                      <a:ext cx="7045509" cy="2957085"/>
-                    </a:xfrm>
-                    <a:prstGeom prst="rect">
-                      <a:avLst/>
-                    </a:prstGeom>
-                  </pic:spPr>
-                </pic:pic>
-              </a:graphicData>
-            </a:graphic>
-          </wp:inline>
-        </w:drawing>
-      </w:r>
-    </w:p>
-    <w:p>
-      <w:pPr>
-        <w:rPr>
-          <w:rStyle w:val="Strong"/>
-          <w:rFonts w:ascii="Source Sans Pro" w:hAnsi="Source Sans Pro"/>
-          <w:b w:val="0"/>
-          <w:bCs w:val="0"/>
-          <w:color w:val="000000"/>
-        </w:rPr>
-      </w:pPr>
-      <w:r>
-        <w:rPr>
-          <w:rStyle w:val="Strong"/>
-          <w:rFonts w:ascii="Source Sans Pro" w:hAnsi="Source Sans Pro"/>
-          <w:b w:val="0"/>
-          <w:bCs w:val="0"/>
-          <w:color w:val="000000"/>
-        </w:rPr>
-        <w:t>Commit of UATB2 doc to Version Control Repo</w:t>
-      </w:r>
-    </w:p>
-    <w:p>
-      <w:pPr>
-        <w:rPr>
-          <w:rStyle w:val="Strong"/>
-          <w:rFonts w:ascii="Source Sans Pro" w:hAnsi="Source Sans Pro"/>
-          <w:color w:val="FF0000"/>
-        </w:rPr>
-      </w:pPr>
-      <w:r>
-        <w:rPr>
-          <w:rStyle w:val="Strong"/>
-          <w:rFonts w:ascii="Source Sans Pro" w:hAnsi="Source Sans Pro"/>
-          <w:color w:val="FF0000"/>
-        </w:rPr>
-        <w:lastRenderedPageBreak/>
-        <w:t>Tracing</w:t>
-      </w:r>
-    </w:p>
-    <w:p>
-      <w:pPr>
-        <w:rPr>
-          <w:rStyle w:val="Strong"/>
-          <w:rFonts w:ascii="Source Sans Pro" w:hAnsi="Source Sans Pro"/>
-          <w:b w:val="0"/>
-          <w:bCs w:val="0"/>
-          <w:color w:val="000000"/>
-        </w:rPr>
-      </w:pPr>
-      <w:r>
-        <w:rPr>
-          <w:rStyle w:val="Strong"/>
-          <w:rFonts w:ascii="Source Sans Pro" w:hAnsi="Source Sans Pro"/>
-          <w:b w:val="0"/>
-          <w:bCs w:val="0"/>
-          <w:color w:val="000000"/>
-        </w:rPr>
-        <w:t>The test conducted below is to make sure that the problem occurs before any changes are made to the code</w:t>
-      </w:r>
-    </w:p>
-    <w:p>
-      <w:pPr>
-        <w:rPr>
-          <w:rStyle w:val="Strong"/>
-          <w:rFonts w:ascii="Source Sans Pro" w:hAnsi="Source Sans Pro"/>
-          <w:color w:val="FF0000"/>
-        </w:rPr>
-      </w:pPr>
-      <w:r>
-        <w:rPr>
-          <w:rStyle w:val="Strong"/>
-          <w:rFonts w:ascii="Source Sans Pro" w:hAnsi="Source Sans Pro"/>
-          <w:noProof/>
-          <w:color w:val="FF0000"/>
-        </w:rPr>
-        <w:drawing>
-          <wp:inline distT="0" distB="0" distL="0" distR="0" wp14:anchorId="5E516B48" wp14:editId="748D9B6B">
-            <wp:extent cx="3343742" cy="771633"/>
-            <wp:effectExtent l="0" t="0" r="0" b="9525"/>
-            <wp:docPr id="11" name="Picture 11"/>
             <wp:cNvGraphicFramePr>
               <a:graphicFrameLocks xmlns:a="http://schemas.openxmlformats.org/drawingml/2006/main" noChangeAspect="1"/>
             </wp:cNvGraphicFramePr>
@@ -2921,7 +2963,7 @@
                   <pic:spPr>
                     <a:xfrm>
                       <a:off x="0" y="0"/>
-                      <a:ext cx="3343742" cy="771633"/>
+                      <a:ext cx="7045509" cy="2957085"/>
                     </a:xfrm>
                     <a:prstGeom prst="rect">
                       <a:avLst/>
@@ -2939,6 +2981,66 @@
         <w:rPr>
           <w:rStyle w:val="Strong"/>
           <w:rFonts w:ascii="Source Sans Pro" w:hAnsi="Source Sans Pro"/>
+          <w:b w:val="0"/>
+          <w:bCs w:val="0"/>
+          <w:color w:val="000000"/>
+        </w:rPr>
+      </w:pPr>
+      <w:r>
+        <w:rPr>
+          <w:rStyle w:val="Strong"/>
+          <w:rFonts w:ascii="Source Sans Pro" w:hAnsi="Source Sans Pro"/>
+          <w:b w:val="0"/>
+          <w:bCs w:val="0"/>
+          <w:color w:val="000000"/>
+        </w:rPr>
+        <w:t>Commit of UATB2 doc to Version Control Repo</w:t>
+      </w:r>
+    </w:p>
+    <w:p>
+      <w:pPr>
+        <w:rPr>
+          <w:rStyle w:val="Strong"/>
+          <w:rFonts w:ascii="Source Sans Pro" w:hAnsi="Source Sans Pro"/>
+          <w:color w:val="FF0000"/>
+        </w:rPr>
+      </w:pPr>
+      <w:r>
+        <w:rPr>
+          <w:rStyle w:val="Strong"/>
+          <w:rFonts w:ascii="Source Sans Pro" w:hAnsi="Source Sans Pro"/>
+          <w:color w:val="FF0000"/>
+        </w:rPr>
+        <w:lastRenderedPageBreak/>
+        <w:t>Tracing</w:t>
+      </w:r>
+    </w:p>
+    <w:p>
+      <w:pPr>
+        <w:rPr>
+          <w:rStyle w:val="Strong"/>
+          <w:rFonts w:ascii="Source Sans Pro" w:hAnsi="Source Sans Pro"/>
+          <w:b w:val="0"/>
+          <w:bCs w:val="0"/>
+          <w:color w:val="000000"/>
+        </w:rPr>
+      </w:pPr>
+      <w:r>
+        <w:rPr>
+          <w:rStyle w:val="Strong"/>
+          <w:rFonts w:ascii="Source Sans Pro" w:hAnsi="Source Sans Pro"/>
+          <w:b w:val="0"/>
+          <w:bCs w:val="0"/>
+          <w:color w:val="000000"/>
+        </w:rPr>
+        <w:t>The test conducted below is to make sure that the problem occurs before any changes are made to the code</w:t>
+      </w:r>
+    </w:p>
+    <w:p>
+      <w:pPr>
+        <w:rPr>
+          <w:rStyle w:val="Strong"/>
+          <w:rFonts w:ascii="Source Sans Pro" w:hAnsi="Source Sans Pro"/>
           <w:color w:val="FF0000"/>
         </w:rPr>
       </w:pPr>
@@ -2950,10 +3052,10 @@
           <w:color w:val="FF0000"/>
         </w:rPr>
         <w:drawing>
-          <wp:inline distT="0" distB="0" distL="0" distR="0" wp14:anchorId="6CBE8593" wp14:editId="641739BB">
-            <wp:extent cx="2410161" cy="2724530"/>
-            <wp:effectExtent l="0" t="0" r="9525" b="0"/>
-            <wp:docPr id="12" name="Picture 12"/>
+          <wp:inline distT="0" distB="0" distL="0" distR="0" wp14:anchorId="5E516B48" wp14:editId="748D9B6B">
+            <wp:extent cx="3343742" cy="771633"/>
+            <wp:effectExtent l="0" t="0" r="0" b="9525"/>
+            <wp:docPr id="11" name="Picture 11"/>
             <wp:cNvGraphicFramePr>
               <a:graphicFrameLocks xmlns:a="http://schemas.openxmlformats.org/drawingml/2006/main" noChangeAspect="1"/>
             </wp:cNvGraphicFramePr>
@@ -2973,7 +3075,7 @@
                   <pic:spPr>
                     <a:xfrm>
                       <a:off x="0" y="0"/>
-                      <a:ext cx="2410161" cy="2724530"/>
+                      <a:ext cx="3343742" cy="771633"/>
                     </a:xfrm>
                     <a:prstGeom prst="rect">
                       <a:avLst/>
@@ -3002,10 +3104,10 @@
           <w:color w:val="FF0000"/>
         </w:rPr>
         <w:drawing>
-          <wp:inline distT="0" distB="0" distL="0" distR="0" wp14:anchorId="15AE2FF4" wp14:editId="567268F3">
-            <wp:extent cx="2191056" cy="2943636"/>
-            <wp:effectExtent l="0" t="0" r="0" b="9525"/>
-            <wp:docPr id="13" name="Picture 13"/>
+          <wp:inline distT="0" distB="0" distL="0" distR="0" wp14:anchorId="6CBE8593" wp14:editId="641739BB">
+            <wp:extent cx="2410161" cy="2724530"/>
+            <wp:effectExtent l="0" t="0" r="9525" b="0"/>
+            <wp:docPr id="12" name="Picture 12"/>
             <wp:cNvGraphicFramePr>
               <a:graphicFrameLocks xmlns:a="http://schemas.openxmlformats.org/drawingml/2006/main" noChangeAspect="1"/>
             </wp:cNvGraphicFramePr>
@@ -3025,7 +3127,7 @@
                   <pic:spPr>
                     <a:xfrm>
                       <a:off x="0" y="0"/>
-                      <a:ext cx="2191056" cy="2943636"/>
+                      <a:ext cx="2410161" cy="2724530"/>
                     </a:xfrm>
                     <a:prstGeom prst="rect">
                       <a:avLst/>
@@ -3053,12 +3155,11 @@
           <w:noProof/>
           <w:color w:val="FF0000"/>
         </w:rPr>
-        <w:lastRenderedPageBreak/>
         <w:drawing>
-          <wp:inline distT="0" distB="0" distL="0" distR="0" wp14:anchorId="42D6EC87" wp14:editId="4A3CC3FE">
-            <wp:extent cx="3419952" cy="3200847"/>
-            <wp:effectExtent l="0" t="0" r="0" b="0"/>
-            <wp:docPr id="14" name="Picture 14"/>
+          <wp:inline distT="0" distB="0" distL="0" distR="0" wp14:anchorId="15AE2FF4" wp14:editId="567268F3">
+            <wp:extent cx="2191056" cy="2943636"/>
+            <wp:effectExtent l="0" t="0" r="0" b="9525"/>
+            <wp:docPr id="13" name="Picture 13"/>
             <wp:cNvGraphicFramePr>
               <a:graphicFrameLocks xmlns:a="http://schemas.openxmlformats.org/drawingml/2006/main" noChangeAspect="1"/>
             </wp:cNvGraphicFramePr>
@@ -3078,6 +3179,59 @@
                   <pic:spPr>
                     <a:xfrm>
                       <a:off x="0" y="0"/>
+                      <a:ext cx="2191056" cy="2943636"/>
+                    </a:xfrm>
+                    <a:prstGeom prst="rect">
+                      <a:avLst/>
+                    </a:prstGeom>
+                  </pic:spPr>
+                </pic:pic>
+              </a:graphicData>
+            </a:graphic>
+          </wp:inline>
+        </w:drawing>
+      </w:r>
+    </w:p>
+    <w:p>
+      <w:pPr>
+        <w:rPr>
+          <w:rStyle w:val="Strong"/>
+          <w:rFonts w:ascii="Source Sans Pro" w:hAnsi="Source Sans Pro"/>
+          <w:color w:val="FF0000"/>
+        </w:rPr>
+      </w:pPr>
+      <w:r>
+        <w:rPr>
+          <w:rStyle w:val="Strong"/>
+          <w:rFonts w:ascii="Source Sans Pro" w:hAnsi="Source Sans Pro"/>
+          <w:noProof/>
+          <w:color w:val="FF0000"/>
+        </w:rPr>
+        <w:lastRenderedPageBreak/>
+        <w:drawing>
+          <wp:inline distT="0" distB="0" distL="0" distR="0" wp14:anchorId="42D6EC87" wp14:editId="4A3CC3FE">
+            <wp:extent cx="3419952" cy="3200847"/>
+            <wp:effectExtent l="0" t="0" r="0" b="0"/>
+            <wp:docPr id="14" name="Picture 14"/>
+            <wp:cNvGraphicFramePr>
+              <a:graphicFrameLocks xmlns:a="http://schemas.openxmlformats.org/drawingml/2006/main" noChangeAspect="1"/>
+            </wp:cNvGraphicFramePr>
+            <a:graphic xmlns:a="http://schemas.openxmlformats.org/drawingml/2006/main">
+              <a:graphicData uri="http://schemas.openxmlformats.org/drawingml/2006/picture">
+                <pic:pic xmlns:pic="http://schemas.openxmlformats.org/drawingml/2006/picture">
+                  <pic:nvPicPr>
+                    <pic:cNvPr id="1" name=""/>
+                    <pic:cNvPicPr/>
+                  </pic:nvPicPr>
+                  <pic:blipFill>
+                    <a:blip r:embed="rId19"/>
+                    <a:stretch>
+                      <a:fillRect/>
+                    </a:stretch>
+                  </pic:blipFill>
+                  <pic:spPr>
+                    <a:xfrm>
+                      <a:off x="0" y="0"/>
                       <a:ext cx="3419952" cy="3200847"/>
                     </a:xfrm>
                     <a:prstGeom prst="rect">
@@ -3136,7 +3290,29 @@
           <w:bCs w:val="0"/>
           <w:color w:val="000000"/>
         </w:rPr>
-        <w:t xml:space="preserve"> from a method that is made to enforce the loan limit but it does not have the correct implementation to do so. I suspect that the bug is located or caused by the library.java file or the BorrowItemControl.java file which implements the borrowing of items. </w:t>
+        <w:t xml:space="preserve"> from a method that is made to enforce the loan </w:t>
+      </w:r>
+      <w:proofErr w:type="gramStart"/>
+      <w:r>
+        <w:rPr>
+          <w:rStyle w:val="Strong"/>
+          <w:rFonts w:ascii="Source Sans Pro" w:hAnsi="Source Sans Pro"/>
+          <w:b w:val="0"/>
+          <w:bCs w:val="0"/>
+          <w:color w:val="000000"/>
+        </w:rPr>
+        <w:t>limit</w:t>
+      </w:r>
+      <w:proofErr w:type="gramEnd"/>
+      <w:r>
+        <w:rPr>
+          <w:rStyle w:val="Strong"/>
+          <w:rFonts w:ascii="Source Sans Pro" w:hAnsi="Source Sans Pro"/>
+          <w:b w:val="0"/>
+          <w:bCs w:val="0"/>
+          <w:color w:val="000000"/>
+        </w:rPr>
+        <w:t xml:space="preserve"> but it does not have the correct implementation to do so. I suspect that the bug is located or caused by the library.java file or the BorrowItemControl.java file which implements the borrowing of items. </w:t>
       </w:r>
     </w:p>
     <w:p>
@@ -3439,7 +3615,7 @@
                     <pic:cNvPicPr/>
                   </pic:nvPicPr>
                   <pic:blipFill>
-                    <a:blip r:embed="rId19"/>
+                    <a:blip r:embed="rId20"/>
                     <a:stretch>
                       <a:fillRect/>
                     </a:stretch>
@@ -3608,7 +3784,7 @@
                     <pic:cNvPicPr/>
                   </pic:nvPicPr>
                   <pic:blipFill>
-                    <a:blip r:embed="rId20"/>
+                    <a:blip r:embed="rId21"/>
                     <a:stretch>
                       <a:fillRect/>
                     </a:stretch>
@@ -3659,7 +3835,7 @@
                     <pic:cNvPicPr/>
                   </pic:nvPicPr>
                   <pic:blipFill>
-                    <a:blip r:embed="rId21"/>
+                    <a:blip r:embed="rId22"/>
                     <a:stretch>
                       <a:fillRect/>
                     </a:stretch>
@@ -3836,7 +4012,7 @@
                     <pic:cNvPicPr/>
                   </pic:nvPicPr>
                   <pic:blipFill>
-                    <a:blip r:embed="rId22"/>
+                    <a:blip r:embed="rId23"/>
                     <a:stretch>
                       <a:fillRect/>
                     </a:stretch>
@@ -3936,7 +4112,7 @@
                     <pic:cNvPicPr/>
                   </pic:nvPicPr>
                   <pic:blipFill>
-                    <a:blip r:embed="rId23"/>
+                    <a:blip r:embed="rId24"/>
                     <a:stretch>
                       <a:fillRect/>
                     </a:stretch>
@@ -3987,7 +4163,7 @@
                     <pic:cNvPicPr/>
                   </pic:nvPicPr>
                   <pic:blipFill>
-                    <a:blip r:embed="rId24"/>
+                    <a:blip r:embed="rId25"/>
                     <a:stretch>
                       <a:fillRect/>
                     </a:stretch>
@@ -4051,7 +4227,7 @@
                     <pic:cNvPicPr/>
                   </pic:nvPicPr>
                   <pic:blipFill>
-                    <a:blip r:embed="rId25"/>
+                    <a:blip r:embed="rId26"/>
                     <a:stretch>
                       <a:fillRect/>
                     </a:stretch>
@@ -4169,7 +4345,25 @@
           <w:rFonts w:ascii="Source Sans Pro" w:hAnsi="Source Sans Pro"/>
           <w:color w:val="000000"/>
         </w:rPr>
-        <w:t>The test conducted determines if the patron is capable of having more than two loans</w:t>
+        <w:t xml:space="preserve">The test conducted determines if the patron </w:t>
+      </w:r>
+      <w:proofErr w:type="gramStart"/>
+      <w:r>
+        <w:rPr>
+          <w:rStyle w:val="Strong"/>
+          <w:rFonts w:ascii="Source Sans Pro" w:hAnsi="Source Sans Pro"/>
+          <w:color w:val="000000"/>
+        </w:rPr>
+        <w:t>is capable of having</w:t>
+      </w:r>
+      <w:proofErr w:type="gramEnd"/>
+      <w:r>
+        <w:rPr>
+          <w:rStyle w:val="Strong"/>
+          <w:rFonts w:ascii="Source Sans Pro" w:hAnsi="Source Sans Pro"/>
+          <w:color w:val="000000"/>
+        </w:rPr>
+        <w:t xml:space="preserve"> more than two loans</w:t>
       </w:r>
       <w:r>
         <w:rPr>
@@ -4214,7 +4408,7 @@
                     <pic:cNvPicPr/>
                   </pic:nvPicPr>
                   <pic:blipFill>
-                    <a:blip r:embed="rId26"/>
+                    <a:blip r:embed="rId27"/>
                     <a:stretch>
                       <a:fillRect/>
                     </a:stretch>
@@ -4287,7 +4481,7 @@
                     <pic:cNvPicPr/>
                   </pic:nvPicPr>
                   <pic:blipFill>
-                    <a:blip r:embed="rId27"/>
+                    <a:blip r:embed="rId28"/>
                     <a:stretch>
                       <a:fillRect/>
                     </a:stretch>
@@ -4591,7 +4785,7 @@
                     <pic:cNvPicPr/>
                   </pic:nvPicPr>
                   <pic:blipFill>
-                    <a:blip r:embed="rId28"/>
+                    <a:blip r:embed="rId29"/>
                     <a:stretch>
                       <a:fillRect/>
                     </a:stretch>
@@ -4707,7 +4901,7 @@
                     <pic:cNvPicPr/>
                   </pic:nvPicPr>
                   <pic:blipFill>
-                    <a:blip r:embed="rId29"/>
+                    <a:blip r:embed="rId30"/>
                     <a:stretch>
                       <a:fillRect/>
                     </a:stretch>
@@ -4808,7 +5002,7 @@
                     <pic:cNvPicPr/>
                   </pic:nvPicPr>
                   <pic:blipFill>
-                    <a:blip r:embed="rId26"/>
+                    <a:blip r:embed="rId27"/>
                     <a:stretch>
                       <a:fillRect/>
                     </a:stretch>
@@ -4841,13 +5035,1733 @@
         <w:t xml:space="preserve"> </w:t>
       </w:r>
     </w:p>
+    <w:p>
+      <w:r>
+        <w:drawing>
+          <wp:inline distT="0" distB="0" distL="0" distR="0" wp14:anchorId="5FA48132" wp14:editId="5C8ABE13">
+            <wp:extent cx="5727700" cy="3352800"/>
+            <wp:effectExtent l="0" t="0" r="6350" b="0"/>
+            <wp:docPr id="29" name="Picture 29"/>
+            <wp:cNvGraphicFramePr>
+              <a:graphicFrameLocks xmlns:a="http://schemas.openxmlformats.org/drawingml/2006/main" noChangeAspect="1"/>
+            </wp:cNvGraphicFramePr>
+            <a:graphic xmlns:a="http://schemas.openxmlformats.org/drawingml/2006/main">
+              <a:graphicData uri="http://schemas.openxmlformats.org/drawingml/2006/picture">
+                <pic:pic xmlns:pic="http://schemas.openxmlformats.org/drawingml/2006/picture">
+                  <pic:nvPicPr>
+                    <pic:cNvPr id="1" name=""/>
+                    <pic:cNvPicPr/>
+                  </pic:nvPicPr>
+                  <pic:blipFill>
+                    <a:blip r:embed="rId31"/>
+                    <a:stretch>
+                      <a:fillRect/>
+                    </a:stretch>
+                  </pic:blipFill>
+                  <pic:spPr>
+                    <a:xfrm>
+                      <a:off x="0" y="0"/>
+                      <a:ext cx="5727700" cy="3352800"/>
+                    </a:xfrm>
+                    <a:prstGeom prst="rect">
+                      <a:avLst/>
+                    </a:prstGeom>
+                  </pic:spPr>
+                </pic:pic>
+              </a:graphicData>
+            </a:graphic>
+          </wp:inline>
+        </w:drawing>
+      </w:r>
+    </w:p>
     <w:p/>
-    <w:p>
-      <w:pPr>
-        <w:rPr>
-          <w:lang w:val="en-AU"/>
-        </w:rPr>
-      </w:pPr>
+    <w:p/>
+    <w:p/>
+    <w:p/>
+    <w:p/>
+    <w:p>
+      <w:pPr>
+        <w:rPr>
+          <w:b/>
+          <w:bCs/>
+          <w:sz w:val="36"/>
+          <w:szCs w:val="36"/>
+          <w:u w:val="single"/>
+          <w:lang w:val="en-AU"/>
+        </w:rPr>
+      </w:pPr>
+      <w:r>
+        <w:rPr>
+          <w:b/>
+          <w:bCs/>
+          <w:sz w:val="36"/>
+          <w:szCs w:val="36"/>
+          <w:u w:val="single"/>
+          <w:lang w:val="en-AU"/>
+        </w:rPr>
+        <w:lastRenderedPageBreak/>
+        <w:t>User test case</w:t>
+      </w:r>
+    </w:p>
+    <w:p>
+      <w:pPr>
+        <w:pStyle w:val="Heading1"/>
+      </w:pPr>
+      <w:r>
+        <w:t xml:space="preserve">Scenario 1: Patron </w:t>
+      </w:r>
+      <w:r>
+        <w:t xml:space="preserve">attempts to borrow </w:t>
+      </w:r>
+      <w:r>
+        <w:t xml:space="preserve">more items in two separate sessions </w:t>
+      </w:r>
+    </w:p>
+    <w:p>
+      <w:pPr>
+        <w:pStyle w:val="Heading2"/>
+      </w:pPr>
+      <w:r>
+        <w:t>Scenario Description</w:t>
+      </w:r>
+    </w:p>
+    <w:p>
+      <w:pPr>
+        <w:pStyle w:val="ListBullet"/>
+      </w:pPr>
+      <w:r>
+        <w:t>This scenario is made to test if the borrowing of items is limited by the program. If the patron attempts to borrow more, the program should not allow them.</w:t>
+      </w:r>
+    </w:p>
+    <w:p>
+      <w:pPr>
+        <w:pStyle w:val="ListBullet"/>
+      </w:pPr>
+      <w:r>
+        <w:t xml:space="preserve">The test is used to determine which part of the program is faulty and needs adjustment </w:t>
+      </w:r>
+      <w:proofErr w:type="gramStart"/>
+      <w:r>
+        <w:t>in order to</w:t>
+      </w:r>
+      <w:proofErr w:type="gramEnd"/>
+      <w:r>
+        <w:t xml:space="preserve"> function as intended</w:t>
+      </w:r>
+    </w:p>
+    <w:p>
+      <w:pPr>
+        <w:pStyle w:val="ListBullet"/>
+      </w:pPr>
+      <w:r>
+        <w:t>This scenario is based on a patron’s need to borrow multiple items over two sessions.</w:t>
+      </w:r>
+    </w:p>
+    <w:p>
+      <w:pPr>
+        <w:pStyle w:val="Heading2"/>
+      </w:pPr>
+      <w:r>
+        <w:t>Version Control</w:t>
+      </w:r>
+    </w:p>
+    <w:tbl>
+      <w:tblPr>
+        <w:tblStyle w:val="TableGrid8"/>
+        <w:tblW w:w="0" w:type="auto"/>
+        <w:tblLook w:val="0020" w:firstRow="1" w:lastRow="0" w:firstColumn="0" w:lastColumn="0" w:noHBand="0" w:noVBand="0"/>
+      </w:tblPr>
+      <w:tblGrid>
+        <w:gridCol w:w="1440"/>
+        <w:gridCol w:w="1440"/>
+        <w:gridCol w:w="2160"/>
+        <w:gridCol w:w="3798"/>
+      </w:tblGrid>
+      <w:tr>
+        <w:trPr>
+          <w:cnfStyle w:val="100000000000" w:firstRow="1" w:lastRow="0" w:firstColumn="0" w:lastColumn="0" w:oddVBand="0" w:evenVBand="0" w:oddHBand="0" w:evenHBand="0" w:firstRowFirstColumn="0" w:firstRowLastColumn="0" w:lastRowFirstColumn="0" w:lastRowLastColumn="0"/>
+        </w:trPr>
+        <w:tc>
+          <w:tcPr>
+            <w:tcW w:w="1440" w:type="dxa"/>
+          </w:tcPr>
+          <w:p>
+            <w:r>
+              <w:t>Version #</w:t>
+            </w:r>
+          </w:p>
+        </w:tc>
+        <w:tc>
+          <w:tcPr>
+            <w:tcW w:w="1440" w:type="dxa"/>
+          </w:tcPr>
+          <w:p>
+            <w:r>
+              <w:t>Date</w:t>
+            </w:r>
+          </w:p>
+        </w:tc>
+        <w:tc>
+          <w:tcPr>
+            <w:tcW w:w="2160" w:type="dxa"/>
+          </w:tcPr>
+          <w:p>
+            <w:r>
+              <w:t>Author</w:t>
+            </w:r>
+          </w:p>
+        </w:tc>
+        <w:tc>
+          <w:tcPr>
+            <w:tcW w:w="3798" w:type="dxa"/>
+          </w:tcPr>
+          <w:p>
+            <w:r>
+              <w:t>Description</w:t>
+            </w:r>
+          </w:p>
+        </w:tc>
+      </w:tr>
+      <w:tr>
+        <w:tc>
+          <w:tcPr>
+            <w:tcW w:w="1440" w:type="dxa"/>
+          </w:tcPr>
+          <w:p>
+            <w:r>
+              <w:t>0.1</w:t>
+            </w:r>
+          </w:p>
+        </w:tc>
+        <w:tc>
+          <w:tcPr>
+            <w:tcW w:w="1440" w:type="dxa"/>
+          </w:tcPr>
+          <w:p>
+            <w:r>
+              <w:t>21</w:t>
+            </w:r>
+            <w:r>
+              <w:t>/10/2022</w:t>
+            </w:r>
+          </w:p>
+        </w:tc>
+        <w:tc>
+          <w:tcPr>
+            <w:tcW w:w="2160" w:type="dxa"/>
+          </w:tcPr>
+          <w:p>
+            <w:r>
+              <w:t>Mina Farag</w:t>
+            </w:r>
+          </w:p>
+        </w:tc>
+        <w:tc>
+          <w:tcPr>
+            <w:tcW w:w="3798" w:type="dxa"/>
+          </w:tcPr>
+          <w:p>
+            <w:r>
+              <w:t>Initial Draft</w:t>
+            </w:r>
+          </w:p>
+        </w:tc>
+      </w:tr>
+      <w:tr>
+        <w:tc>
+          <w:tcPr>
+            <w:tcW w:w="1440" w:type="dxa"/>
+          </w:tcPr>
+          <w:p>
+            <w:r>
+              <w:t>1.0</w:t>
+            </w:r>
+          </w:p>
+        </w:tc>
+        <w:tc>
+          <w:tcPr>
+            <w:tcW w:w="1440" w:type="dxa"/>
+          </w:tcPr>
+          <w:p>
+            <w:r>
+              <w:t>21</w:t>
+            </w:r>
+            <w:r>
+              <w:t>/10/2022</w:t>
+            </w:r>
+          </w:p>
+        </w:tc>
+        <w:tc>
+          <w:tcPr>
+            <w:tcW w:w="2160" w:type="dxa"/>
+          </w:tcPr>
+          <w:p>
+            <w:r>
+              <w:t>Mina Farag</w:t>
+            </w:r>
+          </w:p>
+        </w:tc>
+        <w:tc>
+          <w:tcPr>
+            <w:tcW w:w="3798" w:type="dxa"/>
+          </w:tcPr>
+          <w:p>
+            <w:r>
+              <w:t>Initial Version</w:t>
+            </w:r>
+          </w:p>
+        </w:tc>
+      </w:tr>
+    </w:tbl>
+    <w:p>
+      <w:pPr>
+        <w:pStyle w:val="Heading2"/>
+      </w:pPr>
+      <w:r>
+        <w:t>Test Scripts</w:t>
+      </w:r>
+    </w:p>
+    <w:p>
+      <w:r>
+        <w:t>The following scripts will cover this scenario:</w:t>
+      </w:r>
+    </w:p>
+    <w:p>
+      <w:pPr>
+        <w:pStyle w:val="ListBullet"/>
+      </w:pPr>
+      <w:r>
+        <w:t>1.1 Loan issue case</w:t>
+      </w:r>
+    </w:p>
+    <w:p>
+      <w:pPr>
+        <w:pStyle w:val="ListBullet"/>
+      </w:pPr>
+      <w:r>
+        <w:t>1.2 Item issue case</w:t>
+      </w:r>
+    </w:p>
+    <w:p>
+      <w:pPr>
+        <w:pStyle w:val="Heading2"/>
+      </w:pPr>
+      <w:r>
+        <w:t>Use Case</w:t>
+      </w:r>
+    </w:p>
+    <w:p>
+      <w:pPr>
+        <w:numPr>
+          <w:ilvl w:val="0"/>
+          <w:numId w:val="2"/>
+        </w:numPr>
+        <w:spacing w:before="120"/>
+      </w:pPr>
+      <w:r>
+        <w:t>The use case covered by this scenario will be the issuing of loans and items.</w:t>
+      </w:r>
+    </w:p>
+    <w:p>
+      <w:pPr>
+        <w:pStyle w:val="Heading2"/>
+      </w:pPr>
+      <w:r>
+        <w:t>Test Components/Requirements</w:t>
+      </w:r>
+    </w:p>
+    <w:p>
+      <w:r>
+        <w:t>This test scenario covers the following high-level test requirements (see scripts below for specific requirements covered by each test script):</w:t>
+      </w:r>
+    </w:p>
+    <w:p>
+      <w:pPr>
+        <w:pStyle w:val="ListBullet"/>
+      </w:pPr>
+      <w:r>
+        <w:t xml:space="preserve">Patron </w:t>
+      </w:r>
+    </w:p>
+    <w:p>
+      <w:pPr>
+        <w:pStyle w:val="ListBullet"/>
+      </w:pPr>
+      <w:r>
+        <w:t>Loan</w:t>
+      </w:r>
+    </w:p>
+    <w:p>
+      <w:pPr>
+        <w:pStyle w:val="ListBullet"/>
+      </w:pPr>
+      <w:r>
+        <w:t>Item</w:t>
+      </w:r>
+    </w:p>
+    <w:p>
+      <w:pPr>
+        <w:pStyle w:val="Heading2"/>
+      </w:pPr>
+      <w:r>
+        <w:t>User Groups</w:t>
+      </w:r>
+    </w:p>
+    <w:p>
+      <w:pPr>
+        <w:pStyle w:val="ListBullet"/>
+      </w:pPr>
+      <w:r>
+        <w:t>Actor/Patron</w:t>
+      </w:r>
+    </w:p>
+    <w:p>
+      <w:pPr>
+        <w:pStyle w:val="Heading2"/>
+      </w:pPr>
+      <w:r>
+        <w:t>Script 1: Overdue Loan Case</w:t>
+      </w:r>
+    </w:p>
+    <w:p>
+      <w:pPr>
+        <w:pStyle w:val="Heading3"/>
+      </w:pPr>
+      <w:r>
+        <w:t>Script Description</w:t>
+      </w:r>
+    </w:p>
+    <w:p>
+      <w:pPr>
+        <w:pStyle w:val="ListBullet"/>
+      </w:pPr>
+      <w:r>
+        <w:t>Testing that the l</w:t>
+      </w:r>
+      <w:r>
+        <w:t xml:space="preserve">oan limit has been reached </w:t>
+      </w:r>
+      <w:r>
+        <w:t>and if</w:t>
+      </w:r>
+      <w:r>
+        <w:t xml:space="preserve"> the patron is able to borrow more</w:t>
+      </w:r>
+    </w:p>
+    <w:p>
+      <w:pPr>
+        <w:pStyle w:val="Heading3"/>
+      </w:pPr>
+      <w:r>
+        <w:t>Testing Requirements</w:t>
+      </w:r>
+    </w:p>
+    <w:p>
+      <w:r>
+        <w:t>This test script covers the following specific testing requirements:</w:t>
+      </w:r>
+    </w:p>
+    <w:p>
+      <w:pPr>
+        <w:pStyle w:val="ListBullet"/>
+      </w:pPr>
+      <w:r>
+        <w:t>A member cannot borrow when they have reached the loan limit.</w:t>
+      </w:r>
+    </w:p>
+    <w:p>
+      <w:pPr>
+        <w:pStyle w:val="ListBullet"/>
+      </w:pPr>
+      <w:r>
+        <w:t>A member must not be able to borrow more items over separate sessions if they have reached the limit</w:t>
+      </w:r>
+    </w:p>
+    <w:p>
+      <w:pPr>
+        <w:pStyle w:val="Heading3"/>
+      </w:pPr>
+      <w:r>
+        <w:t>Setup</w:t>
+      </w:r>
+    </w:p>
+    <w:p>
+      <w:pPr>
+        <w:pStyle w:val="ListBullet"/>
+      </w:pPr>
+      <w:r>
+        <w:t>Member has an account in the system</w:t>
+      </w:r>
+    </w:p>
+    <w:p>
+      <w:pPr>
+        <w:pStyle w:val="ListBullet"/>
+      </w:pPr>
+      <w:r>
+        <w:t>Items must be input into the system</w:t>
+      </w:r>
+    </w:p>
+    <w:p>
+      <w:pPr>
+        <w:pStyle w:val="ListBullet"/>
+      </w:pPr>
+      <w:r>
+        <w:t>The member must be able to borrow</w:t>
+      </w:r>
+    </w:p>
+    <w:p>
+      <w:pPr>
+        <w:pStyle w:val="Heading3"/>
+      </w:pPr>
+      <w:r>
+        <w:lastRenderedPageBreak/>
+        <w:t>Teardown</w:t>
+      </w:r>
+    </w:p>
+    <w:p>
+      <w:pPr>
+        <w:numPr>
+          <w:ilvl w:val="0"/>
+          <w:numId w:val="2"/>
+        </w:numPr>
+        <w:spacing w:before="120"/>
+      </w:pPr>
+      <w:r>
+        <w:t>If error occurs. Attempt to fix. Otherwise, test was successful.</w:t>
+      </w:r>
+    </w:p>
+    <w:p>
+      <w:pPr>
+        <w:pStyle w:val="Heading3"/>
+      </w:pPr>
+      <w:r>
+        <w:t>Script Steps</w:t>
+      </w:r>
+    </w:p>
+    <w:tbl>
+      <w:tblPr>
+        <w:tblW w:w="8708" w:type="dxa"/>
+        <w:tblBorders>
+          <w:top w:val="single" w:sz="6" w:space="0" w:color="000080"/>
+          <w:left w:val="single" w:sz="6" w:space="0" w:color="000080"/>
+          <w:bottom w:val="single" w:sz="6" w:space="0" w:color="000080"/>
+          <w:right w:val="single" w:sz="6" w:space="0" w:color="000080"/>
+          <w:insideH w:val="single" w:sz="6" w:space="0" w:color="000080"/>
+          <w:insideV w:val="single" w:sz="6" w:space="0" w:color="000080"/>
+        </w:tblBorders>
+        <w:tblLayout w:type="fixed"/>
+        <w:tblLook w:val="00A0" w:firstRow="1" w:lastRow="0" w:firstColumn="1" w:lastColumn="0" w:noHBand="0" w:noVBand="0"/>
+      </w:tblPr>
+      <w:tblGrid>
+        <w:gridCol w:w="738"/>
+        <w:gridCol w:w="3416"/>
+        <w:gridCol w:w="3795"/>
+        <w:gridCol w:w="759"/>
+      </w:tblGrid>
+      <w:tr>
+        <w:trPr>
+          <w:tblHeader/>
+        </w:trPr>
+        <w:tc>
+          <w:tcPr>
+            <w:tcW w:w="738" w:type="dxa"/>
+            <w:shd w:val="solid" w:color="000080" w:fill="FFFFFF"/>
+          </w:tcPr>
+          <w:p>
+            <w:pPr>
+              <w:jc w:val="center"/>
+              <w:rPr>
+                <w:b/>
+                <w:bCs/>
+                <w:color w:val="FFFFFF"/>
+              </w:rPr>
+            </w:pPr>
+            <w:r>
+              <w:rPr>
+                <w:b/>
+                <w:bCs/>
+                <w:color w:val="FFFFFF"/>
+              </w:rPr>
+              <w:t>Step #</w:t>
+            </w:r>
+          </w:p>
+        </w:tc>
+        <w:tc>
+          <w:tcPr>
+            <w:tcW w:w="3416" w:type="dxa"/>
+            <w:shd w:val="solid" w:color="000080" w:fill="FFFFFF"/>
+          </w:tcPr>
+          <w:p>
+            <w:pPr>
+              <w:jc w:val="center"/>
+              <w:rPr>
+                <w:b/>
+                <w:bCs/>
+                <w:color w:val="FFFFFF"/>
+              </w:rPr>
+            </w:pPr>
+            <w:r>
+              <w:rPr>
+                <w:b/>
+                <w:bCs/>
+                <w:color w:val="FFFFFF"/>
+              </w:rPr>
+              <w:t>Test Action</w:t>
+            </w:r>
+          </w:p>
+        </w:tc>
+        <w:tc>
+          <w:tcPr>
+            <w:tcW w:w="3795" w:type="dxa"/>
+            <w:shd w:val="solid" w:color="000080" w:fill="FFFFFF"/>
+          </w:tcPr>
+          <w:p>
+            <w:pPr>
+              <w:jc w:val="center"/>
+              <w:rPr>
+                <w:b/>
+                <w:bCs/>
+                <w:color w:val="FFFFFF"/>
+              </w:rPr>
+            </w:pPr>
+            <w:r>
+              <w:rPr>
+                <w:b/>
+                <w:bCs/>
+                <w:color w:val="FFFFFF"/>
+              </w:rPr>
+              <w:t>Expected Results</w:t>
+            </w:r>
+          </w:p>
+        </w:tc>
+        <w:tc>
+          <w:tcPr>
+            <w:tcW w:w="759" w:type="dxa"/>
+            <w:shd w:val="solid" w:color="000080" w:fill="FFFFFF"/>
+          </w:tcPr>
+          <w:p>
+            <w:pPr>
+              <w:jc w:val="center"/>
+              <w:rPr>
+                <w:b/>
+                <w:bCs/>
+                <w:color w:val="FFFFFF"/>
+              </w:rPr>
+            </w:pPr>
+            <w:r>
+              <w:rPr>
+                <w:b/>
+                <w:bCs/>
+                <w:color w:val="FFFFFF"/>
+              </w:rPr>
+              <w:t>Pass/ Fail</w:t>
+            </w:r>
+          </w:p>
+        </w:tc>
+      </w:tr>
+      <w:tr>
+        <w:tc>
+          <w:tcPr>
+            <w:tcW w:w="738" w:type="dxa"/>
+          </w:tcPr>
+          <w:p>
+            <w:r>
+              <w:t>1</w:t>
+            </w:r>
+          </w:p>
+        </w:tc>
+        <w:tc>
+          <w:tcPr>
+            <w:tcW w:w="3416" w:type="dxa"/>
+          </w:tcPr>
+          <w:p>
+            <w:r>
+              <w:t>Patron attempts to borrow two items in one session</w:t>
+            </w:r>
+          </w:p>
+        </w:tc>
+        <w:tc>
+          <w:tcPr>
+            <w:tcW w:w="3795" w:type="dxa"/>
+          </w:tcPr>
+          <w:p>
+            <w:r>
+              <w:t xml:space="preserve">Items should be </w:t>
+            </w:r>
+            <w:proofErr w:type="gramStart"/>
+            <w:r>
+              <w:t>applied</w:t>
+            </w:r>
+            <w:proofErr w:type="gramEnd"/>
+            <w:r>
+              <w:t xml:space="preserve"> and loan limit must be reached and displayed</w:t>
+            </w:r>
+          </w:p>
+        </w:tc>
+        <w:tc>
+          <w:tcPr>
+            <w:tcW w:w="759" w:type="dxa"/>
+          </w:tcPr>
+          <w:p>
+            <w:r>
+              <w:t>Pass</w:t>
+            </w:r>
+          </w:p>
+        </w:tc>
+      </w:tr>
+      <w:tr>
+        <w:tc>
+          <w:tcPr>
+            <w:tcW w:w="738" w:type="dxa"/>
+          </w:tcPr>
+          <w:p>
+            <w:r>
+              <w:t>2</w:t>
+            </w:r>
+          </w:p>
+        </w:tc>
+        <w:tc>
+          <w:tcPr>
+            <w:tcW w:w="3416" w:type="dxa"/>
+          </w:tcPr>
+          <w:p>
+            <w:r>
+              <w:t xml:space="preserve">Patron attempts to borrow a third item in </w:t>
+            </w:r>
+            <w:r>
+              <w:t xml:space="preserve">a separate </w:t>
+            </w:r>
+            <w:r>
+              <w:t>session</w:t>
+            </w:r>
+          </w:p>
+        </w:tc>
+        <w:tc>
+          <w:tcPr>
+            <w:tcW w:w="3795" w:type="dxa"/>
+          </w:tcPr>
+          <w:p>
+            <w:r>
+              <w:t xml:space="preserve">Loan limit must be </w:t>
+            </w:r>
+            <w:proofErr w:type="gramStart"/>
+            <w:r>
+              <w:t>reached</w:t>
+            </w:r>
+            <w:proofErr w:type="gramEnd"/>
+            <w:r>
+              <w:t xml:space="preserve"> and item not applied</w:t>
+            </w:r>
+          </w:p>
+        </w:tc>
+        <w:tc>
+          <w:tcPr>
+            <w:tcW w:w="759" w:type="dxa"/>
+          </w:tcPr>
+          <w:p>
+            <w:r>
+              <w:t>Pass</w:t>
+            </w:r>
+          </w:p>
+        </w:tc>
+      </w:tr>
+      <w:tr>
+        <w:tc>
+          <w:tcPr>
+            <w:tcW w:w="738" w:type="dxa"/>
+          </w:tcPr>
+          <w:p>
+            <w:r>
+              <w:t>3</w:t>
+            </w:r>
+          </w:p>
+        </w:tc>
+        <w:tc>
+          <w:tcPr>
+            <w:tcW w:w="3416" w:type="dxa"/>
+          </w:tcPr>
+          <w:p>
+            <w:r>
+              <w:t>In a separate session, the patron attempts to borrow more items</w:t>
+            </w:r>
+          </w:p>
+        </w:tc>
+        <w:tc>
+          <w:tcPr>
+            <w:tcW w:w="3795" w:type="dxa"/>
+          </w:tcPr>
+          <w:p>
+            <w:r>
+              <w:t xml:space="preserve">Because the patron’s loan limit has been reached, an error should be </w:t>
+            </w:r>
+            <w:proofErr w:type="gramStart"/>
+            <w:r>
+              <w:t>returned</w:t>
+            </w:r>
+            <w:proofErr w:type="gramEnd"/>
+            <w:r>
+              <w:t xml:space="preserve"> and an item cannot be borrowed</w:t>
+            </w:r>
+          </w:p>
+        </w:tc>
+        <w:tc>
+          <w:tcPr>
+            <w:tcW w:w="759" w:type="dxa"/>
+          </w:tcPr>
+          <w:p>
+            <w:r>
+              <w:t>Pass</w:t>
+            </w:r>
+          </w:p>
+        </w:tc>
+      </w:tr>
+      <w:tr>
+        <w:tc>
+          <w:tcPr>
+            <w:tcW w:w="738" w:type="dxa"/>
+          </w:tcPr>
+          <w:p>
+            <w:r>
+              <w:t>4</w:t>
+            </w:r>
+          </w:p>
+        </w:tc>
+        <w:tc>
+          <w:tcPr>
+            <w:tcW w:w="3416" w:type="dxa"/>
+          </w:tcPr>
+          <w:p>
+            <w:pPr>
+              <w:pStyle w:val="Footer"/>
+              <w:tabs>
+                <w:tab w:val="clear" w:pos="4320"/>
+                <w:tab w:val="clear" w:pos="8640"/>
+              </w:tabs>
+            </w:pPr>
+          </w:p>
+        </w:tc>
+        <w:tc>
+          <w:tcPr>
+            <w:tcW w:w="3795" w:type="dxa"/>
+          </w:tcPr>
+          <w:p/>
+        </w:tc>
+        <w:tc>
+          <w:tcPr>
+            <w:tcW w:w="759" w:type="dxa"/>
+          </w:tcPr>
+          <w:p/>
+        </w:tc>
+      </w:tr>
+      <w:tr>
+        <w:tc>
+          <w:tcPr>
+            <w:tcW w:w="738" w:type="dxa"/>
+          </w:tcPr>
+          <w:p>
+            <w:r>
+              <w:t>5</w:t>
+            </w:r>
+          </w:p>
+        </w:tc>
+        <w:tc>
+          <w:tcPr>
+            <w:tcW w:w="3416" w:type="dxa"/>
+          </w:tcPr>
+          <w:p/>
+        </w:tc>
+        <w:tc>
+          <w:tcPr>
+            <w:tcW w:w="3795" w:type="dxa"/>
+          </w:tcPr>
+          <w:p/>
+        </w:tc>
+        <w:tc>
+          <w:tcPr>
+            <w:tcW w:w="759" w:type="dxa"/>
+          </w:tcPr>
+          <w:p/>
+        </w:tc>
+      </w:tr>
+      <w:tr>
+        <w:tc>
+          <w:tcPr>
+            <w:tcW w:w="738" w:type="dxa"/>
+          </w:tcPr>
+          <w:p>
+            <w:r>
+              <w:t>6</w:t>
+            </w:r>
+          </w:p>
+        </w:tc>
+        <w:tc>
+          <w:tcPr>
+            <w:tcW w:w="3416" w:type="dxa"/>
+          </w:tcPr>
+          <w:p/>
+        </w:tc>
+        <w:tc>
+          <w:tcPr>
+            <w:tcW w:w="3795" w:type="dxa"/>
+          </w:tcPr>
+          <w:p/>
+        </w:tc>
+        <w:tc>
+          <w:tcPr>
+            <w:tcW w:w="759" w:type="dxa"/>
+          </w:tcPr>
+          <w:p/>
+        </w:tc>
+      </w:tr>
+      <w:tr>
+        <w:tc>
+          <w:tcPr>
+            <w:tcW w:w="738" w:type="dxa"/>
+          </w:tcPr>
+          <w:p>
+            <w:r>
+              <w:t>7</w:t>
+            </w:r>
+          </w:p>
+        </w:tc>
+        <w:tc>
+          <w:tcPr>
+            <w:tcW w:w="3416" w:type="dxa"/>
+          </w:tcPr>
+          <w:p/>
+        </w:tc>
+        <w:tc>
+          <w:tcPr>
+            <w:tcW w:w="3795" w:type="dxa"/>
+          </w:tcPr>
+          <w:p/>
+        </w:tc>
+        <w:tc>
+          <w:tcPr>
+            <w:tcW w:w="759" w:type="dxa"/>
+          </w:tcPr>
+          <w:p/>
+        </w:tc>
+      </w:tr>
+      <w:tr>
+        <w:tc>
+          <w:tcPr>
+            <w:tcW w:w="738" w:type="dxa"/>
+          </w:tcPr>
+          <w:p>
+            <w:r>
+              <w:t>8</w:t>
+            </w:r>
+          </w:p>
+        </w:tc>
+        <w:tc>
+          <w:tcPr>
+            <w:tcW w:w="3416" w:type="dxa"/>
+          </w:tcPr>
+          <w:p/>
+        </w:tc>
+        <w:tc>
+          <w:tcPr>
+            <w:tcW w:w="3795" w:type="dxa"/>
+          </w:tcPr>
+          <w:p/>
+        </w:tc>
+        <w:tc>
+          <w:tcPr>
+            <w:tcW w:w="759" w:type="dxa"/>
+          </w:tcPr>
+          <w:p/>
+        </w:tc>
+      </w:tr>
+      <w:tr>
+        <w:tc>
+          <w:tcPr>
+            <w:tcW w:w="738" w:type="dxa"/>
+          </w:tcPr>
+          <w:p>
+            <w:r>
+              <w:t>9</w:t>
+            </w:r>
+          </w:p>
+        </w:tc>
+        <w:tc>
+          <w:tcPr>
+            <w:tcW w:w="3416" w:type="dxa"/>
+          </w:tcPr>
+          <w:p/>
+        </w:tc>
+        <w:tc>
+          <w:tcPr>
+            <w:tcW w:w="3795" w:type="dxa"/>
+          </w:tcPr>
+          <w:p/>
+        </w:tc>
+        <w:tc>
+          <w:tcPr>
+            <w:tcW w:w="759" w:type="dxa"/>
+          </w:tcPr>
+          <w:p/>
+        </w:tc>
+      </w:tr>
+    </w:tbl>
+    <w:p>
+      <w:pPr>
+        <w:pStyle w:val="Heading3"/>
+      </w:pPr>
+      <w:r>
+        <w:t>Test Data</w:t>
+      </w:r>
+    </w:p>
+    <w:tbl>
+      <w:tblPr>
+        <w:tblStyle w:val="TableGrid8"/>
+        <w:tblW w:w="0" w:type="auto"/>
+        <w:tblLook w:val="0020" w:firstRow="1" w:lastRow="0" w:firstColumn="0" w:lastColumn="0" w:noHBand="0" w:noVBand="0"/>
+      </w:tblPr>
+      <w:tblGrid>
+        <w:gridCol w:w="1818"/>
+        <w:gridCol w:w="1530"/>
+      </w:tblGrid>
+      <w:tr>
+        <w:trPr>
+          <w:cnfStyle w:val="100000000000" w:firstRow="1" w:lastRow="0" w:firstColumn="0" w:lastColumn="0" w:oddVBand="0" w:evenVBand="0" w:oddHBand="0" w:evenHBand="0" w:firstRowFirstColumn="0" w:firstRowLastColumn="0" w:lastRowFirstColumn="0" w:lastRowLastColumn="0"/>
+        </w:trPr>
+        <w:tc>
+          <w:tcPr>
+            <w:tcW w:w="1818" w:type="dxa"/>
+          </w:tcPr>
+          <w:p>
+            <w:r>
+              <w:t>Step</w:t>
+            </w:r>
+          </w:p>
+        </w:tc>
+        <w:tc>
+          <w:tcPr>
+            <w:tcW w:w="1530" w:type="dxa"/>
+          </w:tcPr>
+          <w:p>
+            <w:r>
+              <w:t>Data</w:t>
+            </w:r>
+          </w:p>
+        </w:tc>
+      </w:tr>
+      <w:tr>
+        <w:tc>
+          <w:tcPr>
+            <w:tcW w:w="1818" w:type="dxa"/>
+          </w:tcPr>
+          <w:p>
+            <w:r>
+              <w:t>1</w:t>
+            </w:r>
+          </w:p>
+        </w:tc>
+        <w:tc>
+          <w:tcPr>
+            <w:tcW w:w="1530" w:type="dxa"/>
+          </w:tcPr>
+          <w:p>
+            <w:r>
+              <w:t xml:space="preserve">Member Id: </w:t>
+            </w:r>
+            <w:r>
+              <w:t>1</w:t>
+            </w:r>
+          </w:p>
+        </w:tc>
+      </w:tr>
+      <w:tr>
+        <w:tc>
+          <w:tcPr>
+            <w:tcW w:w="1818" w:type="dxa"/>
+          </w:tcPr>
+          <w:p>
+            <w:r>
+              <w:t>2</w:t>
+            </w:r>
+          </w:p>
+        </w:tc>
+        <w:tc>
+          <w:tcPr>
+            <w:tcW w:w="1530" w:type="dxa"/>
+          </w:tcPr>
+          <w:p>
+            <w:r>
+              <w:t>Item Id: 1, 2, 3</w:t>
+            </w:r>
+          </w:p>
+        </w:tc>
+      </w:tr>
+      <w:tr>
+        <w:tc>
+          <w:tcPr>
+            <w:tcW w:w="1818" w:type="dxa"/>
+          </w:tcPr>
+          <w:p>
+            <w:r>
+              <w:t>3</w:t>
+            </w:r>
+          </w:p>
+        </w:tc>
+        <w:tc>
+          <w:tcPr>
+            <w:tcW w:w="1530" w:type="dxa"/>
+          </w:tcPr>
+          <w:p>
+            <w:r>
+              <w:t>Loan Id: 1</w:t>
+            </w:r>
+            <w:r>
+              <w:t>, 2</w:t>
+            </w:r>
+          </w:p>
+        </w:tc>
+      </w:tr>
+    </w:tbl>
+    <w:p>
+      <w:pPr>
+        <w:pStyle w:val="Heading3"/>
+      </w:pPr>
+    </w:p>
+    <w:p>
+      <w:pPr>
+        <w:pStyle w:val="Heading3"/>
+      </w:pPr>
+      <w:r>
+        <w:t>Test Execution</w:t>
+      </w:r>
+    </w:p>
+    <w:tbl>
+      <w:tblPr>
+        <w:tblStyle w:val="TableGrid8"/>
+        <w:tblW w:w="0" w:type="auto"/>
+        <w:tblLook w:val="0020" w:firstRow="1" w:lastRow="0" w:firstColumn="0" w:lastColumn="0" w:noHBand="0" w:noVBand="0"/>
+      </w:tblPr>
+      <w:tblGrid>
+        <w:gridCol w:w="1818"/>
+        <w:gridCol w:w="1530"/>
+        <w:gridCol w:w="1303"/>
+        <w:gridCol w:w="1667"/>
+        <w:gridCol w:w="2430"/>
+      </w:tblGrid>
+      <w:tr>
+        <w:trPr>
+          <w:cnfStyle w:val="100000000000" w:firstRow="1" w:lastRow="0" w:firstColumn="0" w:lastColumn="0" w:oddVBand="0" w:evenVBand="0" w:oddHBand="0" w:evenHBand="0" w:firstRowFirstColumn="0" w:firstRowLastColumn="0" w:lastRowFirstColumn="0" w:lastRowLastColumn="0"/>
+        </w:trPr>
+        <w:tc>
+          <w:tcPr>
+            <w:tcW w:w="1818" w:type="dxa"/>
+          </w:tcPr>
+          <w:p>
+            <w:r>
+              <w:t>Date/Time</w:t>
+            </w:r>
+          </w:p>
+        </w:tc>
+        <w:tc>
+          <w:tcPr>
+            <w:tcW w:w="1530" w:type="dxa"/>
+          </w:tcPr>
+          <w:p>
+            <w:r>
+              <w:t>Tester</w:t>
+            </w:r>
+          </w:p>
+        </w:tc>
+        <w:tc>
+          <w:tcPr>
+            <w:tcW w:w="1303" w:type="dxa"/>
+          </w:tcPr>
+          <w:p>
+            <w:r>
+              <w:t>Test ID</w:t>
+            </w:r>
+          </w:p>
+        </w:tc>
+        <w:tc>
+          <w:tcPr>
+            <w:tcW w:w="1667" w:type="dxa"/>
+          </w:tcPr>
+          <w:p>
+            <w:r>
+              <w:t>Test Phase</w:t>
+            </w:r>
+          </w:p>
+        </w:tc>
+        <w:tc>
+          <w:tcPr>
+            <w:tcW w:w="2430" w:type="dxa"/>
+          </w:tcPr>
+          <w:p>
+            <w:r>
+              <w:t>Status</w:t>
+            </w:r>
+          </w:p>
+        </w:tc>
+      </w:tr>
+      <w:tr>
+        <w:tc>
+          <w:tcPr>
+            <w:tcW w:w="1818" w:type="dxa"/>
+          </w:tcPr>
+          <w:p>
+            <w:r>
+              <w:t>24</w:t>
+            </w:r>
+            <w:r>
+              <w:t>/1</w:t>
+            </w:r>
+            <w:r>
+              <w:t>0</w:t>
+            </w:r>
+            <w:r>
+              <w:t>/2022</w:t>
+            </w:r>
+          </w:p>
+        </w:tc>
+        <w:tc>
+          <w:tcPr>
+            <w:tcW w:w="1530" w:type="dxa"/>
+          </w:tcPr>
+          <w:p>
+            <w:r>
+              <w:t>JJ</w:t>
+            </w:r>
+          </w:p>
+        </w:tc>
+        <w:tc>
+          <w:tcPr>
+            <w:tcW w:w="1303" w:type="dxa"/>
+          </w:tcPr>
+          <w:p>
+            <w:r>
+              <w:t>1</w:t>
+            </w:r>
+          </w:p>
+        </w:tc>
+        <w:tc>
+          <w:tcPr>
+            <w:tcW w:w="1667" w:type="dxa"/>
+          </w:tcPr>
+          <w:p>
+            <w:r>
+              <w:t>Step 1</w:t>
+            </w:r>
+          </w:p>
+        </w:tc>
+        <w:tc>
+          <w:tcPr>
+            <w:tcW w:w="2430" w:type="dxa"/>
+          </w:tcPr>
+          <w:p>
+            <w:r>
+              <w:t>Passed</w:t>
+            </w:r>
+          </w:p>
+        </w:tc>
+      </w:tr>
+      <w:tr>
+        <w:tc>
+          <w:tcPr>
+            <w:tcW w:w="1818" w:type="dxa"/>
+          </w:tcPr>
+          <w:p>
+            <w:r>
+              <w:t>24</w:t>
+            </w:r>
+            <w:r>
+              <w:t>/1</w:t>
+            </w:r>
+            <w:r>
+              <w:t>0</w:t>
+            </w:r>
+            <w:r>
+              <w:t>/2022</w:t>
+            </w:r>
+          </w:p>
+        </w:tc>
+        <w:tc>
+          <w:tcPr>
+            <w:tcW w:w="1530" w:type="dxa"/>
+          </w:tcPr>
+          <w:p>
+            <w:r>
+              <w:t>JJ</w:t>
+            </w:r>
+          </w:p>
+        </w:tc>
+        <w:tc>
+          <w:tcPr>
+            <w:tcW w:w="1303" w:type="dxa"/>
+          </w:tcPr>
+          <w:p>
+            <w:r>
+              <w:t>1</w:t>
+            </w:r>
+          </w:p>
+        </w:tc>
+        <w:tc>
+          <w:tcPr>
+            <w:tcW w:w="1667" w:type="dxa"/>
+          </w:tcPr>
+          <w:p>
+            <w:r>
+              <w:t>Step 2</w:t>
+            </w:r>
+          </w:p>
+        </w:tc>
+        <w:tc>
+          <w:tcPr>
+            <w:tcW w:w="2430" w:type="dxa"/>
+          </w:tcPr>
+          <w:p>
+            <w:r>
+              <w:t>Passed</w:t>
+            </w:r>
+          </w:p>
+        </w:tc>
+      </w:tr>
+      <w:tr>
+        <w:tc>
+          <w:tcPr>
+            <w:tcW w:w="1818" w:type="dxa"/>
+          </w:tcPr>
+          <w:p>
+            <w:r>
+              <w:t>24</w:t>
+            </w:r>
+            <w:r>
+              <w:t>/1</w:t>
+            </w:r>
+            <w:r>
+              <w:t>0</w:t>
+            </w:r>
+            <w:r>
+              <w:t>/2022</w:t>
+            </w:r>
+          </w:p>
+        </w:tc>
+        <w:tc>
+          <w:tcPr>
+            <w:tcW w:w="1530" w:type="dxa"/>
+          </w:tcPr>
+          <w:p>
+            <w:r>
+              <w:t>JJ</w:t>
+            </w:r>
+          </w:p>
+        </w:tc>
+        <w:tc>
+          <w:tcPr>
+            <w:tcW w:w="1303" w:type="dxa"/>
+          </w:tcPr>
+          <w:p>
+            <w:r>
+              <w:t>1</w:t>
+            </w:r>
+          </w:p>
+        </w:tc>
+        <w:tc>
+          <w:tcPr>
+            <w:tcW w:w="1667" w:type="dxa"/>
+          </w:tcPr>
+          <w:p>
+            <w:r>
+              <w:t>Step 3</w:t>
+            </w:r>
+          </w:p>
+        </w:tc>
+        <w:tc>
+          <w:tcPr>
+            <w:tcW w:w="2430" w:type="dxa"/>
+          </w:tcPr>
+          <w:p>
+            <w:r>
+              <w:t>Passed</w:t>
+            </w:r>
+          </w:p>
+        </w:tc>
+      </w:tr>
+    </w:tbl>
+    <w:p>
+      <w:pPr>
+        <w:rPr>
+          <w:lang w:val="en-AU"/>
+        </w:rPr>
+      </w:pPr>
+    </w:p>
+    <w:p>
+      <w:pPr>
+        <w:rPr>
+          <w:lang w:val="en-AU"/>
+        </w:rPr>
+      </w:pPr>
+    </w:p>
+    <w:p>
+      <w:pPr>
+        <w:rPr>
+          <w:lang w:val="en-AU"/>
+        </w:rPr>
+      </w:pPr>
+    </w:p>
+    <w:p>
+      <w:pPr>
+        <w:rPr>
+          <w:lang w:val="en-AU"/>
+        </w:rPr>
+      </w:pPr>
+    </w:p>
+    <w:p>
+      <w:pPr>
+        <w:rPr>
+          <w:lang w:val="en-AU"/>
+        </w:rPr>
+      </w:pPr>
+    </w:p>
+    <w:p>
+      <w:pPr>
+        <w:rPr>
+          <w:lang w:val="en-AU"/>
+        </w:rPr>
+      </w:pPr>
+    </w:p>
+    <w:p>
+      <w:pPr>
+        <w:rPr>
+          <w:lang w:val="en-AU"/>
+        </w:rPr>
+      </w:pPr>
+    </w:p>
+    <w:p>
+      <w:pPr>
+        <w:rPr>
+          <w:lang w:val="en-AU"/>
+        </w:rPr>
+      </w:pPr>
+    </w:p>
+    <w:p>
+      <w:pPr>
+        <w:rPr>
+          <w:lang w:val="en-AU"/>
+        </w:rPr>
+      </w:pPr>
+    </w:p>
+    <w:p>
+      <w:pPr>
+        <w:rPr>
+          <w:lang w:val="en-AU"/>
+        </w:rPr>
+      </w:pPr>
+    </w:p>
+    <w:p>
+      <w:pPr>
+        <w:rPr>
+          <w:lang w:val="en-AU"/>
+        </w:rPr>
+      </w:pPr>
+    </w:p>
+    <w:p>
+      <w:pPr>
+        <w:rPr>
+          <w:lang w:val="en-AU"/>
+        </w:rPr>
+      </w:pPr>
+    </w:p>
+    <w:p>
+      <w:pPr>
+        <w:rPr>
+          <w:lang w:val="en-AU"/>
+        </w:rPr>
+      </w:pPr>
+    </w:p>
+    <w:p>
+      <w:pPr>
+        <w:rPr>
+          <w:b/>
+          <w:bCs/>
+          <w:lang w:val="en-AU"/>
+        </w:rPr>
+      </w:pPr>
+      <w:r>
+        <w:rPr>
+          <w:b/>
+          <w:bCs/>
+          <w:lang w:val="en-AU"/>
+        </w:rPr>
+        <w:lastRenderedPageBreak/>
+        <w:t xml:space="preserve">Screenshots of </w:t>
+      </w:r>
+      <w:r>
+        <w:rPr>
+          <w:b/>
+          <w:bCs/>
+          <w:lang w:val="en-AU"/>
+        </w:rPr>
+        <w:t>scenario</w:t>
+      </w:r>
+      <w:r>
+        <w:rPr>
+          <w:b/>
+          <w:bCs/>
+          <w:lang w:val="en-AU"/>
+        </w:rPr>
+        <w:t>:</w:t>
+      </w:r>
+    </w:p>
+    <w:p>
+      <w:pPr>
+        <w:rPr>
+          <w:lang w:val="en-AU"/>
+        </w:rPr>
+      </w:pPr>
+      <w:r>
+        <w:rPr>
+          <w:lang w:val="en-AU"/>
+        </w:rPr>
+        <w:drawing>
+          <wp:inline distT="0" distB="0" distL="0" distR="0" wp14:anchorId="6B1901AF" wp14:editId="396276B5">
+            <wp:extent cx="3219899" cy="3781953"/>
+            <wp:effectExtent l="0" t="0" r="0" b="9525"/>
+            <wp:docPr id="30" name="Picture 30" descr="Text&#10;&#10;Description automatically generated"/>
+            <wp:cNvGraphicFramePr>
+              <a:graphicFrameLocks xmlns:a="http://schemas.openxmlformats.org/drawingml/2006/main" noChangeAspect="1"/>
+            </wp:cNvGraphicFramePr>
+            <a:graphic xmlns:a="http://schemas.openxmlformats.org/drawingml/2006/main">
+              <a:graphicData uri="http://schemas.openxmlformats.org/drawingml/2006/picture">
+                <pic:pic xmlns:pic="http://schemas.openxmlformats.org/drawingml/2006/picture">
+                  <pic:nvPicPr>
+                    <pic:cNvPr id="30" name="Picture 30" descr="Text&#10;&#10;Description automatically generated"/>
+                    <pic:cNvPicPr/>
+                  </pic:nvPicPr>
+                  <pic:blipFill>
+                    <a:blip r:embed="rId32"/>
+                    <a:stretch>
+                      <a:fillRect/>
+                    </a:stretch>
+                  </pic:blipFill>
+                  <pic:spPr>
+                    <a:xfrm>
+                      <a:off x="0" y="0"/>
+                      <a:ext cx="3219899" cy="3781953"/>
+                    </a:xfrm>
+                    <a:prstGeom prst="rect">
+                      <a:avLst/>
+                    </a:prstGeom>
+                  </pic:spPr>
+                </pic:pic>
+              </a:graphicData>
+            </a:graphic>
+          </wp:inline>
+        </w:drawing>
+      </w:r>
+    </w:p>
+    <w:p>
+      <w:pPr>
+        <w:rPr>
+          <w:lang w:val="en-AU"/>
+        </w:rPr>
+      </w:pPr>
+      <w:r>
+        <w:rPr>
+          <w:lang w:val="en-AU"/>
+        </w:rPr>
+        <w:drawing>
+          <wp:inline distT="0" distB="0" distL="0" distR="0" wp14:anchorId="43FE0FEC" wp14:editId="04B5B990">
+            <wp:extent cx="2476846" cy="4525006"/>
+            <wp:effectExtent l="0" t="0" r="0" b="0"/>
+            <wp:docPr id="34" name="Picture 34" descr="Text&#10;&#10;Description automatically generated"/>
+            <wp:cNvGraphicFramePr>
+              <a:graphicFrameLocks xmlns:a="http://schemas.openxmlformats.org/drawingml/2006/main" noChangeAspect="1"/>
+            </wp:cNvGraphicFramePr>
+            <a:graphic xmlns:a="http://schemas.openxmlformats.org/drawingml/2006/main">
+              <a:graphicData uri="http://schemas.openxmlformats.org/drawingml/2006/picture">
+                <pic:pic xmlns:pic="http://schemas.openxmlformats.org/drawingml/2006/picture">
+                  <pic:nvPicPr>
+                    <pic:cNvPr id="34" name="Picture 34" descr="Text&#10;&#10;Description automatically generated"/>
+                    <pic:cNvPicPr/>
+                  </pic:nvPicPr>
+                  <pic:blipFill>
+                    <a:blip r:embed="rId33"/>
+                    <a:stretch>
+                      <a:fillRect/>
+                    </a:stretch>
+                  </pic:blipFill>
+                  <pic:spPr>
+                    <a:xfrm>
+                      <a:off x="0" y="0"/>
+                      <a:ext cx="2476846" cy="4525006"/>
+                    </a:xfrm>
+                    <a:prstGeom prst="rect">
+                      <a:avLst/>
+                    </a:prstGeom>
+                  </pic:spPr>
+                </pic:pic>
+              </a:graphicData>
+            </a:graphic>
+          </wp:inline>
+        </w:drawing>
+      </w:r>
+    </w:p>
+    <w:p>
+      <w:pPr>
+        <w:rPr>
+          <w:lang w:val="en-AU"/>
+        </w:rPr>
+      </w:pPr>
+    </w:p>
+    <w:p>
+      <w:pPr>
+        <w:rPr>
+          <w:b/>
+          <w:bCs/>
+          <w:lang w:val="en-AU"/>
+        </w:rPr>
+      </w:pPr>
+      <w:r>
+        <w:rPr>
+          <w:b/>
+          <w:bCs/>
+          <w:lang w:val="en-AU"/>
+        </w:rPr>
+        <w:lastRenderedPageBreak/>
+        <w:t>Attempting to start a second session:</w:t>
+      </w:r>
+    </w:p>
+    <w:p>
+      <w:pPr>
+        <w:rPr>
+          <w:lang w:val="en-AU"/>
+        </w:rPr>
+      </w:pPr>
+      <w:r>
+        <w:rPr>
+          <w:lang w:val="en-AU"/>
+        </w:rPr>
+        <w:drawing>
+          <wp:inline distT="0" distB="0" distL="0" distR="0" wp14:anchorId="62FDDCAC" wp14:editId="40079B3C">
+            <wp:extent cx="3439005" cy="1028844"/>
+            <wp:effectExtent l="0" t="0" r="0" b="0"/>
+            <wp:docPr id="31" name="Picture 31" descr="Text&#10;&#10;Description automatically generated"/>
+            <wp:cNvGraphicFramePr>
+              <a:graphicFrameLocks xmlns:a="http://schemas.openxmlformats.org/drawingml/2006/main" noChangeAspect="1"/>
+            </wp:cNvGraphicFramePr>
+            <a:graphic xmlns:a="http://schemas.openxmlformats.org/drawingml/2006/main">
+              <a:graphicData uri="http://schemas.openxmlformats.org/drawingml/2006/picture">
+                <pic:pic xmlns:pic="http://schemas.openxmlformats.org/drawingml/2006/picture">
+                  <pic:nvPicPr>
+                    <pic:cNvPr id="31" name="Picture 31" descr="Text&#10;&#10;Description automatically generated"/>
+                    <pic:cNvPicPr/>
+                  </pic:nvPicPr>
+                  <pic:blipFill>
+                    <a:blip r:embed="rId34"/>
+                    <a:stretch>
+                      <a:fillRect/>
+                    </a:stretch>
+                  </pic:blipFill>
+                  <pic:spPr>
+                    <a:xfrm>
+                      <a:off x="0" y="0"/>
+                      <a:ext cx="3439005" cy="1028844"/>
+                    </a:xfrm>
+                    <a:prstGeom prst="rect">
+                      <a:avLst/>
+                    </a:prstGeom>
+                  </pic:spPr>
+                </pic:pic>
+              </a:graphicData>
+            </a:graphic>
+          </wp:inline>
+        </w:drawing>
+      </w:r>
+    </w:p>
+    <w:p>
+      <w:pPr>
+        <w:rPr>
+          <w:lang w:val="en-AU"/>
+        </w:rPr>
+      </w:pPr>
+    </w:p>
+    <w:p>
+      <w:pPr>
+        <w:rPr>
+          <w:b/>
+          <w:bCs/>
+          <w:lang w:val="en-AU"/>
+        </w:rPr>
+      </w:pPr>
+      <w:r>
+        <w:rPr>
+          <w:b/>
+          <w:bCs/>
+          <w:lang w:val="en-AU"/>
+        </w:rPr>
+        <w:t xml:space="preserve">Attempting to start a </w:t>
+      </w:r>
+      <w:r>
+        <w:rPr>
+          <w:b/>
+          <w:bCs/>
+          <w:lang w:val="en-AU"/>
+        </w:rPr>
+        <w:t>third</w:t>
+      </w:r>
+      <w:r>
+        <w:rPr>
+          <w:b/>
+          <w:bCs/>
+          <w:lang w:val="en-AU"/>
+        </w:rPr>
+        <w:t xml:space="preserve"> session:</w:t>
+      </w:r>
+    </w:p>
+    <w:p>
+      <w:pPr>
+        <w:rPr>
+          <w:lang w:val="en-AU"/>
+        </w:rPr>
+      </w:pPr>
+      <w:r>
+        <w:rPr>
+          <w:lang w:val="en-AU"/>
+        </w:rPr>
+        <w:drawing>
+          <wp:inline distT="0" distB="0" distL="0" distR="0" wp14:anchorId="0452010D" wp14:editId="58FF04D8">
+            <wp:extent cx="3200847" cy="1190791"/>
+            <wp:effectExtent l="0" t="0" r="0" b="9525"/>
+            <wp:docPr id="32" name="Picture 32" descr="Text&#10;&#10;Description automatically generated"/>
+            <wp:cNvGraphicFramePr>
+              <a:graphicFrameLocks xmlns:a="http://schemas.openxmlformats.org/drawingml/2006/main" noChangeAspect="1"/>
+            </wp:cNvGraphicFramePr>
+            <a:graphic xmlns:a="http://schemas.openxmlformats.org/drawingml/2006/main">
+              <a:graphicData uri="http://schemas.openxmlformats.org/drawingml/2006/picture">
+                <pic:pic xmlns:pic="http://schemas.openxmlformats.org/drawingml/2006/picture">
+                  <pic:nvPicPr>
+                    <pic:cNvPr id="32" name="Picture 32" descr="Text&#10;&#10;Description automatically generated"/>
+                    <pic:cNvPicPr/>
+                  </pic:nvPicPr>
+                  <pic:blipFill>
+                    <a:blip r:embed="rId35"/>
+                    <a:stretch>
+                      <a:fillRect/>
+                    </a:stretch>
+                  </pic:blipFill>
+                  <pic:spPr>
+                    <a:xfrm>
+                      <a:off x="0" y="0"/>
+                      <a:ext cx="3200847" cy="1190791"/>
+                    </a:xfrm>
+                    <a:prstGeom prst="rect">
+                      <a:avLst/>
+                    </a:prstGeom>
+                  </pic:spPr>
+                </pic:pic>
+              </a:graphicData>
+            </a:graphic>
+          </wp:inline>
+        </w:drawing>
+      </w:r>
     </w:p>
     <w:sectPr>
       <w:pgSz w:w="11900" w:h="16840"/>
@@ -5424,7 +7338,7 @@
   <w:style w:type="paragraph" w:default="1" w:styleId="Normal">
     <w:name w:val="Normal"/>
     <w:qFormat/>
-    <w:rsid w:val="00A41628"/>
+    <w:rsid w:val="00EB3422"/>
   </w:style>
   <w:style w:type="paragraph" w:styleId="Heading1">
     <w:name w:val="heading 1"/>
@@ -5690,6 +7604,17 @@
       <w:bCs/>
     </w:rPr>
   </w:style>
+  <w:style w:type="character" w:styleId="Hyperlink">
+    <w:name w:val="Hyperlink"/>
+    <w:basedOn w:val="DefaultParagraphFont"/>
+    <w:uiPriority w:val="99"/>
+    <w:unhideWhenUsed/>
+    <w:rsid w:val="00C2383A"/>
+    <w:rPr>
+      <w:color w:val="0563C1" w:themeColor="hyperlink"/>
+      <w:u w:val="single"/>
+    </w:rPr>
+  </w:style>
 </w:styles>
 </file>
 
